--- a/writing/Manuscript_Coyle.Kordas.Harley.docx
+++ b/writing/Manuscript_Coyle.Kordas.Harley.docx
@@ -1,6 +1,6 @@
 
 <file path=word/document.xml><?xml version="1.0" encoding="utf-8"?>
-<w:document xmlns:ve="http://schemas.openxmlformats.org/markup-compatibility/2006" xmlns:o="urn:schemas-microsoft-com:office:office" xmlns:r="http://schemas.openxmlformats.org/officeDocument/2006/relationships" xmlns:m="http://schemas.openxmlformats.org/officeDocument/2006/math" xmlns:v="urn:schemas-microsoft-com:vml" xmlns:wp="http://schemas.openxmlformats.org/drawingml/2006/wordprocessingDrawing" xmlns:w10="urn:schemas-microsoft-com:office:word" xmlns:w="http://schemas.openxmlformats.org/wordprocessingml/2006/main" xmlns:wne="http://schemas.microsoft.com/office/word/2006/wordml">
+<w:document xmlns:wpc="http://schemas.microsoft.com/office/word/2010/wordprocessingCanvas" xmlns:cx="http://schemas.microsoft.com/office/drawing/2014/chartex" xmlns:cx1="http://schemas.microsoft.com/office/drawing/2015/9/8/chartex" xmlns:cx2="http://schemas.microsoft.com/office/drawing/2015/10/21/chartex" xmlns:cx3="http://schemas.microsoft.com/office/drawing/2016/5/9/chartex" xmlns:cx4="http://schemas.microsoft.com/office/drawing/2016/5/10/chartex" xmlns:cx5="http://schemas.microsoft.com/office/drawing/2016/5/11/chartex" xmlns:cx6="http://schemas.microsoft.com/office/drawing/2016/5/12/chartex" xmlns:cx7="http://schemas.microsoft.com/office/drawing/2016/5/13/chartex" xmlns:cx8="http://schemas.microsoft.com/office/drawing/2016/5/14/chartex" xmlns:mc="http://schemas.openxmlformats.org/markup-compatibility/2006" xmlns:aink="http://schemas.microsoft.com/office/drawing/2016/ink" xmlns:am3d="http://schemas.microsoft.com/office/drawing/2017/model3d" xmlns:o="urn:schemas-microsoft-com:office:office" xmlns:r="http://schemas.openxmlformats.org/officeDocument/2006/relationships" xmlns:m="http://schemas.openxmlformats.org/officeDocument/2006/math" xmlns:v="urn:schemas-microsoft-com:vml" xmlns:wp14="http://schemas.microsoft.com/office/word/2010/wordprocessingDrawing" xmlns:wp="http://schemas.openxmlformats.org/drawingml/2006/wordprocessingDrawing" xmlns:w10="urn:schemas-microsoft-com:office:word" xmlns:w="http://schemas.openxmlformats.org/wordprocessingml/2006/main" xmlns:w14="http://schemas.microsoft.com/office/word/2010/wordml" xmlns:w15="http://schemas.microsoft.com/office/word/2012/wordml" xmlns:w16cex="http://schemas.microsoft.com/office/word/2018/wordml/cex" xmlns:w16cid="http://schemas.microsoft.com/office/word/2016/wordml/cid" xmlns:w16="http://schemas.microsoft.com/office/word/2018/wordml" xmlns:w16sdtdh="http://schemas.microsoft.com/office/word/2020/wordml/sdtdatahash" xmlns:w16se="http://schemas.microsoft.com/office/word/2015/wordml/symex" xmlns:wpg="http://schemas.microsoft.com/office/word/2010/wordprocessingGroup" xmlns:wpi="http://schemas.microsoft.com/office/word/2010/wordprocessingInk" xmlns:wne="http://schemas.microsoft.com/office/word/2006/wordml" xmlns:wps="http://schemas.microsoft.com/office/word/2010/wordprocessingShape" mc:Ignorable="w14 w15 w16se w16cid w16 w16cex w16sdtdh wp14">
   <w:body>
     <w:p>
       <w:pPr>
@@ -171,36 +171,271 @@
           <w:szCs w:val="24"/>
         </w:rPr>
       </w:pPr>
-      <w:smartTag w:uri="urn:schemas-microsoft-com:office:smarttags" w:element="PlaceType">
-        <w:smartTag w:uri="urn:schemas-microsoft-com:office:smarttags" w:element="place">
-          <w:r>
-            <w:rPr>
-              <w:rFonts w:ascii="Times New Roman" w:hAnsi="Times New Roman"/>
-              <w:sz w:val="24"/>
-              <w:szCs w:val="24"/>
-            </w:rPr>
-            <w:t>University</w:t>
-          </w:r>
-        </w:smartTag>
-        <w:r>
-          <w:rPr>
-            <w:rFonts w:ascii="Times New Roman" w:hAnsi="Times New Roman"/>
-            <w:sz w:val="24"/>
-            <w:szCs w:val="24"/>
-          </w:rPr>
-          <w:t xml:space="preserve"> of </w:t>
-        </w:r>
-        <w:smartTag w:uri="urn:schemas-microsoft-com:office:smarttags" w:element="PlaceName">
-          <w:r>
-            <w:rPr>
-              <w:rFonts w:ascii="Times New Roman" w:hAnsi="Times New Roman"/>
-              <w:sz w:val="24"/>
-              <w:szCs w:val="24"/>
-            </w:rPr>
-            <w:t>British Columbia</w:t>
-          </w:r>
-        </w:smartTag>
-      </w:smartTag>
+      <w:r>
+        <w:rPr>
+          <w:rFonts w:ascii="Times New Roman" w:hAnsi="Times New Roman"/>
+          <w:sz w:val="24"/>
+          <w:szCs w:val="24"/>
+        </w:rPr>
+        <w:t xml:space="preserve">University of British Columbia </w:t>
+      </w:r>
+    </w:p>
+    <w:p>
+      <w:pPr>
+        <w:spacing w:line="480" w:lineRule="auto"/>
+        <w:jc w:val="center"/>
+        <w:rPr>
+          <w:rFonts w:ascii="Times New Roman" w:hAnsi="Times New Roman"/>
+          <w:sz w:val="24"/>
+          <w:szCs w:val="24"/>
+        </w:rPr>
+      </w:pPr>
+      <w:r>
+        <w:rPr>
+          <w:rFonts w:ascii="Times New Roman" w:hAnsi="Times New Roman"/>
+          <w:sz w:val="24"/>
+          <w:szCs w:val="24"/>
+        </w:rPr>
+        <w:t>Department of Zoology and Biodiversity Research Centre,</w:t>
+      </w:r>
+    </w:p>
+    <w:p>
+      <w:pPr>
+        <w:spacing w:line="480" w:lineRule="auto"/>
+        <w:jc w:val="center"/>
+        <w:rPr>
+          <w:rFonts w:ascii="Times New Roman" w:hAnsi="Times New Roman"/>
+          <w:sz w:val="24"/>
+          <w:szCs w:val="24"/>
+        </w:rPr>
+      </w:pPr>
+      <w:r>
+        <w:rPr>
+          <w:rFonts w:ascii="Times New Roman" w:hAnsi="Times New Roman"/>
+          <w:sz w:val="24"/>
+          <w:szCs w:val="24"/>
+        </w:rPr>
+        <w:t>6270 University Blvd, Vancouver BC V6T1Z4 Canada</w:t>
+      </w:r>
+    </w:p>
+    <w:p>
+      <w:pPr>
+        <w:spacing w:line="480" w:lineRule="auto"/>
+        <w:jc w:val="center"/>
+        <w:rPr>
+          <w:rFonts w:ascii="Times New Roman" w:hAnsi="Times New Roman"/>
+          <w:sz w:val="24"/>
+          <w:szCs w:val="24"/>
+        </w:rPr>
+      </w:pPr>
+    </w:p>
+    <w:p>
+      <w:pPr>
+        <w:spacing w:line="480" w:lineRule="auto"/>
+        <w:jc w:val="center"/>
+        <w:rPr>
+          <w:rFonts w:ascii="Times New Roman" w:hAnsi="Times New Roman"/>
+          <w:sz w:val="24"/>
+          <w:szCs w:val="24"/>
+        </w:rPr>
+      </w:pPr>
+    </w:p>
+    <w:p>
+      <w:pPr>
+        <w:spacing w:line="480" w:lineRule="auto"/>
+        <w:jc w:val="center"/>
+        <w:rPr>
+          <w:rFonts w:ascii="Times New Roman" w:hAnsi="Times New Roman"/>
+          <w:sz w:val="24"/>
+          <w:szCs w:val="24"/>
+        </w:rPr>
+      </w:pPr>
+    </w:p>
+    <w:p>
+      <w:pPr>
+        <w:spacing w:line="480" w:lineRule="auto"/>
+        <w:jc w:val="center"/>
+        <w:rPr>
+          <w:rFonts w:ascii="Times New Roman" w:hAnsi="Times New Roman"/>
+          <w:sz w:val="24"/>
+          <w:szCs w:val="24"/>
+        </w:rPr>
+      </w:pPr>
+    </w:p>
+    <w:p>
+      <w:pPr>
+        <w:spacing w:line="480" w:lineRule="auto"/>
+        <w:rPr>
+          <w:rFonts w:ascii="Times New Roman" w:hAnsi="Times New Roman"/>
+          <w:sz w:val="24"/>
+          <w:szCs w:val="24"/>
+        </w:rPr>
+      </w:pPr>
+      <w:r>
+        <w:rPr>
+          <w:rFonts w:ascii="Times New Roman" w:hAnsi="Times New Roman"/>
+          <w:sz w:val="24"/>
+          <w:szCs w:val="24"/>
+          <w:vertAlign w:val="superscript"/>
+        </w:rPr>
+        <w:t>1</w:t>
+      </w:r>
+      <w:r>
+        <w:rPr>
+          <w:rFonts w:ascii="Times New Roman" w:hAnsi="Times New Roman"/>
+          <w:sz w:val="24"/>
+          <w:szCs w:val="24"/>
+        </w:rPr>
+        <w:t>Corresponding author contact information</w:t>
+      </w:r>
+    </w:p>
+    <w:p>
+      <w:pPr>
+        <w:spacing w:line="480" w:lineRule="auto"/>
+        <w:rPr>
+          <w:rFonts w:ascii="Times New Roman" w:hAnsi="Times New Roman"/>
+          <w:sz w:val="24"/>
+          <w:szCs w:val="24"/>
+        </w:rPr>
+      </w:pPr>
+      <w:r>
+        <w:rPr>
+          <w:rFonts w:ascii="Times New Roman" w:hAnsi="Times New Roman"/>
+          <w:sz w:val="24"/>
+          <w:szCs w:val="24"/>
+        </w:rPr>
+        <w:t>Tel: (604) 856-8462</w:t>
+      </w:r>
+    </w:p>
+    <w:p>
+      <w:pPr>
+        <w:spacing w:line="480" w:lineRule="auto"/>
+        <w:rPr>
+          <w:rFonts w:ascii="Times New Roman" w:hAnsi="Times New Roman"/>
+          <w:sz w:val="24"/>
+          <w:szCs w:val="24"/>
+        </w:rPr>
+      </w:pPr>
+      <w:r>
+        <w:rPr>
+          <w:rFonts w:ascii="Times New Roman" w:hAnsi="Times New Roman"/>
+          <w:sz w:val="24"/>
+          <w:szCs w:val="24"/>
+        </w:rPr>
+        <w:t>Fax: (604) 822-2416</w:t>
+      </w:r>
+    </w:p>
+    <w:p>
+      <w:pPr>
+        <w:spacing w:line="480" w:lineRule="auto"/>
+        <w:rPr>
+          <w:rFonts w:ascii="Times New Roman" w:hAnsi="Times New Roman"/>
+          <w:sz w:val="24"/>
+          <w:szCs w:val="24"/>
+        </w:rPr>
+      </w:pPr>
+      <w:r>
+        <w:rPr>
+          <w:rFonts w:ascii="Times New Roman" w:hAnsi="Times New Roman"/>
+          <w:sz w:val="24"/>
+          <w:szCs w:val="24"/>
+        </w:rPr>
+        <w:t>Email: theraesa@gmail.com</w:t>
+      </w:r>
+    </w:p>
+    <w:p>
+      <w:pPr>
+        <w:spacing w:line="480" w:lineRule="auto"/>
+        <w:rPr>
+          <w:rFonts w:ascii="Times New Roman" w:hAnsi="Times New Roman"/>
+          <w:sz w:val="24"/>
+          <w:szCs w:val="24"/>
+        </w:rPr>
+      </w:pPr>
+      <w:r>
+        <w:rPr>
+          <w:rFonts w:ascii="Times New Roman" w:hAnsi="Times New Roman"/>
+          <w:sz w:val="24"/>
+          <w:szCs w:val="24"/>
+        </w:rPr>
+        <w:br w:type="page"/>
+      </w:r>
+      <w:r>
+        <w:rPr>
+          <w:rFonts w:ascii="Times New Roman" w:hAnsi="Times New Roman"/>
+          <w:b/>
+          <w:sz w:val="24"/>
+          <w:szCs w:val="24"/>
+        </w:rPr>
+        <w:lastRenderedPageBreak/>
+        <w:t>Abstract</w:t>
+      </w:r>
+    </w:p>
+    <w:p>
+      <w:pPr>
+        <w:spacing w:line="480" w:lineRule="auto"/>
+        <w:rPr>
+          <w:rFonts w:ascii="Times New Roman" w:hAnsi="Times New Roman"/>
+          <w:sz w:val="24"/>
+          <w:szCs w:val="24"/>
+        </w:rPr>
+      </w:pPr>
+      <w:r>
+        <w:rPr>
+          <w:rFonts w:ascii="Times New Roman" w:hAnsi="Times New Roman"/>
+          <w:sz w:val="24"/>
+          <w:szCs w:val="24"/>
+        </w:rPr>
+        <w:t>Species respond to v</w:t>
+      </w:r>
+      <w:r>
+        <w:rPr>
+          <w:rFonts w:ascii="Times New Roman" w:hAnsi="Times New Roman"/>
+          <w:sz w:val="24"/>
+          <w:szCs w:val="24"/>
+        </w:rPr>
+        <w:t xml:space="preserve">ariation in physical environmental conditions </w:t>
+      </w:r>
+      <w:r>
+        <w:rPr>
+          <w:rFonts w:ascii="Times New Roman" w:hAnsi="Times New Roman"/>
+          <w:sz w:val="24"/>
+          <w:szCs w:val="24"/>
+        </w:rPr>
+        <w:t>both</w:t>
+      </w:r>
+      <w:r>
+        <w:rPr>
+          <w:rFonts w:ascii="Times New Roman" w:hAnsi="Times New Roman"/>
+          <w:sz w:val="24"/>
+          <w:szCs w:val="24"/>
+        </w:rPr>
+        <w:t xml:space="preserve"> directly</w:t>
+      </w:r>
+      <w:r>
+        <w:rPr>
+          <w:rFonts w:ascii="Times New Roman" w:hAnsi="Times New Roman"/>
+          <w:sz w:val="24"/>
+          <w:szCs w:val="24"/>
+        </w:rPr>
+        <w:t>,</w:t>
+      </w:r>
+      <w:r>
+        <w:rPr>
+          <w:rFonts w:ascii="Times New Roman" w:hAnsi="Times New Roman"/>
+          <w:sz w:val="24"/>
+          <w:szCs w:val="24"/>
+        </w:rPr>
+        <w:t xml:space="preserve"> based on physiological tolerance</w:t>
+      </w:r>
+      <w:r>
+        <w:rPr>
+          <w:rFonts w:ascii="Times New Roman" w:hAnsi="Times New Roman"/>
+          <w:sz w:val="24"/>
+          <w:szCs w:val="24"/>
+        </w:rPr>
+        <w:t>s,</w:t>
+      </w:r>
       <w:r>
         <w:rPr>
           <w:rFonts w:ascii="Times New Roman" w:hAnsi="Times New Roman"/>
@@ -209,301 +444,1135 @@
         </w:rPr>
         <w:t xml:space="preserve"> </w:t>
       </w:r>
-    </w:p>
-    <w:p>
-      <w:pPr>
-        <w:spacing w:line="480" w:lineRule="auto"/>
-        <w:jc w:val="center"/>
-        <w:rPr>
-          <w:rFonts w:ascii="Times New Roman" w:hAnsi="Times New Roman"/>
-          <w:sz w:val="24"/>
-          <w:szCs w:val="24"/>
-        </w:rPr>
-      </w:pPr>
-      <w:r>
-        <w:rPr>
-          <w:rFonts w:ascii="Times New Roman" w:hAnsi="Times New Roman"/>
-          <w:sz w:val="24"/>
-          <w:szCs w:val="24"/>
-        </w:rPr>
-        <w:t>Department of Zoology and Biodiversity Research Centre,</w:t>
-      </w:r>
-    </w:p>
-    <w:p>
-      <w:pPr>
-        <w:spacing w:line="480" w:lineRule="auto"/>
-        <w:jc w:val="center"/>
-        <w:rPr>
-          <w:rFonts w:ascii="Times New Roman" w:hAnsi="Times New Roman"/>
-          <w:sz w:val="24"/>
-          <w:szCs w:val="24"/>
-        </w:rPr>
-      </w:pPr>
-      <w:smartTag w:uri="urn:schemas-microsoft-com:office:smarttags" w:element="address">
-        <w:smartTag w:uri="urn:schemas-microsoft-com:office:smarttags" w:element="Street">
-          <w:smartTag w:uri="urn:schemas-microsoft-com:office:smarttags" w:element="address">
-            <w:smartTag w:uri="urn:schemas-microsoft-com:office:smarttags" w:element="Street">
-              <w:r>
-                <w:rPr>
-                  <w:rFonts w:ascii="Times New Roman" w:hAnsi="Times New Roman"/>
-                  <w:sz w:val="24"/>
-                  <w:szCs w:val="24"/>
-                </w:rPr>
-                <w:t>6270 University Blvd</w:t>
-              </w:r>
-            </w:smartTag>
-          </w:smartTag>
-          <w:r>
-            <w:rPr>
-              <w:rFonts w:ascii="Times New Roman" w:hAnsi="Times New Roman"/>
-              <w:sz w:val="24"/>
-              <w:szCs w:val="24"/>
-            </w:rPr>
-            <w:t xml:space="preserve">, </w:t>
-          </w:r>
-          <w:smartTag w:uri="urn:schemas-microsoft-com:office:smarttags" w:element="City">
-            <w:r>
-              <w:rPr>
-                <w:rFonts w:ascii="Times New Roman" w:hAnsi="Times New Roman"/>
-                <w:sz w:val="24"/>
-                <w:szCs w:val="24"/>
-              </w:rPr>
-              <w:t>Vancouver</w:t>
-            </w:r>
-          </w:smartTag>
-          <w:r>
-            <w:rPr>
-              <w:rFonts w:ascii="Times New Roman" w:hAnsi="Times New Roman"/>
-              <w:sz w:val="24"/>
-              <w:szCs w:val="24"/>
-            </w:rPr>
-            <w:t xml:space="preserve"> </w:t>
-          </w:r>
-          <w:smartTag w:uri="urn:schemas-microsoft-com:office:smarttags" w:element="State">
-            <w:r>
-              <w:rPr>
-                <w:rFonts w:ascii="Times New Roman" w:hAnsi="Times New Roman"/>
-                <w:sz w:val="24"/>
-                <w:szCs w:val="24"/>
-              </w:rPr>
-              <w:t>BC</w:t>
-            </w:r>
-          </w:smartTag>
-        </w:smartTag>
-      </w:smartTag>
-      <w:r>
-        <w:rPr>
-          <w:rFonts w:ascii="Times New Roman" w:hAnsi="Times New Roman"/>
-          <w:sz w:val="24"/>
-          <w:szCs w:val="24"/>
-        </w:rPr>
-        <w:t xml:space="preserve"> V6T1Z4 </w:t>
-      </w:r>
-      <w:smartTag w:uri="urn:schemas-microsoft-com:office:smarttags" w:element="country-region">
-        <w:smartTag w:uri="urn:schemas-microsoft-com:office:smarttags" w:element="place">
-          <w:r>
-            <w:rPr>
-              <w:rFonts w:ascii="Times New Roman" w:hAnsi="Times New Roman"/>
-              <w:sz w:val="24"/>
-              <w:szCs w:val="24"/>
-            </w:rPr>
-            <w:t>Canada</w:t>
-          </w:r>
-        </w:smartTag>
-      </w:smartTag>
-    </w:p>
-    <w:p>
-      <w:pPr>
-        <w:spacing w:line="480" w:lineRule="auto"/>
-        <w:jc w:val="center"/>
-        <w:rPr>
-          <w:rFonts w:ascii="Times New Roman" w:hAnsi="Times New Roman"/>
-          <w:sz w:val="24"/>
-          <w:szCs w:val="24"/>
-        </w:rPr>
-      </w:pPr>
-    </w:p>
-    <w:p>
-      <w:pPr>
-        <w:spacing w:line="480" w:lineRule="auto"/>
-        <w:jc w:val="center"/>
-        <w:rPr>
-          <w:rFonts w:ascii="Times New Roman" w:hAnsi="Times New Roman"/>
-          <w:sz w:val="24"/>
-          <w:szCs w:val="24"/>
-        </w:rPr>
-      </w:pPr>
-    </w:p>
-    <w:p>
-      <w:pPr>
-        <w:spacing w:line="480" w:lineRule="auto"/>
-        <w:jc w:val="center"/>
-        <w:rPr>
-          <w:rFonts w:ascii="Times New Roman" w:hAnsi="Times New Roman"/>
-          <w:sz w:val="24"/>
-          <w:szCs w:val="24"/>
-        </w:rPr>
-      </w:pPr>
-    </w:p>
-    <w:p>
-      <w:pPr>
-        <w:spacing w:line="480" w:lineRule="auto"/>
-        <w:jc w:val="center"/>
-        <w:rPr>
-          <w:rFonts w:ascii="Times New Roman" w:hAnsi="Times New Roman"/>
-          <w:sz w:val="24"/>
-          <w:szCs w:val="24"/>
-        </w:rPr>
-      </w:pPr>
-    </w:p>
-    <w:p>
-      <w:pPr>
-        <w:spacing w:line="480" w:lineRule="auto"/>
-        <w:rPr>
-          <w:rFonts w:ascii="Times New Roman" w:hAnsi="Times New Roman"/>
-          <w:sz w:val="24"/>
-          <w:szCs w:val="24"/>
-        </w:rPr>
-      </w:pPr>
-      <w:r>
-        <w:rPr>
-          <w:rFonts w:ascii="Times New Roman" w:hAnsi="Times New Roman"/>
-          <w:sz w:val="24"/>
-          <w:szCs w:val="24"/>
-          <w:vertAlign w:val="superscript"/>
-        </w:rPr>
-        <w:t>1</w:t>
-      </w:r>
-      <w:r>
-        <w:rPr>
-          <w:rFonts w:ascii="Times New Roman" w:hAnsi="Times New Roman"/>
-          <w:sz w:val="24"/>
-          <w:szCs w:val="24"/>
-        </w:rPr>
-        <w:t>Corresponding author contact information</w:t>
-      </w:r>
-    </w:p>
-    <w:p>
-      <w:pPr>
-        <w:spacing w:line="480" w:lineRule="auto"/>
-        <w:rPr>
-          <w:rFonts w:ascii="Times New Roman" w:hAnsi="Times New Roman"/>
-          <w:sz w:val="24"/>
-          <w:szCs w:val="24"/>
-        </w:rPr>
-      </w:pPr>
-      <w:r>
-        <w:rPr>
-          <w:rFonts w:ascii="Times New Roman" w:hAnsi="Times New Roman"/>
-          <w:sz w:val="24"/>
-          <w:szCs w:val="24"/>
-        </w:rPr>
-        <w:t>Tel: (604) 856-8462</w:t>
-      </w:r>
-    </w:p>
-    <w:p>
-      <w:pPr>
-        <w:spacing w:line="480" w:lineRule="auto"/>
-        <w:rPr>
-          <w:rFonts w:ascii="Times New Roman" w:hAnsi="Times New Roman"/>
-          <w:sz w:val="24"/>
-          <w:szCs w:val="24"/>
-        </w:rPr>
-      </w:pPr>
-      <w:r>
-        <w:rPr>
-          <w:rFonts w:ascii="Times New Roman" w:hAnsi="Times New Roman"/>
-          <w:sz w:val="24"/>
-          <w:szCs w:val="24"/>
-        </w:rPr>
-        <w:t>Fax: (604) 822-2416</w:t>
-      </w:r>
-    </w:p>
-    <w:p>
-      <w:pPr>
-        <w:spacing w:line="480" w:lineRule="auto"/>
-        <w:rPr>
-          <w:rFonts w:ascii="Times New Roman" w:hAnsi="Times New Roman"/>
-          <w:sz w:val="24"/>
-          <w:szCs w:val="24"/>
-        </w:rPr>
-      </w:pPr>
-      <w:r>
-        <w:rPr>
-          <w:rFonts w:ascii="Times New Roman" w:hAnsi="Times New Roman"/>
-          <w:sz w:val="24"/>
-          <w:szCs w:val="24"/>
-        </w:rPr>
-        <w:t>Email: theraesa@gmail.com</w:t>
-      </w:r>
-    </w:p>
-    <w:p>
-      <w:pPr>
-        <w:spacing w:line="480" w:lineRule="auto"/>
-        <w:rPr>
-          <w:rFonts w:ascii="Times New Roman" w:hAnsi="Times New Roman"/>
-          <w:sz w:val="24"/>
-          <w:szCs w:val="24"/>
-        </w:rPr>
-      </w:pPr>
-      <w:r>
-        <w:rPr>
-          <w:rFonts w:ascii="Times New Roman" w:hAnsi="Times New Roman"/>
-          <w:sz w:val="24"/>
-          <w:szCs w:val="24"/>
-        </w:rPr>
-        <w:br w:type="page"/>
-      </w:r>
-      <w:r>
+      <w:r>
+        <w:rPr>
+          <w:rFonts w:ascii="Times New Roman" w:hAnsi="Times New Roman"/>
+          <w:sz w:val="24"/>
+          <w:szCs w:val="24"/>
+        </w:rPr>
+        <w:t>and</w:t>
+      </w:r>
+      <w:r>
+        <w:rPr>
+          <w:rFonts w:ascii="Times New Roman" w:hAnsi="Times New Roman"/>
+          <w:sz w:val="24"/>
+          <w:szCs w:val="24"/>
+        </w:rPr>
+        <w:t xml:space="preserve"> indirectly</w:t>
+      </w:r>
+      <w:r>
+        <w:rPr>
+          <w:rFonts w:ascii="Times New Roman" w:hAnsi="Times New Roman"/>
+          <w:sz w:val="24"/>
+          <w:szCs w:val="24"/>
+        </w:rPr>
+        <w:t>,</w:t>
+      </w:r>
+      <w:r>
+        <w:rPr>
+          <w:rFonts w:ascii="Times New Roman" w:hAnsi="Times New Roman"/>
+          <w:sz w:val="24"/>
+          <w:szCs w:val="24"/>
+        </w:rPr>
+        <w:t xml:space="preserve"> via changes in interspecific interactions. We investigated the direct and indirect effects of spatiotemporal variation in salinity on intertidal community structure in the Strait of Georgia, British Columbia. Richness and abundance of herbivores, barnacles and red algae were significantly greater at sites with consistently high salinity </w:t>
+      </w:r>
+      <w:r>
+        <w:rPr>
+          <w:rFonts w:ascii="Times New Roman" w:hAnsi="Times New Roman"/>
+          <w:sz w:val="24"/>
+          <w:szCs w:val="24"/>
+        </w:rPr>
+        <w:t>than</w:t>
+      </w:r>
+      <w:r>
+        <w:rPr>
+          <w:rFonts w:ascii="Times New Roman" w:hAnsi="Times New Roman"/>
+          <w:sz w:val="24"/>
+          <w:szCs w:val="24"/>
+        </w:rPr>
+        <w:t xml:space="preserve"> at sites near the mouth of the Fraser River where salinity was</w:t>
+      </w:r>
+      <w:r>
+        <w:rPr>
+          <w:rFonts w:ascii="Times New Roman" w:hAnsi="Times New Roman"/>
+          <w:sz w:val="24"/>
+          <w:szCs w:val="24"/>
+        </w:rPr>
+        <w:t xml:space="preserve"> lower and</w:t>
+      </w:r>
+      <w:r>
+        <w:rPr>
+          <w:rFonts w:ascii="Times New Roman" w:hAnsi="Times New Roman"/>
+          <w:sz w:val="24"/>
+          <w:szCs w:val="24"/>
+        </w:rPr>
+        <w:t xml:space="preserve"> seasonally variable. Conversely, green and brown algae </w:t>
+      </w:r>
+      <w:r>
+        <w:rPr>
+          <w:rFonts w:ascii="Times New Roman" w:hAnsi="Times New Roman"/>
+          <w:sz w:val="24"/>
+          <w:szCs w:val="24"/>
+        </w:rPr>
+        <w:t>were more abundant</w:t>
+      </w:r>
+      <w:r>
+        <w:rPr>
+          <w:rFonts w:ascii="Times New Roman" w:hAnsi="Times New Roman"/>
+          <w:sz w:val="24"/>
+          <w:szCs w:val="24"/>
+        </w:rPr>
+        <w:t xml:space="preserve"> at low salinity sites. Based on these patterns, we predicted that 1) the herbivore distributional pattern is determined by hypo-osmotic stress, and 2) salinity driven variation in herbivore abundance would lead to differences in community structure. Laboratory trials confirmed that salinity conditions at low salinity sites exceed the tolerance of limpets, </w:t>
+      </w:r>
+      <w:r>
+        <w:rPr>
+          <w:rFonts w:ascii="Times New Roman" w:hAnsi="Times New Roman"/>
+          <w:i/>
+          <w:sz w:val="24"/>
+          <w:szCs w:val="24"/>
+        </w:rPr>
+        <w:t>Lottia pelta</w:t>
+      </w:r>
+      <w:r>
+        <w:rPr>
+          <w:rFonts w:ascii="Times New Roman" w:hAnsi="Times New Roman"/>
+          <w:sz w:val="24"/>
+          <w:szCs w:val="24"/>
+        </w:rPr>
+        <w:t xml:space="preserve">, despite a capacity for local </w:t>
+      </w:r>
+      <w:r>
+        <w:rPr>
+          <w:rFonts w:ascii="Times New Roman" w:hAnsi="Times New Roman"/>
+          <w:sz w:val="24"/>
+          <w:szCs w:val="24"/>
+        </w:rPr>
+        <w:t xml:space="preserve">acclimatization or </w:t>
+      </w:r>
+      <w:r>
+        <w:rPr>
+          <w:rFonts w:ascii="Times New Roman" w:hAnsi="Times New Roman"/>
+          <w:sz w:val="24"/>
+          <w:szCs w:val="24"/>
+        </w:rPr>
+        <w:t xml:space="preserve">adaptation, but not that of the green alga, </w:t>
+      </w:r>
+      <w:r>
+        <w:rPr>
+          <w:rFonts w:ascii="Times New Roman" w:hAnsi="Times New Roman"/>
+          <w:i/>
+          <w:sz w:val="24"/>
+          <w:szCs w:val="24"/>
+        </w:rPr>
+        <w:t>Ulva sp</w:t>
+      </w:r>
+      <w:r>
+        <w:rPr>
+          <w:rFonts w:ascii="Times New Roman" w:hAnsi="Times New Roman"/>
+          <w:sz w:val="24"/>
+          <w:szCs w:val="24"/>
+        </w:rPr>
+        <w:t>. Field based herbivore exclusion experiments demonstrated that the effect</w:t>
+      </w:r>
+      <w:r>
+        <w:rPr>
+          <w:rFonts w:ascii="Times New Roman" w:hAnsi="Times New Roman"/>
+          <w:sz w:val="24"/>
+          <w:szCs w:val="24"/>
+        </w:rPr>
+        <w:t>s</w:t>
+      </w:r>
+      <w:r>
+        <w:rPr>
+          <w:rFonts w:ascii="Times New Roman" w:hAnsi="Times New Roman"/>
+          <w:sz w:val="24"/>
+          <w:szCs w:val="24"/>
+        </w:rPr>
+        <w:t xml:space="preserve"> of salinity on the abundance of </w:t>
+      </w:r>
+      <w:r>
+        <w:rPr>
+          <w:rFonts w:ascii="Times New Roman" w:hAnsi="Times New Roman"/>
+          <w:i/>
+          <w:sz w:val="24"/>
+          <w:szCs w:val="24"/>
+        </w:rPr>
+        <w:t>Ulva spp</w:t>
+      </w:r>
+      <w:r>
+        <w:rPr>
+          <w:rFonts w:ascii="Times New Roman" w:hAnsi="Times New Roman"/>
+          <w:sz w:val="24"/>
+          <w:szCs w:val="24"/>
+        </w:rPr>
+        <w:t>. and</w:t>
+      </w:r>
+      <w:r>
+        <w:rPr>
+          <w:rFonts w:ascii="Times New Roman" w:hAnsi="Times New Roman"/>
+          <w:sz w:val="24"/>
+          <w:szCs w:val="24"/>
+        </w:rPr>
+        <w:t xml:space="preserve"> the grazer-associated barnacle</w:t>
+      </w:r>
+      <w:r>
+        <w:rPr>
+          <w:rFonts w:ascii="Times New Roman" w:hAnsi="Times New Roman"/>
+          <w:sz w:val="24"/>
+          <w:szCs w:val="24"/>
+        </w:rPr>
+        <w:t xml:space="preserve"> </w:t>
+      </w:r>
+      <w:r>
+        <w:rPr>
+          <w:rFonts w:ascii="Times New Roman" w:hAnsi="Times New Roman"/>
+          <w:i/>
+          <w:sz w:val="24"/>
+          <w:szCs w:val="24"/>
+        </w:rPr>
+        <w:t>Chthamalus dalli</w:t>
+      </w:r>
+      <w:r>
+        <w:rPr>
+          <w:rFonts w:ascii="Times New Roman" w:hAnsi="Times New Roman"/>
+          <w:sz w:val="24"/>
+          <w:szCs w:val="24"/>
+        </w:rPr>
+        <w:t xml:space="preserve"> </w:t>
+      </w:r>
+      <w:r>
+        <w:rPr>
+          <w:rFonts w:ascii="Times New Roman" w:hAnsi="Times New Roman"/>
+          <w:sz w:val="24"/>
+          <w:szCs w:val="24"/>
+        </w:rPr>
+        <w:t>are</w:t>
+      </w:r>
+      <w:r>
+        <w:rPr>
+          <w:rFonts w:ascii="Times New Roman" w:hAnsi="Times New Roman"/>
+          <w:sz w:val="24"/>
+          <w:szCs w:val="24"/>
+        </w:rPr>
+        <w:t xml:space="preserve"> indirect and driven by limpet abundance. Our results emphasize the importance of community level interactions in determining spatial and temporal patterns of distribution and abundance across environmental gradients.</w:t>
+      </w:r>
+    </w:p>
+    <w:p>
+      <w:pPr>
+        <w:spacing w:line="480" w:lineRule="auto"/>
+        <w:rPr>
+          <w:rFonts w:ascii="Times New Roman" w:hAnsi="Times New Roman"/>
+          <w:sz w:val="24"/>
+          <w:szCs w:val="24"/>
+        </w:rPr>
+      </w:pPr>
+    </w:p>
+    <w:p>
+      <w:pPr>
+        <w:spacing w:line="480" w:lineRule="auto"/>
         <w:rPr>
           <w:rFonts w:ascii="Times New Roman" w:hAnsi="Times New Roman"/>
           <w:b/>
           <w:sz w:val="24"/>
           <w:szCs w:val="24"/>
         </w:rPr>
-        <w:t>Abstract</w:t>
-      </w:r>
-    </w:p>
-    <w:p>
-      <w:pPr>
-        <w:spacing w:line="480" w:lineRule="auto"/>
-        <w:rPr>
-          <w:rFonts w:ascii="Times New Roman" w:hAnsi="Times New Roman"/>
-          <w:sz w:val="24"/>
-          <w:szCs w:val="24"/>
-        </w:rPr>
-      </w:pPr>
-      <w:r>
-        <w:rPr>
-          <w:rFonts w:ascii="Times New Roman" w:hAnsi="Times New Roman"/>
-          <w:sz w:val="24"/>
-          <w:szCs w:val="24"/>
-        </w:rPr>
-        <w:t>Species respond to v</w:t>
-      </w:r>
-      <w:r>
-        <w:rPr>
-          <w:rFonts w:ascii="Times New Roman" w:hAnsi="Times New Roman"/>
-          <w:sz w:val="24"/>
-          <w:szCs w:val="24"/>
-        </w:rPr>
-        <w:t xml:space="preserve">ariation in physical environmental conditions </w:t>
-      </w:r>
-      <w:r>
-        <w:rPr>
-          <w:rFonts w:ascii="Times New Roman" w:hAnsi="Times New Roman"/>
-          <w:sz w:val="24"/>
-          <w:szCs w:val="24"/>
-        </w:rPr>
-        <w:t>both</w:t>
-      </w:r>
-      <w:r>
-        <w:rPr>
-          <w:rFonts w:ascii="Times New Roman" w:hAnsi="Times New Roman"/>
-          <w:sz w:val="24"/>
-          <w:szCs w:val="24"/>
-        </w:rPr>
-        <w:t xml:space="preserve"> directly</w:t>
+      </w:pPr>
+      <w:r>
+        <w:rPr>
+          <w:rFonts w:ascii="Times New Roman" w:hAnsi="Times New Roman"/>
+          <w:b/>
+          <w:sz w:val="24"/>
+          <w:szCs w:val="24"/>
+        </w:rPr>
+        <w:t>Introduction</w:t>
+      </w:r>
+    </w:p>
+    <w:p>
+      <w:pPr>
+        <w:spacing w:line="480" w:lineRule="auto"/>
+        <w:rPr>
+          <w:rFonts w:ascii="Times New Roman" w:hAnsi="Times New Roman"/>
+          <w:sz w:val="24"/>
+          <w:szCs w:val="24"/>
+          <w:lang w:val="en-US"/>
+        </w:rPr>
+      </w:pPr>
+      <w:r>
+        <w:rPr>
+          <w:rFonts w:ascii="Times New Roman" w:hAnsi="Times New Roman"/>
+          <w:sz w:val="24"/>
+          <w:szCs w:val="24"/>
+        </w:rPr>
+        <w:t xml:space="preserve">Intertidal communities vary in space and time in response to both </w:t>
+      </w:r>
+      <w:r>
+        <w:rPr>
+          <w:rFonts w:ascii="Times New Roman" w:hAnsi="Times New Roman"/>
+          <w:sz w:val="24"/>
+          <w:szCs w:val="24"/>
+        </w:rPr>
+        <w:t>small- and large-scale</w:t>
+      </w:r>
+      <w:r>
+        <w:rPr>
+          <w:rFonts w:ascii="Times New Roman" w:hAnsi="Times New Roman"/>
+          <w:sz w:val="24"/>
+          <w:szCs w:val="24"/>
+        </w:rPr>
+        <w:t xml:space="preserve"> environmental gradients (Schoch et al. 2006; Blanchette et al. 2008). Variations in community development and structure result from the direct effects of environmental stressors on the physiology of organisms and the indirect effects on the interactions between species (Underwood </w:t>
+      </w:r>
+      <w:r>
+        <w:rPr>
+          <w:rFonts w:ascii="Times New Roman" w:hAnsi="Times New Roman"/>
+          <w:sz w:val="24"/>
+          <w:szCs w:val="24"/>
+        </w:rPr>
+        <w:lastRenderedPageBreak/>
+        <w:t>1999; Dahlhoff et al. 2002; Longtin et al. 2009). Interspecific interactions may alter, inhibit or exacerbate species responses to environmental stress (Harley et al. 2006; Hawkins et al. 2009). Such effects may influence the recruitment, settlement or survival of intertidal species, affecting patterns of succession and community dynamics (Farrell 1991; Connolly et al. 2001). Additionally, variation in abiotic conditions, which can occur daily, seasonally and in the long term in response to large scale geographical and climatological processes, further influences the dynamic nature of intertidal communities (Helmuth et al. 2002; Hsieh et al. 2005; Menge et al. 2011).</w:t>
+      </w:r>
+      <w:r>
+        <w:rPr>
+          <w:rFonts w:ascii="Times New Roman" w:hAnsi="Times New Roman"/>
+          <w:sz w:val="24"/>
+          <w:szCs w:val="24"/>
+        </w:rPr>
+        <w:t xml:space="preserve"> </w:t>
+      </w:r>
+    </w:p>
+    <w:p>
+      <w:pPr>
+        <w:spacing w:line="480" w:lineRule="auto"/>
+        <w:rPr>
+          <w:rFonts w:ascii="Times New Roman" w:hAnsi="Times New Roman"/>
+          <w:sz w:val="24"/>
+          <w:szCs w:val="24"/>
+        </w:rPr>
+      </w:pPr>
+    </w:p>
+    <w:p>
+      <w:pPr>
+        <w:spacing w:line="480" w:lineRule="auto"/>
+        <w:rPr>
+          <w:rFonts w:ascii="Times New Roman" w:hAnsi="Times New Roman"/>
+          <w:sz w:val="24"/>
+          <w:szCs w:val="24"/>
+        </w:rPr>
+      </w:pPr>
+      <w:r>
+        <w:rPr>
+          <w:rFonts w:ascii="Times New Roman" w:hAnsi="Times New Roman"/>
+          <w:sz w:val="24"/>
+          <w:szCs w:val="24"/>
+        </w:rPr>
+        <w:t>In estuarine ecosystems, salinity is one of the most important drivers of the distribution, abundance, and performance of organisms (Ritter et al. 2005; Schoch et al. 2006). Exposure to fresh water has been shown to induce physiological stress responses in marine gastropods, including decreased heart rate, reduced haemolymph osmolality and mortality (De Pirro et al. 1999; Chelazzi et al. 2001; Firth and Williams 2009), as well as disrupt ecological processes such as feeding, activity, reproduction and larval development rate (Cheung 1997; Zimmerman and Pechenik 1991). Similarly, low salinity levels have been found to reduce the survival, development and settlement of barnacle larvae, and subsequently influence adult distribution (Qiu and Qian 1999; Dineen and Hines 1994; Starczak et al. 2011).  Hyposaline conditions also inhibit the growth and photosynthetic rate of many algal species (Luo and Liu 2011; Connan and Stengel 2011; Karsten 2007), although several species have demonstrated a wide salinity tolerance range (Chang et al. 1999; Rath and Adhikary 2005), as well as a capacity for local adaptation to low salinities (Nygard and Ekelund 1999, 2006; Nygard</w:t>
+      </w:r>
+      <w:r>
+        <w:rPr>
+          <w:rFonts w:ascii="Times New Roman" w:hAnsi="Times New Roman"/>
+          <w:sz w:val="24"/>
+          <w:szCs w:val="24"/>
+        </w:rPr>
+        <w:t xml:space="preserve"> and Dring 2008). S</w:t>
+      </w:r>
+      <w:r>
+        <w:rPr>
+          <w:rFonts w:ascii="Times New Roman" w:hAnsi="Times New Roman"/>
+          <w:sz w:val="24"/>
+          <w:szCs w:val="24"/>
+        </w:rPr>
+        <w:t xml:space="preserve">alinity variation can </w:t>
+      </w:r>
+      <w:r>
+        <w:rPr>
+          <w:rFonts w:ascii="Times New Roman" w:hAnsi="Times New Roman"/>
+          <w:sz w:val="24"/>
+          <w:szCs w:val="24"/>
+        </w:rPr>
+        <w:t xml:space="preserve">therefore </w:t>
+      </w:r>
+      <w:r>
+        <w:rPr>
+          <w:rFonts w:ascii="Times New Roman" w:hAnsi="Times New Roman"/>
+          <w:sz w:val="24"/>
+          <w:szCs w:val="24"/>
+        </w:rPr>
+        <w:t xml:space="preserve">have broader implications for species distribution and abundance by </w:t>
+      </w:r>
+      <w:r>
+        <w:rPr>
+          <w:rFonts w:ascii="Times New Roman" w:hAnsi="Times New Roman"/>
+          <w:sz w:val="24"/>
+          <w:szCs w:val="24"/>
+        </w:rPr>
+        <w:lastRenderedPageBreak/>
+        <w:t xml:space="preserve">mediating trophic interactions (Witman and Grange 1998; Nielsen and Gosselin 2011) and can influence larger scale diversity patterns (Zacharias and Roff 2001; Hampel et al. 2009; Rubal et al. 2012). </w:t>
+      </w:r>
+    </w:p>
+    <w:p>
+      <w:pPr>
+        <w:spacing w:line="480" w:lineRule="auto"/>
+        <w:rPr>
+          <w:rFonts w:ascii="Times New Roman" w:hAnsi="Times New Roman"/>
+          <w:sz w:val="24"/>
+          <w:szCs w:val="24"/>
+        </w:rPr>
+      </w:pPr>
+    </w:p>
+    <w:p>
+      <w:pPr>
+        <w:spacing w:line="480" w:lineRule="auto"/>
+        <w:rPr>
+          <w:rFonts w:ascii="Times New Roman" w:hAnsi="Times New Roman"/>
+          <w:sz w:val="24"/>
+          <w:szCs w:val="24"/>
+        </w:rPr>
+      </w:pPr>
+      <w:r>
+        <w:rPr>
+          <w:rFonts w:ascii="Times New Roman" w:hAnsi="Times New Roman"/>
+          <w:sz w:val="24"/>
+          <w:szCs w:val="24"/>
+        </w:rPr>
+        <w:t>Estuarine salinity varies spatially, with salinity increasing with distance from the source of freshwater runoff, as well as temporally, in response to variation in precipitation and river outflow (Zacharias and Roff  2001; Ysebaert and Herman 2002). The Strait of Georgia, British Columbia, presents a unique and ideal environment for studying the effects of salinity on coastal communities. The 220 km strait is located between Vancouver Island and mainland British Columbia, and is partially isolated from the Pacific Ocean by restricted flow through narrow channels around the northern and south</w:t>
+      </w:r>
+      <w:r>
+        <w:rPr>
+          <w:rFonts w:ascii="Times New Roman" w:hAnsi="Times New Roman"/>
+          <w:sz w:val="24"/>
+          <w:szCs w:val="24"/>
+        </w:rPr>
+        <w:t xml:space="preserve">ern tips of the island (Fig. </w:t>
+      </w:r>
+      <w:r>
+        <w:rPr>
+          <w:rFonts w:ascii="Times New Roman" w:hAnsi="Times New Roman"/>
+          <w:sz w:val="24"/>
+          <w:szCs w:val="24"/>
+        </w:rPr>
+        <w:t xml:space="preserve">1). Seasonal variation in freshwater influx via the Fraser River, regularly exceeding a mean outflow rate of more than 7000 m³/s in summer months (Environment Canada 2012), causes a corresponding variation in sea surface salinity near the Fraser plume, with an annual drop from approximately 25 psu to less than 15 psu during peak discharge (Held and Harley 2009; Halverson and Pawlowicz 2011). This effect, however, declines with increasing distance from the estuary, with waters southwest of the Southern Gulf Islands maintaining salinities of 23 psu to 30 psu </w:t>
+      </w:r>
+      <w:r>
+        <w:rPr>
+          <w:rFonts w:ascii="Times New Roman" w:hAnsi="Times New Roman"/>
+          <w:sz w:val="24"/>
+          <w:szCs w:val="24"/>
+        </w:rPr>
+        <w:t>year-round</w:t>
+      </w:r>
+      <w:r>
+        <w:rPr>
+          <w:rFonts w:ascii="Times New Roman" w:hAnsi="Times New Roman"/>
+          <w:sz w:val="24"/>
+          <w:szCs w:val="24"/>
+        </w:rPr>
+        <w:t xml:space="preserve"> (Tully and Dodimead 1957; Halverson and Pawlowicz 2011).</w:t>
+      </w:r>
+    </w:p>
+    <w:p>
+      <w:pPr>
+        <w:spacing w:line="480" w:lineRule="auto"/>
+        <w:rPr>
+          <w:rFonts w:ascii="Times New Roman" w:hAnsi="Times New Roman"/>
+          <w:sz w:val="24"/>
+          <w:szCs w:val="24"/>
+        </w:rPr>
+      </w:pPr>
+    </w:p>
+    <w:p>
+      <w:pPr>
+        <w:spacing w:line="480" w:lineRule="auto"/>
+        <w:rPr>
+          <w:rFonts w:ascii="Times New Roman" w:hAnsi="Times New Roman"/>
+          <w:sz w:val="24"/>
+          <w:szCs w:val="24"/>
+        </w:rPr>
+      </w:pPr>
+      <w:r>
+        <w:rPr>
+          <w:rFonts w:ascii="Times New Roman" w:hAnsi="Times New Roman"/>
+          <w:sz w:val="24"/>
+          <w:szCs w:val="24"/>
+        </w:rPr>
+        <w:t>Because</w:t>
+      </w:r>
+      <w:r>
+        <w:rPr>
+          <w:rFonts w:ascii="Times New Roman" w:hAnsi="Times New Roman"/>
+          <w:sz w:val="24"/>
+          <w:szCs w:val="24"/>
+        </w:rPr>
+        <w:t xml:space="preserve"> grazers, particularly limpets, are known to control high intertidal community structure in the Northeast Pacific (Cubit 1984; Farrell 1991), and because</w:t>
+      </w:r>
+      <w:r>
+        <w:rPr>
+          <w:rFonts w:ascii="Times New Roman" w:hAnsi="Times New Roman"/>
+          <w:sz w:val="24"/>
+          <w:szCs w:val="24"/>
+        </w:rPr>
+        <w:t xml:space="preserve"> limpet species have been shown to be highly susceptible to low salinity stress compared to algae and other invertebrates</w:t>
+      </w:r>
+      <w:r>
+        <w:rPr>
+          <w:rFonts w:ascii="Times New Roman" w:hAnsi="Times New Roman"/>
+          <w:sz w:val="24"/>
+          <w:szCs w:val="24"/>
+        </w:rPr>
+        <w:t xml:space="preserve"> (see previous examples)</w:t>
+      </w:r>
+      <w:r>
+        <w:rPr>
+          <w:rFonts w:ascii="Times New Roman" w:hAnsi="Times New Roman"/>
+          <w:sz w:val="24"/>
+          <w:szCs w:val="24"/>
+        </w:rPr>
+        <w:t xml:space="preserve">, we predicted that observed differences in community structure between </w:t>
+      </w:r>
+      <w:r>
+        <w:rPr>
+          <w:rFonts w:ascii="Times New Roman" w:hAnsi="Times New Roman"/>
+          <w:sz w:val="24"/>
+          <w:szCs w:val="24"/>
+        </w:rPr>
+        <w:lastRenderedPageBreak/>
+        <w:t xml:space="preserve">consistently high salinity environments and periodically low salinity environments would be driven by trophic effects as well as physiological stress. We hypothesized that limpets and other marine gastropods are disproportionately affected by the annual decrease in surface salinity experienced in the coastal areas near the mouth of the Fraser River. We </w:t>
+      </w:r>
+      <w:r>
+        <w:rPr>
+          <w:rFonts w:ascii="Times New Roman" w:hAnsi="Times New Roman"/>
+          <w:sz w:val="24"/>
+          <w:szCs w:val="24"/>
+        </w:rPr>
+        <w:t xml:space="preserve">further </w:t>
+      </w:r>
+      <w:r>
+        <w:rPr>
+          <w:rFonts w:ascii="Times New Roman" w:hAnsi="Times New Roman"/>
+          <w:sz w:val="24"/>
+          <w:szCs w:val="24"/>
+        </w:rPr>
+        <w:t>predicted that the abundance of gastropods in periodically low salinity environments would be lower than that of consistently high salinity areas ar</w:t>
+      </w:r>
+      <w:r>
+        <w:rPr>
+          <w:rFonts w:ascii="Times New Roman" w:hAnsi="Times New Roman"/>
+          <w:sz w:val="24"/>
+          <w:szCs w:val="24"/>
+        </w:rPr>
+        <w:t xml:space="preserve">ound the Southern Gulf Islands. </w:t>
+      </w:r>
+      <w:r>
+        <w:rPr>
+          <w:rFonts w:ascii="Times New Roman" w:hAnsi="Times New Roman"/>
+          <w:sz w:val="24"/>
+          <w:szCs w:val="24"/>
+        </w:rPr>
+        <w:t>This reduction in gastropod grazers would lead to a reduction in grazing pressure on palatable green algae, biofilms and algal spores, resulting in greater algal cover in low salinity environments.</w:t>
+      </w:r>
+      <w:r>
+        <w:rPr>
+          <w:rFonts w:ascii="Times New Roman" w:hAnsi="Times New Roman"/>
+          <w:sz w:val="24"/>
+          <w:szCs w:val="24"/>
+        </w:rPr>
+        <w:t xml:space="preserve"> Increased algal abundance has been shown to negatively impact barnacle species (Farrell 1991), </w:t>
+      </w:r>
+      <w:r>
+        <w:rPr>
+          <w:rFonts w:ascii="Times New Roman" w:hAnsi="Times New Roman"/>
+          <w:sz w:val="24"/>
+          <w:szCs w:val="24"/>
+        </w:rPr>
+        <w:t>and we therefore predicted lower barnacle abundance in low salinity sites. To test these predictions, we combined laboratory salinity tolerance trials on limpets and green algae with transect surveys and limpet exclusion/inclusion experiments at three sites within each of the two salinity regions.</w:t>
+      </w:r>
+    </w:p>
+    <w:p>
+      <w:pPr>
+        <w:spacing w:line="480" w:lineRule="auto"/>
+        <w:rPr>
+          <w:rFonts w:ascii="Times New Roman" w:hAnsi="Times New Roman"/>
+          <w:sz w:val="24"/>
+          <w:szCs w:val="24"/>
+        </w:rPr>
+      </w:pPr>
+    </w:p>
+    <w:p>
+      <w:pPr>
+        <w:spacing w:line="480" w:lineRule="auto"/>
+        <w:rPr>
+          <w:rFonts w:ascii="Times New Roman" w:hAnsi="Times New Roman"/>
+          <w:b/>
+          <w:sz w:val="24"/>
+          <w:szCs w:val="24"/>
+        </w:rPr>
+      </w:pPr>
+      <w:r>
+        <w:rPr>
+          <w:rFonts w:ascii="Times New Roman" w:hAnsi="Times New Roman"/>
+          <w:b/>
+          <w:sz w:val="24"/>
+          <w:szCs w:val="24"/>
+        </w:rPr>
+        <w:t>Methods</w:t>
+      </w:r>
+    </w:p>
+    <w:p>
+      <w:pPr>
+        <w:spacing w:line="480" w:lineRule="auto"/>
+        <w:rPr>
+          <w:rFonts w:ascii="Times New Roman" w:hAnsi="Times New Roman"/>
+          <w:sz w:val="24"/>
+          <w:szCs w:val="24"/>
+        </w:rPr>
+      </w:pPr>
+    </w:p>
+    <w:p>
+      <w:pPr>
+        <w:spacing w:line="480" w:lineRule="auto"/>
+        <w:rPr>
+          <w:rFonts w:ascii="Times New Roman" w:hAnsi="Times New Roman"/>
+          <w:i/>
+          <w:sz w:val="24"/>
+          <w:szCs w:val="24"/>
+        </w:rPr>
+      </w:pPr>
+      <w:r>
+        <w:rPr>
+          <w:rFonts w:ascii="Times New Roman" w:hAnsi="Times New Roman"/>
+          <w:i/>
+          <w:sz w:val="24"/>
+          <w:szCs w:val="24"/>
+        </w:rPr>
+        <w:t>Study Sites</w:t>
+      </w:r>
+    </w:p>
+    <w:p>
+      <w:pPr>
+        <w:spacing w:line="480" w:lineRule="auto"/>
+        <w:rPr>
+          <w:rFonts w:ascii="Times New Roman" w:hAnsi="Times New Roman"/>
+          <w:sz w:val="24"/>
+          <w:szCs w:val="24"/>
+        </w:rPr>
+      </w:pPr>
+      <w:r>
+        <w:rPr>
+          <w:rFonts w:ascii="Times New Roman" w:hAnsi="Times New Roman"/>
+          <w:sz w:val="24"/>
+          <w:szCs w:val="24"/>
+        </w:rPr>
+        <w:t>We conducted field studies at three sites within each of two regions with contrasting salinity regimes: West Vancouver, which experiences reduced salinities during the summer, and the Southern Gulf Islands, which experience consistently high salinities year-round. West Vancouver is located approximately 30km north of the Fraser River</w:t>
+      </w:r>
+      <w:r>
+        <w:rPr>
+          <w:rFonts w:ascii="Times New Roman" w:hAnsi="Times New Roman"/>
+          <w:sz w:val="24"/>
+          <w:szCs w:val="24"/>
+        </w:rPr>
+        <w:t xml:space="preserve"> outflow, and t</w:t>
+      </w:r>
+      <w:r>
+        <w:rPr>
+          <w:rFonts w:ascii="Times New Roman" w:hAnsi="Times New Roman"/>
+          <w:sz w:val="24"/>
+          <w:szCs w:val="24"/>
+        </w:rPr>
+        <w:t>he Southern Gulf Islands are located approximately 30</w:t>
+      </w:r>
+      <w:r>
+        <w:rPr>
+          <w:rFonts w:ascii="Times New Roman" w:hAnsi="Times New Roman"/>
+          <w:sz w:val="24"/>
+          <w:szCs w:val="24"/>
+        </w:rPr>
+        <w:t xml:space="preserve"> </w:t>
+      </w:r>
+      <w:r>
+        <w:rPr>
+          <w:rFonts w:ascii="Times New Roman" w:hAnsi="Times New Roman"/>
+          <w:sz w:val="24"/>
+          <w:szCs w:val="24"/>
+        </w:rPr>
+        <w:t xml:space="preserve">km southwest </w:t>
+      </w:r>
+      <w:r>
+        <w:rPr>
+          <w:rFonts w:ascii="Times New Roman" w:hAnsi="Times New Roman"/>
+          <w:sz w:val="24"/>
+          <w:szCs w:val="24"/>
+        </w:rPr>
+        <w:t>(Fig. 1</w:t>
+      </w:r>
+      <w:r>
+        <w:rPr>
+          <w:rFonts w:ascii="Times New Roman" w:hAnsi="Times New Roman"/>
+          <w:sz w:val="24"/>
+          <w:szCs w:val="24"/>
+        </w:rPr>
+        <w:t xml:space="preserve">). Gulf island sites are located on the southwest side of the island chain, and are not exposed to the Fraser River plume. The two areas are similar in terms of climate and topography. Sea surface temperature in the two regions is </w:t>
+      </w:r>
+      <w:r>
+        <w:rPr>
+          <w:rFonts w:ascii="Times New Roman" w:hAnsi="Times New Roman"/>
+          <w:sz w:val="24"/>
+          <w:szCs w:val="24"/>
+        </w:rPr>
+        <w:lastRenderedPageBreak/>
+        <w:t>comparable</w:t>
+      </w:r>
+      <w:r>
+        <w:rPr>
+          <w:rFonts w:ascii="Times New Roman" w:hAnsi="Times New Roman"/>
+          <w:sz w:val="24"/>
+          <w:szCs w:val="24"/>
+        </w:rPr>
+        <w:t>, ranging from 5.0 to 18.5 in West Vancouver and 6.0 to 18.5 in the Gulf Islands</w:t>
+      </w:r>
+      <w:r>
+        <w:rPr>
+          <w:rFonts w:ascii="Times New Roman" w:hAnsi="Times New Roman"/>
+          <w:sz w:val="24"/>
+          <w:szCs w:val="24"/>
+        </w:rPr>
+        <w:t xml:space="preserve"> (Fisheries and Oceans Canada 2009). The tidal range is greater in West Vancouver, with extreme high tides reaching 4.7</w:t>
+      </w:r>
+      <w:r>
+        <w:rPr>
+          <w:rFonts w:ascii="Times New Roman" w:hAnsi="Times New Roman"/>
+          <w:sz w:val="24"/>
+          <w:szCs w:val="24"/>
+        </w:rPr>
+        <w:t xml:space="preserve"> m above Canadian chart datum (</w:t>
+      </w:r>
+      <w:r>
+        <w:rPr>
+          <w:rFonts w:ascii="Times New Roman" w:hAnsi="Times New Roman"/>
+          <w:sz w:val="24"/>
+          <w:szCs w:val="24"/>
+        </w:rPr>
+        <w:t>approximated as the lowest astronomical tide</w:t>
+      </w:r>
+      <w:r>
+        <w:rPr>
+          <w:rFonts w:ascii="Times New Roman" w:hAnsi="Times New Roman"/>
+          <w:sz w:val="24"/>
+          <w:szCs w:val="24"/>
+        </w:rPr>
+        <w:t>)</w:t>
+      </w:r>
+      <w:r>
+        <w:rPr>
+          <w:rFonts w:ascii="Times New Roman" w:hAnsi="Times New Roman"/>
+          <w:sz w:val="24"/>
+          <w:szCs w:val="24"/>
+        </w:rPr>
+        <w:t>, compared to 3.4</w:t>
+      </w:r>
+      <w:r>
+        <w:rPr>
+          <w:rFonts w:ascii="Times New Roman" w:hAnsi="Times New Roman"/>
+          <w:sz w:val="24"/>
+          <w:szCs w:val="24"/>
+        </w:rPr>
+        <w:t xml:space="preserve"> </w:t>
+      </w:r>
+      <w:r>
+        <w:rPr>
+          <w:rFonts w:ascii="Times New Roman" w:hAnsi="Times New Roman"/>
+          <w:sz w:val="24"/>
+          <w:szCs w:val="24"/>
+        </w:rPr>
+        <w:t xml:space="preserve">m above chart datum in the Gulf Islands. </w:t>
+      </w:r>
+      <w:r>
+        <w:rPr>
+          <w:rFonts w:ascii="Times New Roman" w:hAnsi="Times New Roman"/>
+          <w:sz w:val="24"/>
+          <w:szCs w:val="24"/>
+        </w:rPr>
+        <w:t xml:space="preserve">All sites were composed of granite rock except HS1, which was </w:t>
+      </w:r>
+      <w:r>
+        <w:rPr>
+          <w:rFonts w:ascii="Times New Roman" w:hAnsi="Times New Roman"/>
+          <w:sz w:val="24"/>
+          <w:szCs w:val="24"/>
+        </w:rPr>
+        <w:t xml:space="preserve">sandstone. </w:t>
+      </w:r>
+      <w:r>
+        <w:rPr>
+          <w:rFonts w:ascii="Times New Roman" w:hAnsi="Times New Roman"/>
+          <w:sz w:val="24"/>
+          <w:szCs w:val="24"/>
+        </w:rPr>
+        <w:t>The slope of the rock face ranged from 1 to 37º and</w:t>
+      </w:r>
+      <w:r>
+        <w:rPr>
+          <w:rFonts w:ascii="Times New Roman" w:hAnsi="Times New Roman"/>
+          <w:sz w:val="24"/>
+          <w:szCs w:val="24"/>
+        </w:rPr>
+        <w:t xml:space="preserve"> </w:t>
+      </w:r>
+      <w:r>
+        <w:rPr>
+          <w:rFonts w:ascii="Times New Roman" w:hAnsi="Times New Roman"/>
+          <w:sz w:val="24"/>
+          <w:szCs w:val="24"/>
+        </w:rPr>
+        <w:t>aspect ranged from 40 to 320º east of magnetic north</w:t>
+      </w:r>
+      <w:r>
+        <w:rPr>
+          <w:rFonts w:ascii="Times New Roman" w:hAnsi="Times New Roman"/>
+          <w:sz w:val="24"/>
+          <w:szCs w:val="24"/>
+        </w:rPr>
+        <w:t xml:space="preserve"> (</w:t>
+      </w:r>
+      <w:r>
+        <w:rPr>
+          <w:rFonts w:ascii="Times New Roman" w:hAnsi="Times New Roman"/>
+          <w:sz w:val="24"/>
+          <w:szCs w:val="24"/>
+        </w:rPr>
+        <w:t>Table S1</w:t>
+      </w:r>
+      <w:r>
+        <w:rPr>
+          <w:rFonts w:ascii="Times New Roman" w:hAnsi="Times New Roman"/>
+          <w:sz w:val="24"/>
+          <w:szCs w:val="24"/>
+        </w:rPr>
+        <w:t>).</w:t>
+      </w:r>
+    </w:p>
+    <w:p>
+      <w:pPr>
+        <w:spacing w:line="480" w:lineRule="auto"/>
+        <w:rPr>
+          <w:rFonts w:ascii="Times New Roman" w:hAnsi="Times New Roman"/>
+          <w:sz w:val="24"/>
+          <w:szCs w:val="24"/>
+        </w:rPr>
+      </w:pPr>
+    </w:p>
+    <w:p>
+      <w:pPr>
+        <w:spacing w:line="480" w:lineRule="auto"/>
+        <w:rPr>
+          <w:rFonts w:ascii="Times New Roman" w:hAnsi="Times New Roman"/>
+          <w:i/>
+          <w:sz w:val="24"/>
+          <w:szCs w:val="24"/>
+        </w:rPr>
+      </w:pPr>
+      <w:r>
+        <w:rPr>
+          <w:rFonts w:ascii="Times New Roman" w:hAnsi="Times New Roman"/>
+          <w:i/>
+          <w:sz w:val="24"/>
+          <w:szCs w:val="24"/>
+        </w:rPr>
+        <w:t>Transect Surveys</w:t>
+      </w:r>
+    </w:p>
+    <w:p>
+      <w:pPr>
+        <w:spacing w:line="480" w:lineRule="auto"/>
+        <w:rPr>
+          <w:rFonts w:ascii="Times New Roman" w:hAnsi="Times New Roman"/>
+          <w:sz w:val="24"/>
+          <w:szCs w:val="24"/>
+        </w:rPr>
+      </w:pPr>
+      <w:r>
+        <w:rPr>
+          <w:rFonts w:ascii="Times New Roman" w:hAnsi="Times New Roman"/>
+          <w:sz w:val="24"/>
+          <w:szCs w:val="24"/>
+        </w:rPr>
+        <w:t>Surveys were conducted once per month during low tide from May to August 2011, at each of the six study sites. Because the tidal range differs between the two areas, surveys were conducted at the vertical height corresponding to approximately 30% submersion time. This occurs at 2.1</w:t>
+      </w:r>
+      <w:r>
+        <w:rPr>
+          <w:rFonts w:ascii="Times New Roman" w:hAnsi="Times New Roman"/>
+          <w:sz w:val="24"/>
+          <w:szCs w:val="24"/>
+        </w:rPr>
+        <w:t xml:space="preserve"> </w:t>
+      </w:r>
+      <w:r>
+        <w:rPr>
+          <w:rFonts w:ascii="Times New Roman" w:hAnsi="Times New Roman"/>
+          <w:sz w:val="24"/>
+          <w:szCs w:val="24"/>
+        </w:rPr>
+        <w:t>m in the Southern Gulf Islands and 3.0</w:t>
+      </w:r>
+      <w:r>
+        <w:rPr>
+          <w:rFonts w:ascii="Times New Roman" w:hAnsi="Times New Roman"/>
+          <w:sz w:val="24"/>
+          <w:szCs w:val="24"/>
+        </w:rPr>
+        <w:t xml:space="preserve"> </w:t>
+      </w:r>
+      <w:r>
+        <w:rPr>
+          <w:rFonts w:ascii="Times New Roman" w:hAnsi="Times New Roman"/>
+          <w:sz w:val="24"/>
+          <w:szCs w:val="24"/>
+        </w:rPr>
+        <w:t>m in West Vancouver. Ten meters of transect tape were laid across the selected area and eight randomly selected points were surveyed using a 25x25</w:t>
+      </w:r>
+      <w:r>
+        <w:rPr>
+          <w:rFonts w:ascii="Times New Roman" w:hAnsi="Times New Roman"/>
+          <w:sz w:val="24"/>
+          <w:szCs w:val="24"/>
+        </w:rPr>
+        <w:t xml:space="preserve"> </w:t>
+      </w:r>
+      <w:r>
+        <w:rPr>
+          <w:rFonts w:ascii="Times New Roman" w:hAnsi="Times New Roman"/>
+          <w:sz w:val="24"/>
+          <w:szCs w:val="24"/>
+        </w:rPr>
+        <w:t xml:space="preserve">cm quadrat. Mobile invertebrates were </w:t>
+      </w:r>
+      <w:r>
+        <w:rPr>
+          <w:rFonts w:ascii="Times New Roman" w:hAnsi="Times New Roman"/>
+          <w:sz w:val="24"/>
+          <w:szCs w:val="24"/>
+        </w:rPr>
+        <w:t>counted,</w:t>
+      </w:r>
+      <w:r>
+        <w:rPr>
+          <w:rFonts w:ascii="Times New Roman" w:hAnsi="Times New Roman"/>
+          <w:sz w:val="24"/>
+          <w:szCs w:val="24"/>
+        </w:rPr>
+        <w:t xml:space="preserve"> an</w:t>
+      </w:r>
+      <w:r>
+        <w:rPr>
+          <w:rFonts w:ascii="Times New Roman" w:hAnsi="Times New Roman"/>
+          <w:sz w:val="24"/>
+          <w:szCs w:val="24"/>
+        </w:rPr>
+        <w:t>d sessile invertebrates and algae</w:t>
+      </w:r>
+      <w:r>
+        <w:rPr>
+          <w:rFonts w:ascii="Times New Roman" w:hAnsi="Times New Roman"/>
+          <w:sz w:val="24"/>
+          <w:szCs w:val="24"/>
+        </w:rPr>
+        <w:t xml:space="preserve"> </w:t>
+      </w:r>
+      <w:r>
+        <w:rPr>
+          <w:rFonts w:ascii="Times New Roman" w:hAnsi="Times New Roman"/>
+          <w:sz w:val="24"/>
+          <w:szCs w:val="24"/>
+        </w:rPr>
+        <w:t>were measured by percent cover</w:t>
+      </w:r>
+      <w:r>
+        <w:rPr>
+          <w:rFonts w:ascii="Times New Roman" w:hAnsi="Times New Roman"/>
+          <w:sz w:val="24"/>
+          <w:szCs w:val="24"/>
+        </w:rPr>
+        <w:t>.</w:t>
+      </w:r>
+    </w:p>
+    <w:p>
+      <w:pPr>
+        <w:spacing w:line="480" w:lineRule="auto"/>
+        <w:rPr>
+          <w:rFonts w:ascii="Times New Roman" w:hAnsi="Times New Roman"/>
+          <w:sz w:val="24"/>
+          <w:szCs w:val="24"/>
+        </w:rPr>
+      </w:pPr>
+    </w:p>
+    <w:p>
+      <w:pPr>
+        <w:spacing w:line="480" w:lineRule="auto"/>
+        <w:rPr>
+          <w:rFonts w:ascii="Times New Roman" w:hAnsi="Times New Roman"/>
+          <w:i/>
+          <w:sz w:val="24"/>
+          <w:szCs w:val="24"/>
+        </w:rPr>
+      </w:pPr>
+      <w:r>
+        <w:rPr>
+          <w:rFonts w:ascii="Times New Roman" w:hAnsi="Times New Roman"/>
+          <w:i/>
+          <w:sz w:val="24"/>
+          <w:szCs w:val="24"/>
+        </w:rPr>
+        <w:t>Salinity Tolerance Experiments</w:t>
+      </w:r>
+    </w:p>
+    <w:p>
+      <w:pPr>
+        <w:spacing w:line="480" w:lineRule="auto"/>
+        <w:rPr>
+          <w:rFonts w:ascii="Times New Roman" w:hAnsi="Times New Roman"/>
+          <w:sz w:val="24"/>
+          <w:szCs w:val="24"/>
+        </w:rPr>
+      </w:pPr>
+    </w:p>
+    <w:p>
+      <w:pPr>
+        <w:spacing w:line="480" w:lineRule="auto"/>
+        <w:rPr>
+          <w:rFonts w:ascii="Times New Roman" w:hAnsi="Times New Roman"/>
+          <w:sz w:val="24"/>
+          <w:szCs w:val="24"/>
+        </w:rPr>
+      </w:pPr>
+      <w:r>
+        <w:rPr>
+          <w:rFonts w:ascii="Times New Roman" w:hAnsi="Times New Roman"/>
+          <w:sz w:val="24"/>
+          <w:szCs w:val="24"/>
+        </w:rPr>
+        <w:t xml:space="preserve">i) </w:t>
+      </w:r>
+      <w:r>
+        <w:rPr>
+          <w:rFonts w:ascii="Times New Roman" w:hAnsi="Times New Roman"/>
+          <w:sz w:val="24"/>
+          <w:szCs w:val="24"/>
+        </w:rPr>
+        <w:t>Salinity</w:t>
+      </w:r>
+      <w:r>
+        <w:rPr>
+          <w:rFonts w:ascii="Times New Roman" w:hAnsi="Times New Roman"/>
+          <w:sz w:val="24"/>
+          <w:szCs w:val="24"/>
+        </w:rPr>
+        <w:t xml:space="preserve"> and tidal emersion</w:t>
+      </w:r>
+      <w:r>
+        <w:rPr>
+          <w:rFonts w:ascii="Times New Roman" w:hAnsi="Times New Roman"/>
+          <w:sz w:val="24"/>
+          <w:szCs w:val="24"/>
+        </w:rPr>
+        <w:t xml:space="preserve"> tolerance of </w:t>
+      </w:r>
+      <w:r>
+        <w:rPr>
+          <w:rFonts w:ascii="Times New Roman" w:hAnsi="Times New Roman"/>
+          <w:i/>
+          <w:sz w:val="24"/>
+          <w:szCs w:val="24"/>
+        </w:rPr>
+        <w:t xml:space="preserve">Lottia </w:t>
+      </w:r>
+      <w:r>
+        <w:rPr>
+          <w:rFonts w:ascii="Times New Roman" w:hAnsi="Times New Roman"/>
+          <w:sz w:val="24"/>
+          <w:szCs w:val="24"/>
+        </w:rPr>
+        <w:t>spp.</w:t>
+      </w:r>
+    </w:p>
+    <w:p>
+      <w:pPr>
+        <w:spacing w:line="480" w:lineRule="auto"/>
+        <w:rPr>
+          <w:rFonts w:ascii="Times New Roman" w:hAnsi="Times New Roman"/>
+          <w:sz w:val="24"/>
+          <w:szCs w:val="24"/>
+        </w:rPr>
+      </w:pPr>
+      <w:r>
+        <w:rPr>
+          <w:rFonts w:ascii="Times New Roman" w:hAnsi="Times New Roman"/>
+          <w:sz w:val="24"/>
+          <w:szCs w:val="24"/>
+        </w:rPr>
+        <w:t xml:space="preserve">To determine </w:t>
+      </w:r>
+      <w:r>
+        <w:rPr>
+          <w:rFonts w:ascii="Times New Roman" w:hAnsi="Times New Roman"/>
+          <w:sz w:val="24"/>
+          <w:szCs w:val="24"/>
+        </w:rPr>
+        <w:t>whether</w:t>
+      </w:r>
+      <w:r>
+        <w:rPr>
+          <w:rFonts w:ascii="Times New Roman" w:hAnsi="Times New Roman"/>
+          <w:sz w:val="24"/>
+          <w:szCs w:val="24"/>
+        </w:rPr>
+        <w:t xml:space="preserve"> the salinity tolerance of limpets is influenced by the periodic emersion from hyposaline conditions experienced during low tides, we conducted a salinity tolerance experiment which incorporated a </w:t>
+      </w:r>
+      <w:r>
+        <w:rPr>
+          <w:rFonts w:ascii="Times New Roman" w:hAnsi="Times New Roman"/>
+          <w:sz w:val="24"/>
+          <w:szCs w:val="24"/>
+        </w:rPr>
+        <w:t>mimic of</w:t>
+      </w:r>
+      <w:r>
+        <w:rPr>
+          <w:rFonts w:ascii="Times New Roman" w:hAnsi="Times New Roman"/>
+          <w:sz w:val="24"/>
+          <w:szCs w:val="24"/>
+        </w:rPr>
+        <w:t xml:space="preserve"> tidal exposure. </w:t>
+      </w:r>
+      <w:r>
+        <w:rPr>
+          <w:rFonts w:ascii="Times New Roman" w:hAnsi="Times New Roman"/>
+          <w:sz w:val="24"/>
+          <w:szCs w:val="24"/>
+        </w:rPr>
+        <w:t xml:space="preserve">Two experiments were performed, one with </w:t>
+      </w:r>
+      <w:r>
+        <w:rPr>
+          <w:rFonts w:ascii="Times New Roman" w:hAnsi="Times New Roman"/>
+          <w:i/>
+          <w:sz w:val="24"/>
+          <w:szCs w:val="24"/>
+        </w:rPr>
+        <w:t xml:space="preserve">L. pelta </w:t>
+      </w:r>
+      <w:r>
+        <w:rPr>
+          <w:rFonts w:ascii="Times New Roman" w:hAnsi="Times New Roman"/>
+          <w:sz w:val="24"/>
+          <w:szCs w:val="24"/>
+        </w:rPr>
+        <w:t xml:space="preserve">and the other with </w:t>
+      </w:r>
+      <w:r>
+        <w:rPr>
+          <w:rFonts w:ascii="Times New Roman" w:hAnsi="Times New Roman"/>
+          <w:i/>
+          <w:sz w:val="24"/>
+          <w:szCs w:val="24"/>
+        </w:rPr>
+        <w:t>L. digitalis</w:t>
       </w:r>
       <w:r>
         <w:rPr>
@@ -519,15 +1588,32 @@
           <w:sz w:val="24"/>
           <w:szCs w:val="24"/>
         </w:rPr>
-        <w:t xml:space="preserve"> based on physiological tolerance</w:t>
-      </w:r>
-      <w:r>
-        <w:rPr>
-          <w:rFonts w:ascii="Times New Roman" w:hAnsi="Times New Roman"/>
-          <w:sz w:val="24"/>
-          <w:szCs w:val="24"/>
-        </w:rPr>
-        <w:t>s,</w:t>
+        <w:t xml:space="preserve"> c</w:t>
+      </w:r>
+      <w:r>
+        <w:rPr>
+          <w:rFonts w:ascii="Times New Roman" w:hAnsi="Times New Roman"/>
+          <w:sz w:val="24"/>
+          <w:szCs w:val="24"/>
+        </w:rPr>
+        <w:t>ollected from HS1</w:t>
+      </w:r>
+      <w:r>
+        <w:rPr>
+          <w:rFonts w:ascii="Times New Roman" w:hAnsi="Times New Roman"/>
+          <w:sz w:val="24"/>
+          <w:szCs w:val="24"/>
+        </w:rPr>
+        <w:t xml:space="preserve">, Galiano Island, from a salinity </w:t>
+      </w:r>
+      <w:r>
+        <w:rPr>
+          <w:rFonts w:ascii="Times New Roman" w:hAnsi="Times New Roman"/>
+          <w:sz w:val="24"/>
+          <w:szCs w:val="24"/>
+        </w:rPr>
+        <w:lastRenderedPageBreak/>
+        <w:t>of 32</w:t>
       </w:r>
       <w:r>
         <w:rPr>
@@ -543,15 +1629,119 @@
           <w:sz w:val="24"/>
           <w:szCs w:val="24"/>
         </w:rPr>
-        <w:t>and</w:t>
-      </w:r>
-      <w:r>
-        <w:rPr>
-          <w:rFonts w:ascii="Times New Roman" w:hAnsi="Times New Roman"/>
-          <w:sz w:val="24"/>
-          <w:szCs w:val="24"/>
-        </w:rPr>
-        <w:t xml:space="preserve"> indirectly</w:t>
+        <w:t>psu. Four limpets were randomly assigned to one of twenty-four 1000</w:t>
+      </w:r>
+      <w:r>
+        <w:rPr>
+          <w:rFonts w:ascii="Times New Roman" w:hAnsi="Times New Roman"/>
+          <w:sz w:val="24"/>
+          <w:szCs w:val="24"/>
+        </w:rPr>
+        <w:t xml:space="preserve"> </w:t>
+      </w:r>
+      <w:r>
+        <w:rPr>
+          <w:rFonts w:ascii="Times New Roman" w:hAnsi="Times New Roman"/>
+          <w:sz w:val="24"/>
+          <w:szCs w:val="24"/>
+        </w:rPr>
+        <w:t>cm³ Ziploc® containers with mesh walls and two containers were randomly assigned to each of twelve 20</w:t>
+      </w:r>
+      <w:r>
+        <w:rPr>
+          <w:rFonts w:ascii="Times New Roman" w:hAnsi="Times New Roman"/>
+          <w:sz w:val="24"/>
+          <w:szCs w:val="24"/>
+        </w:rPr>
+        <w:t xml:space="preserve"> </w:t>
+      </w:r>
+      <w:r>
+        <w:rPr>
+          <w:rFonts w:ascii="Times New Roman" w:hAnsi="Times New Roman"/>
+          <w:sz w:val="24"/>
+          <w:szCs w:val="24"/>
+        </w:rPr>
+        <w:t>L aquaria containing seawater at 30</w:t>
+      </w:r>
+      <w:r>
+        <w:rPr>
+          <w:rFonts w:ascii="Times New Roman" w:hAnsi="Times New Roman"/>
+          <w:sz w:val="24"/>
+          <w:szCs w:val="24"/>
+        </w:rPr>
+        <w:t xml:space="preserve"> </w:t>
+      </w:r>
+      <w:r>
+        <w:rPr>
+          <w:rFonts w:ascii="Times New Roman" w:hAnsi="Times New Roman"/>
+          <w:sz w:val="24"/>
+          <w:szCs w:val="24"/>
+        </w:rPr>
+        <w:t>psu. Aquaria were covered, provided with compressed air and placed inside of a flow through sea water system to maintain a water temperature of 12°C. Salinity treatments of 30</w:t>
+      </w:r>
+      <w:r>
+        <w:rPr>
+          <w:rFonts w:ascii="Times New Roman" w:hAnsi="Times New Roman"/>
+          <w:sz w:val="24"/>
+          <w:szCs w:val="24"/>
+        </w:rPr>
+        <w:t xml:space="preserve"> </w:t>
+      </w:r>
+      <w:r>
+        <w:rPr>
+          <w:rFonts w:ascii="Times New Roman" w:hAnsi="Times New Roman"/>
+          <w:sz w:val="24"/>
+          <w:szCs w:val="24"/>
+        </w:rPr>
+        <w:t>psu, 20</w:t>
+      </w:r>
+      <w:r>
+        <w:rPr>
+          <w:rFonts w:ascii="Times New Roman" w:hAnsi="Times New Roman"/>
+          <w:sz w:val="24"/>
+          <w:szCs w:val="24"/>
+        </w:rPr>
+        <w:t xml:space="preserve"> </w:t>
+      </w:r>
+      <w:r>
+        <w:rPr>
+          <w:rFonts w:ascii="Times New Roman" w:hAnsi="Times New Roman"/>
+          <w:sz w:val="24"/>
+          <w:szCs w:val="24"/>
+        </w:rPr>
+        <w:t>psu and 10</w:t>
+      </w:r>
+      <w:r>
+        <w:rPr>
+          <w:rFonts w:ascii="Times New Roman" w:hAnsi="Times New Roman"/>
+          <w:sz w:val="24"/>
+          <w:szCs w:val="24"/>
+        </w:rPr>
+        <w:t xml:space="preserve"> </w:t>
+      </w:r>
+      <w:r>
+        <w:rPr>
+          <w:rFonts w:ascii="Times New Roman" w:hAnsi="Times New Roman"/>
+          <w:sz w:val="24"/>
+          <w:szCs w:val="24"/>
+        </w:rPr>
+        <w:t>psu were randomly assigned to each aquarium. Salinities were lowered by 2.5</w:t>
+      </w:r>
+      <w:r>
+        <w:rPr>
+          <w:rFonts w:ascii="Times New Roman" w:hAnsi="Times New Roman"/>
+          <w:sz w:val="24"/>
+          <w:szCs w:val="24"/>
+        </w:rPr>
+        <w:t xml:space="preserve"> </w:t>
+      </w:r>
+      <w:r>
+        <w:rPr>
+          <w:rFonts w:ascii="Times New Roman" w:hAnsi="Times New Roman"/>
+          <w:sz w:val="24"/>
+          <w:szCs w:val="24"/>
+        </w:rPr>
+        <w:t>psu per day with chilled</w:t>
       </w:r>
       <w:r>
         <w:rPr>
@@ -567,113 +1757,250 @@
           <w:sz w:val="24"/>
           <w:szCs w:val="24"/>
         </w:rPr>
-        <w:t xml:space="preserve"> via changes in interspecific interactions. We investigated the direct and indirect effects of spatiotemporal variation in salinity on intertidal community structure in the Strait of Georgia, </w:t>
-      </w:r>
-      <w:smartTag w:uri="urn:schemas-microsoft-com:office:smarttags" w:element="State">
-        <w:smartTag w:uri="urn:schemas-microsoft-com:office:smarttags" w:element="place">
-          <w:r>
-            <w:rPr>
-              <w:rFonts w:ascii="Times New Roman" w:hAnsi="Times New Roman"/>
-              <w:sz w:val="24"/>
-              <w:szCs w:val="24"/>
-            </w:rPr>
-            <w:t>British Columbia</w:t>
-          </w:r>
-        </w:smartTag>
-      </w:smartTag>
-      <w:r>
-        <w:rPr>
-          <w:rFonts w:ascii="Times New Roman" w:hAnsi="Times New Roman"/>
-          <w:sz w:val="24"/>
-          <w:szCs w:val="24"/>
-        </w:rPr>
-        <w:t xml:space="preserve">. Richness and abundance of herbivores, barnacles and red algae were significantly greater at sites with consistently high salinity </w:t>
-      </w:r>
-      <w:r>
-        <w:rPr>
-          <w:rFonts w:ascii="Times New Roman" w:hAnsi="Times New Roman"/>
-          <w:sz w:val="24"/>
-          <w:szCs w:val="24"/>
-        </w:rPr>
-        <w:t>than</w:t>
-      </w:r>
-      <w:r>
-        <w:rPr>
-          <w:rFonts w:ascii="Times New Roman" w:hAnsi="Times New Roman"/>
-          <w:sz w:val="24"/>
-          <w:szCs w:val="24"/>
-        </w:rPr>
-        <w:t xml:space="preserve"> at sites near the mouth of the </w:t>
-      </w:r>
-      <w:smartTag w:uri="urn:schemas-microsoft-com:office:smarttags" w:element="PlaceName">
-        <w:smartTag w:uri="urn:schemas-microsoft-com:office:smarttags" w:element="place">
-          <w:r>
-            <w:rPr>
-              <w:rFonts w:ascii="Times New Roman" w:hAnsi="Times New Roman"/>
-              <w:sz w:val="24"/>
-              <w:szCs w:val="24"/>
-            </w:rPr>
-            <w:t>Fraser</w:t>
-          </w:r>
-        </w:smartTag>
-        <w:r>
-          <w:rPr>
-            <w:rFonts w:ascii="Times New Roman" w:hAnsi="Times New Roman"/>
-            <w:sz w:val="24"/>
-            <w:szCs w:val="24"/>
-          </w:rPr>
-          <w:t xml:space="preserve"> </w:t>
-        </w:r>
-        <w:smartTag w:uri="urn:schemas-microsoft-com:office:smarttags" w:element="PlaceName">
-          <w:r>
-            <w:rPr>
-              <w:rFonts w:ascii="Times New Roman" w:hAnsi="Times New Roman"/>
-              <w:sz w:val="24"/>
-              <w:szCs w:val="24"/>
-            </w:rPr>
-            <w:t>River</w:t>
-          </w:r>
-        </w:smartTag>
-      </w:smartTag>
-      <w:r>
-        <w:rPr>
-          <w:rFonts w:ascii="Times New Roman" w:hAnsi="Times New Roman"/>
-          <w:sz w:val="24"/>
-          <w:szCs w:val="24"/>
-        </w:rPr>
-        <w:t xml:space="preserve"> where salinity was</w:t>
-      </w:r>
-      <w:r>
-        <w:rPr>
-          <w:rFonts w:ascii="Times New Roman" w:hAnsi="Times New Roman"/>
-          <w:sz w:val="24"/>
-          <w:szCs w:val="24"/>
-        </w:rPr>
-        <w:t xml:space="preserve"> lower and</w:t>
-      </w:r>
-      <w:r>
-        <w:rPr>
-          <w:rFonts w:ascii="Times New Roman" w:hAnsi="Times New Roman"/>
-          <w:sz w:val="24"/>
-          <w:szCs w:val="24"/>
-        </w:rPr>
-        <w:t xml:space="preserve"> seasonally variable. Conversely, green and brown algae </w:t>
-      </w:r>
-      <w:r>
-        <w:rPr>
-          <w:rFonts w:ascii="Times New Roman" w:hAnsi="Times New Roman"/>
-          <w:sz w:val="24"/>
-          <w:szCs w:val="24"/>
-        </w:rPr>
-        <w:t>were more abundant</w:t>
-      </w:r>
-      <w:r>
-        <w:rPr>
-          <w:rFonts w:ascii="Times New Roman" w:hAnsi="Times New Roman"/>
-          <w:sz w:val="24"/>
-          <w:szCs w:val="24"/>
-        </w:rPr>
-        <w:t xml:space="preserve"> at low salinity sites. Based on these patterns, we predicted that 1) the herbivore distributional pattern is determined by hypo-osmotic stress, and 2) salinity driven variation in herbivore abundance would lead to differences in community structure. Laboratory trials confirmed that salinity conditions at low salinity sites exceed the tolerance of limpets, </w:t>
+        <w:t xml:space="preserve"> dechlorinated freshwater until the desired salinity was reached. To control for water </w:t>
+      </w:r>
+      <w:r>
+        <w:rPr>
+          <w:rFonts w:ascii="Times New Roman" w:hAnsi="Times New Roman"/>
+          <w:sz w:val="24"/>
+          <w:szCs w:val="24"/>
+        </w:rPr>
+        <w:t>change</w:t>
+      </w:r>
+      <w:r>
+        <w:rPr>
+          <w:rFonts w:ascii="Times New Roman" w:hAnsi="Times New Roman"/>
+          <w:sz w:val="24"/>
+          <w:szCs w:val="24"/>
+        </w:rPr>
+        <w:t>s, those treatment</w:t>
+      </w:r>
+      <w:r>
+        <w:rPr>
+          <w:rFonts w:ascii="Times New Roman" w:hAnsi="Times New Roman"/>
+          <w:sz w:val="24"/>
+          <w:szCs w:val="24"/>
+        </w:rPr>
+        <w:t>s that had already reached</w:t>
+      </w:r>
+      <w:r>
+        <w:rPr>
+          <w:rFonts w:ascii="Times New Roman" w:hAnsi="Times New Roman"/>
+          <w:sz w:val="24"/>
+          <w:szCs w:val="24"/>
+        </w:rPr>
+        <w:t xml:space="preserve"> target salinity were subjected to daily water replacements using filtered sea water of the target salinity in place of dechlorinated freshwater.</w:t>
+      </w:r>
+    </w:p>
+    <w:p>
+      <w:pPr>
+        <w:spacing w:line="480" w:lineRule="auto"/>
+        <w:rPr>
+          <w:rFonts w:ascii="Times New Roman" w:hAnsi="Times New Roman"/>
+          <w:sz w:val="24"/>
+          <w:szCs w:val="24"/>
+        </w:rPr>
+      </w:pPr>
+    </w:p>
+    <w:p>
+      <w:pPr>
+        <w:spacing w:line="480" w:lineRule="auto"/>
+        <w:rPr>
+          <w:rFonts w:ascii="Times New Roman" w:hAnsi="Times New Roman"/>
+          <w:sz w:val="24"/>
+          <w:szCs w:val="24"/>
+        </w:rPr>
+      </w:pPr>
+      <w:r>
+        <w:rPr>
+          <w:rFonts w:ascii="Times New Roman" w:hAnsi="Times New Roman"/>
+          <w:sz w:val="24"/>
+          <w:szCs w:val="24"/>
+        </w:rPr>
+        <w:t>One</w:t>
+      </w:r>
+      <w:r>
+        <w:rPr>
+          <w:rFonts w:ascii="Times New Roman" w:hAnsi="Times New Roman"/>
+          <w:sz w:val="24"/>
+          <w:szCs w:val="24"/>
+        </w:rPr>
+        <w:t xml:space="preserve"> randomly selected container </w:t>
+      </w:r>
+      <w:r>
+        <w:rPr>
+          <w:rFonts w:ascii="Times New Roman" w:hAnsi="Times New Roman"/>
+          <w:sz w:val="24"/>
+          <w:szCs w:val="24"/>
+        </w:rPr>
+        <w:t xml:space="preserve">within each aquarium </w:t>
+      </w:r>
+      <w:r>
+        <w:rPr>
+          <w:rFonts w:ascii="Times New Roman" w:hAnsi="Times New Roman"/>
+          <w:sz w:val="24"/>
+          <w:szCs w:val="24"/>
+        </w:rPr>
+        <w:t>was designated as the “intertidal” container, and the other as the “subtidal” container. At 10:00 every morning, the intertidal cont</w:t>
+      </w:r>
+      <w:r>
+        <w:rPr>
+          <w:rFonts w:ascii="Times New Roman" w:hAnsi="Times New Roman"/>
+          <w:sz w:val="24"/>
+          <w:szCs w:val="24"/>
+        </w:rPr>
+        <w:t>ainers were removed from their aquaria</w:t>
+      </w:r>
+      <w:r>
+        <w:rPr>
+          <w:rFonts w:ascii="Times New Roman" w:hAnsi="Times New Roman"/>
+          <w:sz w:val="24"/>
+          <w:szCs w:val="24"/>
+        </w:rPr>
+        <w:t xml:space="preserve"> to simulate exposure during low tide. At 18:00 every evening, the container</w:t>
+      </w:r>
+      <w:r>
+        <w:rPr>
+          <w:rFonts w:ascii="Times New Roman" w:hAnsi="Times New Roman"/>
+          <w:sz w:val="24"/>
+          <w:szCs w:val="24"/>
+        </w:rPr>
+        <w:t>s were</w:t>
+      </w:r>
+      <w:r>
+        <w:rPr>
+          <w:rFonts w:ascii="Times New Roman" w:hAnsi="Times New Roman"/>
+          <w:sz w:val="24"/>
+          <w:szCs w:val="24"/>
+        </w:rPr>
+        <w:t xml:space="preserve"> placed back inside </w:t>
+      </w:r>
+      <w:r>
+        <w:rPr>
+          <w:rFonts w:ascii="Times New Roman" w:hAnsi="Times New Roman"/>
+          <w:sz w:val="24"/>
+          <w:szCs w:val="24"/>
+        </w:rPr>
+        <w:t>their aquaria. Each day, L</w:t>
+      </w:r>
+      <w:r>
+        <w:rPr>
+          <w:rFonts w:ascii="Times New Roman" w:hAnsi="Times New Roman"/>
+          <w:sz w:val="24"/>
+          <w:szCs w:val="24"/>
+        </w:rPr>
+        <w:t>impets were examined for signs of mortality, including tissue damag</w:t>
+      </w:r>
+      <w:r>
+        <w:rPr>
+          <w:rFonts w:ascii="Times New Roman" w:hAnsi="Times New Roman"/>
+          <w:sz w:val="24"/>
+          <w:szCs w:val="24"/>
+        </w:rPr>
+        <w:t>e, discolouration and rigidity, and dead limpets were removed.</w:t>
+      </w:r>
+      <w:r>
+        <w:rPr>
+          <w:rFonts w:ascii="Times New Roman" w:hAnsi="Times New Roman"/>
+          <w:sz w:val="24"/>
+          <w:szCs w:val="24"/>
+        </w:rPr>
+        <w:t xml:space="preserve"> The experiment co</w:t>
+      </w:r>
+      <w:r>
+        <w:rPr>
+          <w:rFonts w:ascii="Times New Roman" w:hAnsi="Times New Roman"/>
+          <w:sz w:val="24"/>
+          <w:szCs w:val="24"/>
+        </w:rPr>
+        <w:t>ntinued for twenty-eight days, and limpets were not fed during this time</w:t>
+      </w:r>
+      <w:r>
+        <w:rPr>
+          <w:rFonts w:ascii="Times New Roman" w:hAnsi="Times New Roman"/>
+          <w:sz w:val="24"/>
+          <w:szCs w:val="24"/>
+        </w:rPr>
+        <w:t>.</w:t>
+      </w:r>
+      <w:r>
+        <w:rPr>
+          <w:rFonts w:ascii="Times New Roman" w:hAnsi="Times New Roman"/>
+          <w:sz w:val="24"/>
+          <w:szCs w:val="24"/>
+        </w:rPr>
+        <w:t xml:space="preserve"> </w:t>
+      </w:r>
+    </w:p>
+    <w:p>
+      <w:pPr>
+        <w:spacing w:line="480" w:lineRule="auto"/>
+        <w:rPr>
+          <w:rFonts w:ascii="Times New Roman" w:hAnsi="Times New Roman"/>
+          <w:sz w:val="24"/>
+          <w:szCs w:val="24"/>
+        </w:rPr>
+      </w:pPr>
+    </w:p>
+    <w:p>
+      <w:pPr>
+        <w:spacing w:line="480" w:lineRule="auto"/>
+        <w:rPr>
+          <w:rFonts w:ascii="Times New Roman" w:hAnsi="Times New Roman"/>
+          <w:sz w:val="24"/>
+          <w:szCs w:val="24"/>
+        </w:rPr>
+      </w:pPr>
+      <w:r>
+        <w:rPr>
+          <w:rFonts w:ascii="Times New Roman" w:hAnsi="Times New Roman"/>
+          <w:sz w:val="24"/>
+          <w:szCs w:val="24"/>
+        </w:rPr>
+        <w:t>ii)</w:t>
+      </w:r>
+      <w:r>
+        <w:t xml:space="preserve"> </w:t>
+      </w:r>
+      <w:r>
+        <w:rPr>
+          <w:rFonts w:ascii="Times New Roman" w:hAnsi="Times New Roman"/>
+          <w:sz w:val="24"/>
+          <w:szCs w:val="24"/>
+        </w:rPr>
+        <w:t xml:space="preserve">Salinity </w:t>
+      </w:r>
+      <w:r>
+        <w:rPr>
+          <w:rFonts w:ascii="Times New Roman" w:hAnsi="Times New Roman"/>
+          <w:sz w:val="24"/>
+          <w:szCs w:val="24"/>
+        </w:rPr>
+        <w:t>t</w:t>
+      </w:r>
+      <w:r>
+        <w:rPr>
+          <w:rFonts w:ascii="Times New Roman" w:hAnsi="Times New Roman"/>
+          <w:sz w:val="24"/>
+          <w:szCs w:val="24"/>
+        </w:rPr>
+        <w:t>olerance</w:t>
+      </w:r>
+      <w:r>
+        <w:rPr>
+          <w:rFonts w:ascii="Times New Roman" w:hAnsi="Times New Roman"/>
+          <w:sz w:val="24"/>
+          <w:szCs w:val="24"/>
+        </w:rPr>
+        <w:t xml:space="preserve"> and local adaptation</w:t>
+      </w:r>
+      <w:r>
+        <w:rPr>
+          <w:rFonts w:ascii="Times New Roman" w:hAnsi="Times New Roman"/>
+          <w:sz w:val="24"/>
+          <w:szCs w:val="24"/>
+        </w:rPr>
+        <w:t xml:space="preserve"> of </w:t>
       </w:r>
       <w:r>
         <w:rPr>
@@ -682,32 +2009,26 @@
           <w:sz w:val="24"/>
           <w:szCs w:val="24"/>
         </w:rPr>
-        <w:t>Lottia pelta</w:t>
-      </w:r>
-      <w:r>
-        <w:rPr>
-          <w:rFonts w:ascii="Times New Roman" w:hAnsi="Times New Roman"/>
-          <w:sz w:val="24"/>
-          <w:szCs w:val="24"/>
-        </w:rPr>
-        <w:t xml:space="preserve">, despite a capacity for local </w:t>
-      </w:r>
-      <w:r>
-        <w:rPr>
-          <w:rFonts w:ascii="Times New Roman" w:hAnsi="Times New Roman"/>
-          <w:sz w:val="24"/>
-          <w:szCs w:val="24"/>
-        </w:rPr>
-        <w:t xml:space="preserve">acclimatization or </w:t>
-      </w:r>
-      <w:r>
-        <w:rPr>
-          <w:rFonts w:ascii="Times New Roman" w:hAnsi="Times New Roman"/>
-          <w:sz w:val="24"/>
-          <w:szCs w:val="24"/>
-        </w:rPr>
-        <w:t xml:space="preserve">adaptation, but not that of the green alga, </w:t>
-      </w:r>
+        <w:t>L. pelta</w:t>
+      </w:r>
+      <w:r>
+        <w:rPr>
+          <w:rFonts w:ascii="Times New Roman" w:hAnsi="Times New Roman"/>
+          <w:sz w:val="24"/>
+          <w:szCs w:val="24"/>
+        </w:rPr>
+        <w:t xml:space="preserve"> </w:t>
+      </w:r>
+    </w:p>
+    <w:p>
+      <w:pPr>
+        <w:spacing w:line="480" w:lineRule="auto"/>
+        <w:rPr>
+          <w:rFonts w:ascii="Times New Roman" w:hAnsi="Times New Roman"/>
+          <w:sz w:val="24"/>
+          <w:szCs w:val="24"/>
+        </w:rPr>
+      </w:pPr>
       <w:r>
         <w:rPr>
           <w:rFonts w:ascii="Times New Roman" w:hAnsi="Times New Roman"/>
@@ -715,6 +2036,536 @@
           <w:sz w:val="24"/>
           <w:szCs w:val="24"/>
         </w:rPr>
+        <w:t>L. pelta</w:t>
+      </w:r>
+      <w:r>
+        <w:rPr>
+          <w:rFonts w:ascii="Times New Roman" w:hAnsi="Times New Roman"/>
+          <w:sz w:val="24"/>
+          <w:szCs w:val="24"/>
+        </w:rPr>
+        <w:t xml:space="preserve">, </w:t>
+      </w:r>
+      <w:r>
+        <w:rPr>
+          <w:rFonts w:ascii="Times New Roman" w:hAnsi="Times New Roman"/>
+          <w:sz w:val="24"/>
+          <w:szCs w:val="24"/>
+        </w:rPr>
+        <w:t>20</w:t>
+      </w:r>
+      <w:r>
+        <w:rPr>
+          <w:rFonts w:ascii="Times New Roman" w:hAnsi="Times New Roman"/>
+          <w:sz w:val="24"/>
+          <w:szCs w:val="24"/>
+        </w:rPr>
+        <w:t>±5 mm in length, were collected from HS1</w:t>
+      </w:r>
+      <w:r>
+        <w:rPr>
+          <w:rFonts w:ascii="Times New Roman" w:hAnsi="Times New Roman"/>
+          <w:sz w:val="24"/>
+          <w:szCs w:val="24"/>
+        </w:rPr>
+        <w:t>, Galiano Island, from a salinity of 27</w:t>
+      </w:r>
+      <w:r>
+        <w:rPr>
+          <w:rFonts w:ascii="Times New Roman" w:hAnsi="Times New Roman"/>
+          <w:sz w:val="24"/>
+          <w:szCs w:val="24"/>
+        </w:rPr>
+        <w:t xml:space="preserve"> psu and four days later from LS3</w:t>
+      </w:r>
+      <w:r>
+        <w:rPr>
+          <w:rFonts w:ascii="Times New Roman" w:hAnsi="Times New Roman"/>
+          <w:sz w:val="24"/>
+          <w:szCs w:val="24"/>
+        </w:rPr>
+        <w:t>, West Vancouver, from a salinity of 10</w:t>
+      </w:r>
+      <w:r>
+        <w:rPr>
+          <w:rFonts w:ascii="Times New Roman" w:hAnsi="Times New Roman"/>
+          <w:sz w:val="24"/>
+          <w:szCs w:val="24"/>
+        </w:rPr>
+        <w:t xml:space="preserve"> </w:t>
+      </w:r>
+      <w:r>
+        <w:rPr>
+          <w:rFonts w:ascii="Times New Roman" w:hAnsi="Times New Roman"/>
+          <w:sz w:val="24"/>
+          <w:szCs w:val="24"/>
+        </w:rPr>
+        <w:t xml:space="preserve">psu. Limpets from the high salinity site </w:t>
+      </w:r>
+      <w:r>
+        <w:rPr>
+          <w:rFonts w:ascii="Times New Roman" w:hAnsi="Times New Roman"/>
+          <w:sz w:val="24"/>
+          <w:szCs w:val="24"/>
+        </w:rPr>
+        <w:t>were randomly divided</w:t>
+      </w:r>
+      <w:r>
+        <w:rPr>
+          <w:rFonts w:ascii="Times New Roman" w:hAnsi="Times New Roman"/>
+          <w:sz w:val="24"/>
+          <w:szCs w:val="24"/>
+        </w:rPr>
+        <w:t xml:space="preserve"> into eighteen containers, for a total of six limpets in each. Each container was placed inside of an aquarium containing seawater at 30</w:t>
+      </w:r>
+      <w:r>
+        <w:rPr>
+          <w:rFonts w:ascii="Times New Roman" w:hAnsi="Times New Roman"/>
+          <w:sz w:val="24"/>
+          <w:szCs w:val="24"/>
+        </w:rPr>
+        <w:t xml:space="preserve"> </w:t>
+      </w:r>
+      <w:r>
+        <w:rPr>
+          <w:rFonts w:ascii="Times New Roman" w:hAnsi="Times New Roman"/>
+          <w:sz w:val="24"/>
+          <w:szCs w:val="24"/>
+        </w:rPr>
+        <w:t xml:space="preserve">psu. The salinity of </w:t>
+      </w:r>
+      <w:r>
+        <w:rPr>
+          <w:rFonts w:ascii="Times New Roman" w:hAnsi="Times New Roman"/>
+          <w:sz w:val="24"/>
+          <w:szCs w:val="24"/>
+        </w:rPr>
+        <w:lastRenderedPageBreak/>
+        <w:t>the water within these aquaria was lowered by 2.5</w:t>
+      </w:r>
+      <w:r>
+        <w:rPr>
+          <w:rFonts w:ascii="Times New Roman" w:hAnsi="Times New Roman"/>
+          <w:sz w:val="24"/>
+          <w:szCs w:val="24"/>
+        </w:rPr>
+        <w:t xml:space="preserve"> </w:t>
+      </w:r>
+      <w:r>
+        <w:rPr>
+          <w:rFonts w:ascii="Times New Roman" w:hAnsi="Times New Roman"/>
+          <w:sz w:val="24"/>
+          <w:szCs w:val="24"/>
+        </w:rPr>
+        <w:t>psu per day until a salinity of 20</w:t>
+      </w:r>
+      <w:r>
+        <w:rPr>
+          <w:rFonts w:ascii="Times New Roman" w:hAnsi="Times New Roman"/>
+          <w:sz w:val="24"/>
+          <w:szCs w:val="24"/>
+        </w:rPr>
+        <w:t xml:space="preserve"> </w:t>
+      </w:r>
+      <w:r>
+        <w:rPr>
+          <w:rFonts w:ascii="Times New Roman" w:hAnsi="Times New Roman"/>
+          <w:sz w:val="24"/>
+          <w:szCs w:val="24"/>
+        </w:rPr>
+        <w:t xml:space="preserve">psu was reached. Limpets were allowed to acclimatize to this salinity for ten days. Limpets from the low salinity site </w:t>
+      </w:r>
+      <w:r>
+        <w:rPr>
+          <w:rFonts w:ascii="Times New Roman" w:hAnsi="Times New Roman"/>
+          <w:sz w:val="24"/>
+          <w:szCs w:val="24"/>
+        </w:rPr>
+        <w:t>were randomly divided</w:t>
+      </w:r>
+      <w:r>
+        <w:rPr>
+          <w:rFonts w:ascii="Times New Roman" w:hAnsi="Times New Roman"/>
+          <w:sz w:val="24"/>
+          <w:szCs w:val="24"/>
+        </w:rPr>
+        <w:t xml:space="preserve"> into an additional eighteen containers, </w:t>
+      </w:r>
+      <w:r>
+        <w:rPr>
+          <w:rFonts w:ascii="Times New Roman" w:hAnsi="Times New Roman"/>
+          <w:sz w:val="24"/>
+          <w:szCs w:val="24"/>
+        </w:rPr>
+        <w:t>and all</w:t>
+      </w:r>
+      <w:r>
+        <w:rPr>
+          <w:rFonts w:ascii="Times New Roman" w:hAnsi="Times New Roman"/>
+          <w:sz w:val="24"/>
+          <w:szCs w:val="24"/>
+        </w:rPr>
+        <w:t xml:space="preserve"> containers were placed into aquaria containing seawater at 10</w:t>
+      </w:r>
+      <w:r>
+        <w:rPr>
+          <w:rFonts w:ascii="Times New Roman" w:hAnsi="Times New Roman"/>
+          <w:sz w:val="24"/>
+          <w:szCs w:val="24"/>
+        </w:rPr>
+        <w:t xml:space="preserve"> </w:t>
+      </w:r>
+      <w:r>
+        <w:rPr>
+          <w:rFonts w:ascii="Times New Roman" w:hAnsi="Times New Roman"/>
+          <w:sz w:val="24"/>
+          <w:szCs w:val="24"/>
+        </w:rPr>
+        <w:t>psu</w:t>
+      </w:r>
+      <w:r>
+        <w:rPr>
+          <w:rFonts w:ascii="Times New Roman" w:hAnsi="Times New Roman"/>
+          <w:sz w:val="24"/>
+          <w:szCs w:val="24"/>
+        </w:rPr>
+        <w:t>,</w:t>
+      </w:r>
+      <w:r>
+        <w:rPr>
+          <w:rFonts w:ascii="Times New Roman" w:hAnsi="Times New Roman"/>
+          <w:sz w:val="24"/>
+          <w:szCs w:val="24"/>
+        </w:rPr>
+        <w:t xml:space="preserve"> which was increased at increments of 2.5</w:t>
+      </w:r>
+      <w:r>
+        <w:rPr>
+          <w:rFonts w:ascii="Times New Roman" w:hAnsi="Times New Roman"/>
+          <w:sz w:val="24"/>
+          <w:szCs w:val="24"/>
+        </w:rPr>
+        <w:t xml:space="preserve"> </w:t>
+      </w:r>
+      <w:r>
+        <w:rPr>
+          <w:rFonts w:ascii="Times New Roman" w:hAnsi="Times New Roman"/>
+          <w:sz w:val="24"/>
+          <w:szCs w:val="24"/>
+        </w:rPr>
+        <w:t>psu per day to 20</w:t>
+      </w:r>
+      <w:r>
+        <w:rPr>
+          <w:rFonts w:ascii="Times New Roman" w:hAnsi="Times New Roman"/>
+          <w:sz w:val="24"/>
+          <w:szCs w:val="24"/>
+        </w:rPr>
+        <w:t xml:space="preserve"> </w:t>
+      </w:r>
+      <w:r>
+        <w:rPr>
+          <w:rFonts w:ascii="Times New Roman" w:hAnsi="Times New Roman"/>
+          <w:sz w:val="24"/>
+          <w:szCs w:val="24"/>
+        </w:rPr>
+        <w:t xml:space="preserve">psu. These limpets were allowed to acclimatize for six days. </w:t>
+      </w:r>
+      <w:r>
+        <w:rPr>
+          <w:rFonts w:ascii="Times New Roman" w:hAnsi="Times New Roman"/>
+          <w:sz w:val="24"/>
+          <w:szCs w:val="24"/>
+        </w:rPr>
+        <w:t>After the acclimatization period was complete</w:t>
+      </w:r>
+      <w:r>
+        <w:rPr>
+          <w:rFonts w:ascii="Times New Roman" w:hAnsi="Times New Roman"/>
+          <w:sz w:val="24"/>
+          <w:szCs w:val="24"/>
+        </w:rPr>
+        <w:t xml:space="preserve">, containers were randomly arranged into eighteen aquaria, all containing </w:t>
+      </w:r>
+      <w:r>
+        <w:rPr>
+          <w:rFonts w:ascii="Times New Roman" w:hAnsi="Times New Roman"/>
+          <w:sz w:val="24"/>
+          <w:szCs w:val="24"/>
+        </w:rPr>
+        <w:t>sea</w:t>
+      </w:r>
+      <w:r>
+        <w:rPr>
+          <w:rFonts w:ascii="Times New Roman" w:hAnsi="Times New Roman"/>
+          <w:sz w:val="24"/>
+          <w:szCs w:val="24"/>
+        </w:rPr>
+        <w:t>water at 20</w:t>
+      </w:r>
+      <w:r>
+        <w:rPr>
+          <w:rFonts w:ascii="Times New Roman" w:hAnsi="Times New Roman"/>
+          <w:sz w:val="24"/>
+          <w:szCs w:val="24"/>
+        </w:rPr>
+        <w:t xml:space="preserve"> </w:t>
+      </w:r>
+      <w:r>
+        <w:rPr>
+          <w:rFonts w:ascii="Times New Roman" w:hAnsi="Times New Roman"/>
+          <w:sz w:val="24"/>
+          <w:szCs w:val="24"/>
+        </w:rPr>
+        <w:t>psu, so that each aquarium contained one container of limpets from</w:t>
+      </w:r>
+      <w:r>
+        <w:rPr>
+          <w:rFonts w:ascii="Times New Roman" w:hAnsi="Times New Roman"/>
+          <w:sz w:val="24"/>
+          <w:szCs w:val="24"/>
+        </w:rPr>
+        <w:t xml:space="preserve"> the high salinity site</w:t>
+      </w:r>
+      <w:r>
+        <w:rPr>
+          <w:rFonts w:ascii="Times New Roman" w:hAnsi="Times New Roman"/>
+          <w:sz w:val="24"/>
+          <w:szCs w:val="24"/>
+        </w:rPr>
+        <w:t xml:space="preserve"> and one from </w:t>
+      </w:r>
+      <w:r>
+        <w:rPr>
+          <w:rFonts w:ascii="Times New Roman" w:hAnsi="Times New Roman"/>
+          <w:sz w:val="24"/>
+          <w:szCs w:val="24"/>
+        </w:rPr>
+        <w:t>the low salinity site</w:t>
+      </w:r>
+      <w:r>
+        <w:rPr>
+          <w:rFonts w:ascii="Times New Roman" w:hAnsi="Times New Roman"/>
+          <w:sz w:val="24"/>
+          <w:szCs w:val="24"/>
+        </w:rPr>
+        <w:t>. Aquaria were randomly assigned salinity treatments of 5, 8, 11, 14, 17 and 20</w:t>
+      </w:r>
+      <w:r>
+        <w:rPr>
+          <w:rFonts w:ascii="Times New Roman" w:hAnsi="Times New Roman"/>
+          <w:sz w:val="24"/>
+          <w:szCs w:val="24"/>
+        </w:rPr>
+        <w:t xml:space="preserve"> </w:t>
+      </w:r>
+      <w:r>
+        <w:rPr>
+          <w:rFonts w:ascii="Times New Roman" w:hAnsi="Times New Roman"/>
+          <w:sz w:val="24"/>
+          <w:szCs w:val="24"/>
+        </w:rPr>
+        <w:t>psu. Salinities were lowered at a rate of 3</w:t>
+      </w:r>
+      <w:r>
+        <w:rPr>
+          <w:rFonts w:ascii="Times New Roman" w:hAnsi="Times New Roman"/>
+          <w:sz w:val="24"/>
+          <w:szCs w:val="24"/>
+        </w:rPr>
+        <w:t xml:space="preserve"> </w:t>
+      </w:r>
+      <w:r>
+        <w:rPr>
+          <w:rFonts w:ascii="Times New Roman" w:hAnsi="Times New Roman"/>
+          <w:sz w:val="24"/>
+          <w:szCs w:val="24"/>
+        </w:rPr>
+        <w:t>psu every 30 minutes until t</w:t>
+      </w:r>
+      <w:r>
+        <w:rPr>
+          <w:rFonts w:ascii="Times New Roman" w:hAnsi="Times New Roman"/>
+          <w:sz w:val="24"/>
+          <w:szCs w:val="24"/>
+        </w:rPr>
+        <w:t>he desired salinity was reached</w:t>
+      </w:r>
+      <w:r>
+        <w:rPr>
+          <w:rFonts w:ascii="Times New Roman" w:hAnsi="Times New Roman"/>
+          <w:sz w:val="24"/>
+          <w:szCs w:val="24"/>
+        </w:rPr>
+        <w:t>,</w:t>
+      </w:r>
+      <w:r>
+        <w:rPr>
+          <w:rFonts w:ascii="Times New Roman" w:hAnsi="Times New Roman"/>
+          <w:sz w:val="24"/>
+          <w:szCs w:val="24"/>
+        </w:rPr>
+        <w:t xml:space="preserve"> and</w:t>
+      </w:r>
+      <w:r>
+        <w:rPr>
+          <w:rFonts w:ascii="Times New Roman" w:hAnsi="Times New Roman"/>
+          <w:sz w:val="24"/>
+          <w:szCs w:val="24"/>
+        </w:rPr>
+        <w:t xml:space="preserve"> </w:t>
+      </w:r>
+      <w:r>
+        <w:rPr>
+          <w:rFonts w:ascii="Times New Roman" w:hAnsi="Times New Roman"/>
+          <w:sz w:val="24"/>
+          <w:szCs w:val="24"/>
+        </w:rPr>
+        <w:t>limpets remained submerged for twenty-eight days</w:t>
+      </w:r>
+      <w:r>
+        <w:rPr>
+          <w:rFonts w:ascii="Times New Roman" w:hAnsi="Times New Roman"/>
+          <w:sz w:val="24"/>
+          <w:szCs w:val="24"/>
+        </w:rPr>
+        <w:t>.</w:t>
+      </w:r>
+    </w:p>
+    <w:p>
+      <w:pPr>
+        <w:spacing w:line="480" w:lineRule="auto"/>
+        <w:rPr>
+          <w:rFonts w:ascii="Times New Roman" w:hAnsi="Times New Roman"/>
+          <w:sz w:val="24"/>
+          <w:szCs w:val="24"/>
+        </w:rPr>
+      </w:pPr>
+    </w:p>
+    <w:p>
+      <w:pPr>
+        <w:spacing w:line="480" w:lineRule="auto"/>
+        <w:rPr>
+          <w:rFonts w:ascii="Times New Roman" w:hAnsi="Times New Roman"/>
+          <w:sz w:val="24"/>
+          <w:szCs w:val="24"/>
+        </w:rPr>
+      </w:pPr>
+      <w:r>
+        <w:rPr>
+          <w:rFonts w:ascii="Times New Roman" w:hAnsi="Times New Roman"/>
+          <w:sz w:val="24"/>
+          <w:szCs w:val="24"/>
+        </w:rPr>
+        <w:t xml:space="preserve">iii) </w:t>
+      </w:r>
+      <w:r>
+        <w:rPr>
+          <w:rFonts w:ascii="Times New Roman" w:hAnsi="Times New Roman"/>
+          <w:sz w:val="24"/>
+          <w:szCs w:val="24"/>
+        </w:rPr>
+        <w:t xml:space="preserve">Salinity Tolerance of </w:t>
+      </w:r>
+      <w:r>
+        <w:rPr>
+          <w:rFonts w:ascii="Times New Roman" w:hAnsi="Times New Roman"/>
+          <w:i/>
+          <w:sz w:val="24"/>
+          <w:szCs w:val="24"/>
+        </w:rPr>
+        <w:t>Ulva</w:t>
+      </w:r>
+      <w:r>
+        <w:rPr>
+          <w:rFonts w:ascii="Times New Roman" w:hAnsi="Times New Roman"/>
+          <w:sz w:val="24"/>
+          <w:szCs w:val="24"/>
+        </w:rPr>
+        <w:t xml:space="preserve"> sp.</w:t>
+      </w:r>
+    </w:p>
+    <w:p>
+      <w:pPr>
+        <w:spacing w:line="480" w:lineRule="auto"/>
+        <w:rPr>
+          <w:rFonts w:ascii="Times New Roman" w:hAnsi="Times New Roman"/>
+          <w:sz w:val="24"/>
+          <w:szCs w:val="24"/>
+        </w:rPr>
+      </w:pPr>
+      <w:r>
+        <w:rPr>
+          <w:rFonts w:ascii="Times New Roman" w:hAnsi="Times New Roman"/>
+          <w:i/>
+          <w:sz w:val="24"/>
+          <w:szCs w:val="24"/>
+        </w:rPr>
+        <w:t>Ulva sp.</w:t>
+      </w:r>
+      <w:r>
+        <w:rPr>
+          <w:rFonts w:ascii="Times New Roman" w:hAnsi="Times New Roman"/>
+          <w:sz w:val="24"/>
+          <w:szCs w:val="24"/>
+        </w:rPr>
+        <w:t xml:space="preserve"> was collected from </w:t>
+      </w:r>
+      <w:r>
+        <w:rPr>
+          <w:rFonts w:ascii="Times New Roman" w:hAnsi="Times New Roman"/>
+          <w:sz w:val="24"/>
+          <w:szCs w:val="24"/>
+        </w:rPr>
+        <w:t>LS2</w:t>
+      </w:r>
+      <w:r>
+        <w:rPr>
+          <w:rFonts w:ascii="Times New Roman" w:hAnsi="Times New Roman"/>
+          <w:sz w:val="24"/>
+          <w:szCs w:val="24"/>
+        </w:rPr>
+        <w:t xml:space="preserve"> West Vancouver, </w:t>
+      </w:r>
+      <w:r>
+        <w:rPr>
+          <w:rFonts w:ascii="Times New Roman" w:hAnsi="Times New Roman"/>
+          <w:sz w:val="24"/>
+          <w:szCs w:val="24"/>
+        </w:rPr>
+        <w:t>from a salinity of 28 psu</w:t>
+      </w:r>
+      <w:r>
+        <w:rPr>
+          <w:rFonts w:ascii="Times New Roman" w:hAnsi="Times New Roman"/>
+          <w:sz w:val="24"/>
+          <w:szCs w:val="24"/>
+        </w:rPr>
+        <w:t xml:space="preserve">. </w:t>
+      </w:r>
+      <w:r>
+        <w:rPr>
+          <w:rFonts w:ascii="Times New Roman" w:hAnsi="Times New Roman"/>
+          <w:sz w:val="24"/>
+          <w:szCs w:val="24"/>
+        </w:rPr>
+        <w:t>5-6 g</w:t>
+      </w:r>
+      <w:r>
+        <w:rPr>
+          <w:rFonts w:ascii="Times New Roman" w:hAnsi="Times New Roman"/>
+          <w:sz w:val="24"/>
+          <w:szCs w:val="24"/>
+        </w:rPr>
+        <w:t xml:space="preserve"> of blot dried </w:t>
+      </w:r>
+      <w:r>
+        <w:rPr>
+          <w:rFonts w:ascii="Times New Roman" w:hAnsi="Times New Roman"/>
+          <w:i/>
+          <w:sz w:val="24"/>
+          <w:szCs w:val="24"/>
+        </w:rPr>
         <w:t>Ulva sp</w:t>
       </w:r>
       <w:r>
@@ -723,48 +2574,23 @@
           <w:sz w:val="24"/>
           <w:szCs w:val="24"/>
         </w:rPr>
-        <w:t>. Field based herbivore exclusion experiments demonstrated that the effect</w:t>
-      </w:r>
-      <w:r>
-        <w:rPr>
-          <w:rFonts w:ascii="Times New Roman" w:hAnsi="Times New Roman"/>
-          <w:sz w:val="24"/>
-          <w:szCs w:val="24"/>
-        </w:rPr>
-        <w:t>s</w:t>
-      </w:r>
-      <w:r>
-        <w:rPr>
-          <w:rFonts w:ascii="Times New Roman" w:hAnsi="Times New Roman"/>
-          <w:sz w:val="24"/>
-          <w:szCs w:val="24"/>
-        </w:rPr>
-        <w:t xml:space="preserve"> of salinity on the abundance of </w:t>
-      </w:r>
-      <w:r>
-        <w:rPr>
-          <w:rFonts w:ascii="Times New Roman" w:hAnsi="Times New Roman"/>
-          <w:i/>
-          <w:sz w:val="24"/>
-          <w:szCs w:val="24"/>
-        </w:rPr>
-        <w:t>Ulva spp</w:t>
-      </w:r>
-      <w:r>
-        <w:rPr>
-          <w:rFonts w:ascii="Times New Roman" w:hAnsi="Times New Roman"/>
-          <w:sz w:val="24"/>
-          <w:szCs w:val="24"/>
-        </w:rPr>
-        <w:t>. and</w:t>
-      </w:r>
-      <w:r>
-        <w:rPr>
-          <w:rFonts w:ascii="Times New Roman" w:hAnsi="Times New Roman"/>
-          <w:sz w:val="24"/>
-          <w:szCs w:val="24"/>
-        </w:rPr>
-        <w:t xml:space="preserve"> the grazer-associated barnacle</w:t>
+        <w:t xml:space="preserve">. was </w:t>
+      </w:r>
+      <w:r>
+        <w:rPr>
+          <w:rFonts w:ascii="Times New Roman" w:hAnsi="Times New Roman"/>
+          <w:sz w:val="24"/>
+          <w:szCs w:val="24"/>
+        </w:rPr>
+        <w:t>placed</w:t>
+      </w:r>
+      <w:r>
+        <w:rPr>
+          <w:rFonts w:ascii="Times New Roman" w:hAnsi="Times New Roman"/>
+          <w:sz w:val="24"/>
+          <w:szCs w:val="24"/>
+        </w:rPr>
+        <w:t xml:space="preserve"> into each of sixty-four 1</w:t>
       </w:r>
       <w:r>
         <w:rPr>
@@ -777,11 +2603,26 @@
       <w:r>
         <w:rPr>
           <w:rFonts w:ascii="Times New Roman" w:hAnsi="Times New Roman"/>
-          <w:i/>
-          <w:sz w:val="24"/>
-          <w:szCs w:val="24"/>
-        </w:rPr>
-        <w:t>Chthamalus dalli</w:t>
+          <w:sz w:val="24"/>
+          <w:szCs w:val="24"/>
+        </w:rPr>
+        <w:t>L plastic bottles. Each bottle was randoml</w:t>
+      </w:r>
+      <w:r>
+        <w:rPr>
+          <w:rFonts w:ascii="Times New Roman" w:hAnsi="Times New Roman"/>
+          <w:sz w:val="24"/>
+          <w:szCs w:val="24"/>
+        </w:rPr>
+        <w:t xml:space="preserve">y assigned a salinity treatment from 0-30 psu at intervals of 2.5 </w:t>
+      </w:r>
+      <w:r>
+        <w:rPr>
+          <w:rFonts w:ascii="Times New Roman" w:hAnsi="Times New Roman"/>
+          <w:sz w:val="24"/>
+          <w:szCs w:val="24"/>
+        </w:rPr>
+        <w:t>psu and provided with compressed air. The 0</w:t>
       </w:r>
       <w:r>
         <w:rPr>
@@ -797,64 +2638,7 @@
           <w:sz w:val="24"/>
           <w:szCs w:val="24"/>
         </w:rPr>
-        <w:t>are</w:t>
-      </w:r>
-      <w:r>
-        <w:rPr>
-          <w:rFonts w:ascii="Times New Roman" w:hAnsi="Times New Roman"/>
-          <w:sz w:val="24"/>
-          <w:szCs w:val="24"/>
-        </w:rPr>
-        <w:t xml:space="preserve"> indirect and driven by limpet abundance. Our results emphasize the importance of community level interactions in determining spatial and temporal patterns of distribution and abundance across environmental gradients.</w:t>
-      </w:r>
-    </w:p>
-    <w:p>
-      <w:pPr>
-        <w:spacing w:line="480" w:lineRule="auto"/>
-        <w:rPr>
-          <w:rFonts w:ascii="Times New Roman" w:hAnsi="Times New Roman"/>
-          <w:sz w:val="24"/>
-          <w:szCs w:val="24"/>
-        </w:rPr>
-      </w:pPr>
-    </w:p>
-    <w:p>
-      <w:pPr>
-        <w:spacing w:line="480" w:lineRule="auto"/>
-        <w:rPr>
-          <w:rFonts w:ascii="Times New Roman" w:hAnsi="Times New Roman"/>
-          <w:b/>
-          <w:sz w:val="24"/>
-          <w:szCs w:val="24"/>
-        </w:rPr>
-      </w:pPr>
-      <w:r>
-        <w:rPr>
-          <w:rFonts w:ascii="Times New Roman" w:hAnsi="Times New Roman"/>
-          <w:b/>
-          <w:sz w:val="24"/>
-          <w:szCs w:val="24"/>
-        </w:rPr>
-        <w:t>Introduction</w:t>
-      </w:r>
-    </w:p>
-    <w:p>
-      <w:pPr>
-        <w:spacing w:line="480" w:lineRule="auto"/>
-        <w:rPr>
-          <w:rFonts w:ascii="Times New Roman" w:hAnsi="Times New Roman"/>
-          <w:sz w:val="24"/>
-          <w:szCs w:val="24"/>
-          <w:lang w:val="en-US"/>
-        </w:rPr>
-      </w:pPr>
-      <w:r>
-        <w:rPr>
-          <w:rFonts w:ascii="Times New Roman" w:hAnsi="Times New Roman"/>
-          <w:sz w:val="24"/>
-          <w:szCs w:val="24"/>
-        </w:rPr>
-        <w:t>Intertidal communities vary in space and time in response to both small and large scale environmental gradients (Schoch et al. 2006; Blanchette et al. 2008). Variations in community development and structure result from the direct effects of environmental stressors on the physiology of organisms and the indirect effects on the interactions between species (Underwood 1999; Dahlhoff et al. 2002; Longtin et al. 2009). Interspecific interactions may alter, inhibit or exacerbate species responses to environmental stress (Harley et al. 2006; Hawkins et al. 2009). Such effects may influence the recruitment, settlement or survival of intertidal species, affecting patterns of succession and community dynamics (Farrell 1991; Connolly et al. 2001). Additionally, variation in abiotic conditions, which can occur daily, seasonally and in the long term in response to large scale geographical and climatological processes, further influences the dynamic nature of intertidal communities (Helmuth et al. 2002; Hsieh et al. 2005; Menge et al. 2011).</w:t>
+        <w:t>psu treatment contained only distilled water, while all other treatments contained combinations of filtered seawater at 31</w:t>
       </w:r>
       <w:r>
         <w:rPr>
@@ -864,425 +2648,13 @@
         </w:rPr>
         <w:t xml:space="preserve"> </w:t>
       </w:r>
-    </w:p>
-    <w:p>
-      <w:pPr>
-        <w:spacing w:line="480" w:lineRule="auto"/>
-        <w:rPr>
-          <w:rFonts w:ascii="Times New Roman" w:hAnsi="Times New Roman"/>
-          <w:sz w:val="24"/>
-          <w:szCs w:val="24"/>
-        </w:rPr>
-      </w:pPr>
-    </w:p>
-    <w:p>
-      <w:pPr>
-        <w:spacing w:line="480" w:lineRule="auto"/>
-        <w:rPr>
-          <w:rFonts w:ascii="Times New Roman" w:hAnsi="Times New Roman"/>
-          <w:sz w:val="24"/>
-          <w:szCs w:val="24"/>
-        </w:rPr>
-      </w:pPr>
-      <w:r>
-        <w:rPr>
-          <w:rFonts w:ascii="Times New Roman" w:hAnsi="Times New Roman"/>
-          <w:sz w:val="24"/>
-          <w:szCs w:val="24"/>
-        </w:rPr>
-        <w:t>In estuarine ecosystems, salinity is one of the most important drivers of the distribution, abundance, and performance of organisms (Ritter et al. 2005; Schoch et al. 2006). Exposure to fresh water has been shown to induce physiological stress responses in marine gastropods, including decreased heart rate, reduced haemolymph osmolality and mortality (De Pirro et al. 1999; Chelazzi et al. 2001; Firth and Williams 2009), as well as disrupt ecological processes such as feeding, activity, reproduction and larval development rate (Cheung 1997; Zimmerman and Pechenik 1991). Similarly, low salinity levels have been found to reduce the survival, development and settlement of barnacle larvae, and subsequently influence adult distribution (Qiu and Qian 1999; Dineen and Hines 1994; Starczak et al. 2011).  Hyposaline conditions also inhibit the growth and photosynthetic rate of many algal species (Luo and Liu 2011; Connan and Stengel 2011; Karsten 2007), although several species have demonstrated a wide salinity tolerance range (Chang et al. 1999; Rath and Adhikary 2005), as well as a capacity for local adaptation to low salinities (Nygard and Ekelund 1999, 2006; Nygard</w:t>
-      </w:r>
-      <w:r>
-        <w:rPr>
-          <w:rFonts w:ascii="Times New Roman" w:hAnsi="Times New Roman"/>
-          <w:sz w:val="24"/>
-          <w:szCs w:val="24"/>
-        </w:rPr>
-        <w:t xml:space="preserve"> and Dring 2008). S</w:t>
-      </w:r>
-      <w:r>
-        <w:rPr>
-          <w:rFonts w:ascii="Times New Roman" w:hAnsi="Times New Roman"/>
-          <w:sz w:val="24"/>
-          <w:szCs w:val="24"/>
-        </w:rPr>
-        <w:t xml:space="preserve">alinity variation can </w:t>
-      </w:r>
-      <w:r>
-        <w:rPr>
-          <w:rFonts w:ascii="Times New Roman" w:hAnsi="Times New Roman"/>
-          <w:sz w:val="24"/>
-          <w:szCs w:val="24"/>
-        </w:rPr>
-        <w:t xml:space="preserve">therefore </w:t>
-      </w:r>
-      <w:r>
-        <w:rPr>
-          <w:rFonts w:ascii="Times New Roman" w:hAnsi="Times New Roman"/>
-          <w:sz w:val="24"/>
-          <w:szCs w:val="24"/>
-        </w:rPr>
-        <w:t xml:space="preserve">have broader implications for species distribution and abundance by mediating trophic interactions (Witman and Grange 1998; Nielsen and Gosselin 2011) and can influence larger scale diversity patterns (Zacharias and Roff 2001; Hampel et al. 2009; Rubal et al. 2012). </w:t>
-      </w:r>
-    </w:p>
-    <w:p>
-      <w:pPr>
-        <w:spacing w:line="480" w:lineRule="auto"/>
-        <w:rPr>
-          <w:rFonts w:ascii="Times New Roman" w:hAnsi="Times New Roman"/>
-          <w:sz w:val="24"/>
-          <w:szCs w:val="24"/>
-        </w:rPr>
-      </w:pPr>
-    </w:p>
-    <w:p>
-      <w:pPr>
-        <w:spacing w:line="480" w:lineRule="auto"/>
-        <w:rPr>
-          <w:rFonts w:ascii="Times New Roman" w:hAnsi="Times New Roman"/>
-          <w:sz w:val="24"/>
-          <w:szCs w:val="24"/>
-        </w:rPr>
-      </w:pPr>
-      <w:r>
-        <w:rPr>
-          <w:rFonts w:ascii="Times New Roman" w:hAnsi="Times New Roman"/>
-          <w:sz w:val="24"/>
-          <w:szCs w:val="24"/>
-        </w:rPr>
-        <w:t xml:space="preserve">Estuarine salinity varies spatially, with salinity increasing with distance from the source of freshwater runoff, as well as temporally, in response to variation in precipitation and river outflow (Zacharias and Roff  2001; Ysebaert and Herman 2002). The Strait of Georgia, </w:t>
-      </w:r>
-      <w:smartTag w:uri="urn:schemas-microsoft-com:office:smarttags" w:element="State">
-        <w:smartTag w:uri="urn:schemas-microsoft-com:office:smarttags" w:element="place">
-          <w:r>
-            <w:rPr>
-              <w:rFonts w:ascii="Times New Roman" w:hAnsi="Times New Roman"/>
-              <w:sz w:val="24"/>
-              <w:szCs w:val="24"/>
-            </w:rPr>
-            <w:t>British Columbia</w:t>
-          </w:r>
-        </w:smartTag>
-      </w:smartTag>
-      <w:r>
-        <w:rPr>
-          <w:rFonts w:ascii="Times New Roman" w:hAnsi="Times New Roman"/>
-          <w:sz w:val="24"/>
-          <w:szCs w:val="24"/>
-        </w:rPr>
-        <w:t xml:space="preserve">, presents a unique and ideal environment for studying the effects of salinity on coastal communities. The 220 km strait is located between Vancouver Island and mainland </w:t>
-      </w:r>
-      <w:smartTag w:uri="urn:schemas-microsoft-com:office:smarttags" w:element="State">
-        <w:r>
-          <w:rPr>
-            <w:rFonts w:ascii="Times New Roman" w:hAnsi="Times New Roman"/>
-            <w:sz w:val="24"/>
-            <w:szCs w:val="24"/>
-          </w:rPr>
-          <w:t>British Columbia</w:t>
-        </w:r>
-      </w:smartTag>
-      <w:r>
-        <w:rPr>
-          <w:rFonts w:ascii="Times New Roman" w:hAnsi="Times New Roman"/>
-          <w:sz w:val="24"/>
-          <w:szCs w:val="24"/>
-        </w:rPr>
-        <w:t xml:space="preserve">, and is partially isolated from the </w:t>
-      </w:r>
-      <w:smartTag w:uri="urn:schemas-microsoft-com:office:smarttags" w:element="place">
-        <w:r>
-          <w:rPr>
-            <w:rFonts w:ascii="Times New Roman" w:hAnsi="Times New Roman"/>
-            <w:sz w:val="24"/>
-            <w:szCs w:val="24"/>
-          </w:rPr>
-          <w:t>Pacific Ocean</w:t>
-        </w:r>
-      </w:smartTag>
-      <w:r>
-        <w:rPr>
-          <w:rFonts w:ascii="Times New Roman" w:hAnsi="Times New Roman"/>
-          <w:sz w:val="24"/>
-          <w:szCs w:val="24"/>
-        </w:rPr>
-        <w:t xml:space="preserve"> by restricted flow through narrow channels around the northern and south</w:t>
-      </w:r>
-      <w:r>
-        <w:rPr>
-          <w:rFonts w:ascii="Times New Roman" w:hAnsi="Times New Roman"/>
-          <w:sz w:val="24"/>
-          <w:szCs w:val="24"/>
-        </w:rPr>
-        <w:t xml:space="preserve">ern tips of the island (Fig. </w:t>
-      </w:r>
-      <w:r>
-        <w:rPr>
-          <w:rFonts w:ascii="Times New Roman" w:hAnsi="Times New Roman"/>
-          <w:sz w:val="24"/>
-          <w:szCs w:val="24"/>
-        </w:rPr>
-        <w:t>1). Seasonal variation in freshwater influx via the Fraser River, regularly exceeding a mean outflow rate of more than 7000 m³/s in summer months (Environment Canada 2012), causes a corresponding variation in sea surface salinity near the Fraser plume, with an annual drop from approximately 25 psu to less than 15 psu during peak discharge (Held and Harley 2009; Halverson and Pawlowicz 2011). This effect, however, declines with increasing distance from the estuary, with waters southwest of the Southern Gulf Islands maintaining salinities of 23 psu to 30 psu year round (Tully and Dodimead 1957; Halverson and Pawlowicz 2011).</w:t>
-      </w:r>
-    </w:p>
-    <w:p>
-      <w:pPr>
-        <w:spacing w:line="480" w:lineRule="auto"/>
-        <w:rPr>
-          <w:rFonts w:ascii="Times New Roman" w:hAnsi="Times New Roman"/>
-          <w:sz w:val="24"/>
-          <w:szCs w:val="24"/>
-        </w:rPr>
-      </w:pPr>
-    </w:p>
-    <w:p>
-      <w:pPr>
-        <w:spacing w:line="480" w:lineRule="auto"/>
-        <w:rPr>
-          <w:rFonts w:ascii="Times New Roman" w:hAnsi="Times New Roman"/>
-          <w:sz w:val="24"/>
-          <w:szCs w:val="24"/>
-        </w:rPr>
-      </w:pPr>
-      <w:r>
-        <w:rPr>
-          <w:rFonts w:ascii="Times New Roman" w:hAnsi="Times New Roman"/>
-          <w:sz w:val="24"/>
-          <w:szCs w:val="24"/>
-        </w:rPr>
-        <w:t>Because</w:t>
-      </w:r>
-      <w:r>
-        <w:rPr>
-          <w:rFonts w:ascii="Times New Roman" w:hAnsi="Times New Roman"/>
-          <w:sz w:val="24"/>
-          <w:szCs w:val="24"/>
-        </w:rPr>
-        <w:t xml:space="preserve"> grazers, particularly limpets, are known to control high intertidal community structure in the Northeast Pacific (Cubit 1984; Farrell 1991), and because</w:t>
-      </w:r>
-      <w:r>
-        <w:rPr>
-          <w:rFonts w:ascii="Times New Roman" w:hAnsi="Times New Roman"/>
-          <w:sz w:val="24"/>
-          <w:szCs w:val="24"/>
-        </w:rPr>
-        <w:t xml:space="preserve"> limpet species have been shown to be highly susceptible to low salinity stress compared to algae and other invertebrates</w:t>
-      </w:r>
-      <w:r>
-        <w:rPr>
-          <w:rFonts w:ascii="Times New Roman" w:hAnsi="Times New Roman"/>
-          <w:sz w:val="24"/>
-          <w:szCs w:val="24"/>
-        </w:rPr>
-        <w:t xml:space="preserve"> (see previous examples)</w:t>
-      </w:r>
-      <w:r>
-        <w:rPr>
-          <w:rFonts w:ascii="Times New Roman" w:hAnsi="Times New Roman"/>
-          <w:sz w:val="24"/>
-          <w:szCs w:val="24"/>
-        </w:rPr>
-        <w:t xml:space="preserve">, we predicted that observed differences in community structure between consistently high salinity environments and periodically low salinity environments would be driven by trophic effects as well as physiological stress. We hypothesized that limpets and other marine gastropods are disproportionately affected by the annual decrease in surface salinity experienced in the coastal areas near the mouth of the </w:t>
-      </w:r>
-      <w:smartTag w:uri="urn:schemas-microsoft-com:office:smarttags" w:element="PlaceName">
-        <w:smartTag w:uri="urn:schemas-microsoft-com:office:smarttags" w:element="place">
-          <w:r>
-            <w:rPr>
-              <w:rFonts w:ascii="Times New Roman" w:hAnsi="Times New Roman"/>
-              <w:sz w:val="24"/>
-              <w:szCs w:val="24"/>
-            </w:rPr>
-            <w:t>Fraser</w:t>
-          </w:r>
-        </w:smartTag>
-        <w:r>
-          <w:rPr>
-            <w:rFonts w:ascii="Times New Roman" w:hAnsi="Times New Roman"/>
-            <w:sz w:val="24"/>
-            <w:szCs w:val="24"/>
-          </w:rPr>
-          <w:t xml:space="preserve"> </w:t>
-        </w:r>
-        <w:smartTag w:uri="urn:schemas-microsoft-com:office:smarttags" w:element="PlaceName">
-          <w:r>
-            <w:rPr>
-              <w:rFonts w:ascii="Times New Roman" w:hAnsi="Times New Roman"/>
-              <w:sz w:val="24"/>
-              <w:szCs w:val="24"/>
-            </w:rPr>
-            <w:t>River</w:t>
-          </w:r>
-        </w:smartTag>
-      </w:smartTag>
-      <w:r>
-        <w:rPr>
-          <w:rFonts w:ascii="Times New Roman" w:hAnsi="Times New Roman"/>
-          <w:sz w:val="24"/>
-          <w:szCs w:val="24"/>
-        </w:rPr>
-        <w:t xml:space="preserve">. We </w:t>
-      </w:r>
-      <w:r>
-        <w:rPr>
-          <w:rFonts w:ascii="Times New Roman" w:hAnsi="Times New Roman"/>
-          <w:sz w:val="24"/>
-          <w:szCs w:val="24"/>
-        </w:rPr>
-        <w:t xml:space="preserve">further </w:t>
-      </w:r>
-      <w:r>
-        <w:rPr>
-          <w:rFonts w:ascii="Times New Roman" w:hAnsi="Times New Roman"/>
-          <w:sz w:val="24"/>
-          <w:szCs w:val="24"/>
-        </w:rPr>
-        <w:t>predicted that the abundance of gastropods in periodically low salinity environments would be lower than that of consistently high salinity areas ar</w:t>
-      </w:r>
-      <w:r>
-        <w:rPr>
-          <w:rFonts w:ascii="Times New Roman" w:hAnsi="Times New Roman"/>
-          <w:sz w:val="24"/>
-          <w:szCs w:val="24"/>
-        </w:rPr>
-        <w:t xml:space="preserve">ound the Southern Gulf Islands. </w:t>
-      </w:r>
-      <w:r>
-        <w:rPr>
-          <w:rFonts w:ascii="Times New Roman" w:hAnsi="Times New Roman"/>
-          <w:sz w:val="24"/>
-          <w:szCs w:val="24"/>
-        </w:rPr>
-        <w:t>This reduction in gastropod grazers would lead to a reduction in grazing pressure on palatable green algae, biofilms and algal spores, resulting in greater algal cover in low salinity environments.</w:t>
-      </w:r>
-      <w:r>
-        <w:rPr>
-          <w:rFonts w:ascii="Times New Roman" w:hAnsi="Times New Roman"/>
-          <w:sz w:val="24"/>
-          <w:szCs w:val="24"/>
-        </w:rPr>
-        <w:t xml:space="preserve"> Increased algal abundance has been shown to negatively impact barnacle species (Farrell 1991), </w:t>
-      </w:r>
-      <w:r>
-        <w:rPr>
-          <w:rFonts w:ascii="Times New Roman" w:hAnsi="Times New Roman"/>
-          <w:sz w:val="24"/>
-          <w:szCs w:val="24"/>
-        </w:rPr>
-        <w:t>and we therefore predicted lower barnacle abundance in low salinity sites. To test these predictions, we combined laboratory salinity tolerance trials on limpets and green algae with transect surveys and limpet exclusion/inclusion experiments at three sites within each of the two salinity regions.</w:t>
-      </w:r>
-    </w:p>
-    <w:p>
-      <w:pPr>
-        <w:spacing w:line="480" w:lineRule="auto"/>
-        <w:rPr>
-          <w:rFonts w:ascii="Times New Roman" w:hAnsi="Times New Roman"/>
-          <w:sz w:val="24"/>
-          <w:szCs w:val="24"/>
-        </w:rPr>
-      </w:pPr>
-    </w:p>
-    <w:p>
-      <w:pPr>
-        <w:spacing w:line="480" w:lineRule="auto"/>
-        <w:rPr>
-          <w:rFonts w:ascii="Times New Roman" w:hAnsi="Times New Roman"/>
-          <w:b/>
-          <w:sz w:val="24"/>
-          <w:szCs w:val="24"/>
-        </w:rPr>
-      </w:pPr>
-      <w:r>
-        <w:rPr>
-          <w:rFonts w:ascii="Times New Roman" w:hAnsi="Times New Roman"/>
-          <w:b/>
-          <w:sz w:val="24"/>
-          <w:szCs w:val="24"/>
-        </w:rPr>
-        <w:t>Methods</w:t>
-      </w:r>
-    </w:p>
-    <w:p>
-      <w:pPr>
-        <w:spacing w:line="480" w:lineRule="auto"/>
-        <w:rPr>
-          <w:rFonts w:ascii="Times New Roman" w:hAnsi="Times New Roman"/>
-          <w:sz w:val="24"/>
-          <w:szCs w:val="24"/>
-        </w:rPr>
-      </w:pPr>
-    </w:p>
-    <w:p>
-      <w:pPr>
-        <w:spacing w:line="480" w:lineRule="auto"/>
-        <w:rPr>
-          <w:rFonts w:ascii="Times New Roman" w:hAnsi="Times New Roman"/>
-          <w:i/>
-          <w:sz w:val="24"/>
-          <w:szCs w:val="24"/>
-        </w:rPr>
-      </w:pPr>
-      <w:r>
-        <w:rPr>
-          <w:rFonts w:ascii="Times New Roman" w:hAnsi="Times New Roman"/>
-          <w:i/>
-          <w:sz w:val="24"/>
-          <w:szCs w:val="24"/>
-        </w:rPr>
-        <w:t>Study Sites</w:t>
-      </w:r>
-    </w:p>
-    <w:p>
-      <w:pPr>
-        <w:spacing w:line="480" w:lineRule="auto"/>
-        <w:rPr>
-          <w:rFonts w:ascii="Times New Roman" w:hAnsi="Times New Roman"/>
-          <w:sz w:val="24"/>
-          <w:szCs w:val="24"/>
-        </w:rPr>
-      </w:pPr>
-      <w:r>
-        <w:rPr>
-          <w:rFonts w:ascii="Times New Roman" w:hAnsi="Times New Roman"/>
-          <w:sz w:val="24"/>
-          <w:szCs w:val="24"/>
-        </w:rPr>
-        <w:t xml:space="preserve">We conducted field studies at three sites within each of two regions with contrasting salinity regimes: </w:t>
-      </w:r>
-      <w:smartTag w:uri="urn:schemas-microsoft-com:office:smarttags" w:element="City">
-        <w:smartTag w:uri="urn:schemas-microsoft-com:office:smarttags" w:element="place">
-          <w:r>
-            <w:rPr>
-              <w:rFonts w:ascii="Times New Roman" w:hAnsi="Times New Roman"/>
-              <w:sz w:val="24"/>
-              <w:szCs w:val="24"/>
-            </w:rPr>
-            <w:t>West Vancouver</w:t>
-          </w:r>
-        </w:smartTag>
-      </w:smartTag>
-      <w:r>
-        <w:rPr>
-          <w:rFonts w:ascii="Times New Roman" w:hAnsi="Times New Roman"/>
-          <w:sz w:val="24"/>
-          <w:szCs w:val="24"/>
-        </w:rPr>
-        <w:t>, which experiences reduced salinities during the summer, and the Southern Gulf Islands, which experience consistently high salinities year-round. West Vancouver is located approximately 30km north of the Fraser River</w:t>
-      </w:r>
-      <w:r>
-        <w:rPr>
-          <w:rFonts w:ascii="Times New Roman" w:hAnsi="Times New Roman"/>
-          <w:sz w:val="24"/>
-          <w:szCs w:val="24"/>
-        </w:rPr>
-        <w:t xml:space="preserve"> outflow, and t</w:t>
-      </w:r>
-      <w:r>
-        <w:rPr>
-          <w:rFonts w:ascii="Times New Roman" w:hAnsi="Times New Roman"/>
-          <w:sz w:val="24"/>
-          <w:szCs w:val="24"/>
-        </w:rPr>
-        <w:t>he Southern Gulf Islands are located approximately 30</w:t>
+      <w:r>
+        <w:rPr>
+          <w:rFonts w:ascii="Times New Roman" w:hAnsi="Times New Roman"/>
+          <w:sz w:val="24"/>
+          <w:szCs w:val="24"/>
+        </w:rPr>
+        <w:t>psu and dechlorinated freshwater at 1</w:t>
       </w:r>
       <w:r>
         <w:rPr>
@@ -1298,175 +2670,7 @@
           <w:sz w:val="24"/>
           <w:szCs w:val="24"/>
         </w:rPr>
-        <w:t xml:space="preserve">km southwest </w:t>
-      </w:r>
-      <w:r>
-        <w:rPr>
-          <w:rFonts w:ascii="Times New Roman" w:hAnsi="Times New Roman"/>
-          <w:sz w:val="24"/>
-          <w:szCs w:val="24"/>
-        </w:rPr>
-        <w:t>(Fig. 1</w:t>
-      </w:r>
-      <w:r>
-        <w:rPr>
-          <w:rFonts w:ascii="Times New Roman" w:hAnsi="Times New Roman"/>
-          <w:sz w:val="24"/>
-          <w:szCs w:val="24"/>
-        </w:rPr>
-        <w:t xml:space="preserve">). Gulf island sites are located on the southwest side of the island chain, and are not exposed to the </w:t>
-      </w:r>
-      <w:smartTag w:uri="urn:schemas-microsoft-com:office:smarttags" w:element="PlaceName">
-        <w:smartTag w:uri="urn:schemas-microsoft-com:office:smarttags" w:element="place">
-          <w:r>
-            <w:rPr>
-              <w:rFonts w:ascii="Times New Roman" w:hAnsi="Times New Roman"/>
-              <w:sz w:val="24"/>
-              <w:szCs w:val="24"/>
-            </w:rPr>
-            <w:t>Fraser</w:t>
-          </w:r>
-        </w:smartTag>
-        <w:r>
-          <w:rPr>
-            <w:rFonts w:ascii="Times New Roman" w:hAnsi="Times New Roman"/>
-            <w:sz w:val="24"/>
-            <w:szCs w:val="24"/>
-          </w:rPr>
-          <w:t xml:space="preserve"> </w:t>
-        </w:r>
-        <w:smartTag w:uri="urn:schemas-microsoft-com:office:smarttags" w:element="PlaceName">
-          <w:r>
-            <w:rPr>
-              <w:rFonts w:ascii="Times New Roman" w:hAnsi="Times New Roman"/>
-              <w:sz w:val="24"/>
-              <w:szCs w:val="24"/>
-            </w:rPr>
-            <w:t>River</w:t>
-          </w:r>
-        </w:smartTag>
-      </w:smartTag>
-      <w:r>
-        <w:rPr>
-          <w:rFonts w:ascii="Times New Roman" w:hAnsi="Times New Roman"/>
-          <w:sz w:val="24"/>
-          <w:szCs w:val="24"/>
-        </w:rPr>
-        <w:t xml:space="preserve"> plume. The two areas are similar in terms of climate and topography. Sea surface temperature in the two regions is comparable</w:t>
-      </w:r>
-      <w:r>
-        <w:rPr>
-          <w:rFonts w:ascii="Times New Roman" w:hAnsi="Times New Roman"/>
-          <w:sz w:val="24"/>
-          <w:szCs w:val="24"/>
-        </w:rPr>
-        <w:t xml:space="preserve">, ranging from 5.0 to 18.5 in </w:t>
-      </w:r>
-      <w:smartTag w:uri="urn:schemas-microsoft-com:office:smarttags" w:element="City">
-        <w:r>
-          <w:rPr>
-            <w:rFonts w:ascii="Times New Roman" w:hAnsi="Times New Roman"/>
-            <w:sz w:val="24"/>
-            <w:szCs w:val="24"/>
-          </w:rPr>
-          <w:t>West Vancouver</w:t>
-        </w:r>
-      </w:smartTag>
-      <w:r>
-        <w:rPr>
-          <w:rFonts w:ascii="Times New Roman" w:hAnsi="Times New Roman"/>
-          <w:sz w:val="24"/>
-          <w:szCs w:val="24"/>
-        </w:rPr>
-        <w:t xml:space="preserve"> and 6.0 to 18.5 in the </w:t>
-      </w:r>
-      <w:smartTag w:uri="urn:schemas-microsoft-com:office:smarttags" w:element="place">
-        <w:smartTag w:uri="urn:schemas-microsoft-com:office:smarttags" w:element="PlaceType">
-          <w:r>
-            <w:rPr>
-              <w:rFonts w:ascii="Times New Roman" w:hAnsi="Times New Roman"/>
-              <w:sz w:val="24"/>
-              <w:szCs w:val="24"/>
-            </w:rPr>
-            <w:t>Gulf</w:t>
-          </w:r>
-        </w:smartTag>
-        <w:r>
-          <w:rPr>
-            <w:rFonts w:ascii="Times New Roman" w:hAnsi="Times New Roman"/>
-            <w:sz w:val="24"/>
-            <w:szCs w:val="24"/>
-          </w:rPr>
-          <w:t xml:space="preserve"> </w:t>
-        </w:r>
-        <w:smartTag w:uri="urn:schemas-microsoft-com:office:smarttags" w:element="PlaceType">
-          <w:r>
-            <w:rPr>
-              <w:rFonts w:ascii="Times New Roman" w:hAnsi="Times New Roman"/>
-              <w:sz w:val="24"/>
-              <w:szCs w:val="24"/>
-            </w:rPr>
-            <w:t>Islands</w:t>
-          </w:r>
-        </w:smartTag>
-      </w:smartTag>
-      <w:r>
-        <w:rPr>
-          <w:rFonts w:ascii="Times New Roman" w:hAnsi="Times New Roman"/>
-          <w:sz w:val="24"/>
-          <w:szCs w:val="24"/>
-        </w:rPr>
-        <w:t xml:space="preserve"> (Fisheries and Oceans Canada 2009). The tidal range is greater in </w:t>
-      </w:r>
-      <w:smartTag w:uri="urn:schemas-microsoft-com:office:smarttags" w:element="City">
-        <w:r>
-          <w:rPr>
-            <w:rFonts w:ascii="Times New Roman" w:hAnsi="Times New Roman"/>
-            <w:sz w:val="24"/>
-            <w:szCs w:val="24"/>
-          </w:rPr>
-          <w:t>West Vancouver</w:t>
-        </w:r>
-      </w:smartTag>
-      <w:r>
-        <w:rPr>
-          <w:rFonts w:ascii="Times New Roman" w:hAnsi="Times New Roman"/>
-          <w:sz w:val="24"/>
-          <w:szCs w:val="24"/>
-        </w:rPr>
-        <w:t>, with extreme high tides reaching 4.7</w:t>
-      </w:r>
-      <w:r>
-        <w:rPr>
-          <w:rFonts w:ascii="Times New Roman" w:hAnsi="Times New Roman"/>
-          <w:sz w:val="24"/>
-          <w:szCs w:val="24"/>
-        </w:rPr>
-        <w:t xml:space="preserve"> m above Canadian chart datum (</w:t>
-      </w:r>
-      <w:r>
-        <w:rPr>
-          <w:rFonts w:ascii="Times New Roman" w:hAnsi="Times New Roman"/>
-          <w:sz w:val="24"/>
-          <w:szCs w:val="24"/>
-        </w:rPr>
-        <w:t>approximated as the lowest astronomical tide</w:t>
-      </w:r>
-      <w:r>
-        <w:rPr>
-          <w:rFonts w:ascii="Times New Roman" w:hAnsi="Times New Roman"/>
-          <w:sz w:val="24"/>
-          <w:szCs w:val="24"/>
-        </w:rPr>
-        <w:t>)</w:t>
-      </w:r>
-      <w:r>
-        <w:rPr>
-          <w:rFonts w:ascii="Times New Roman" w:hAnsi="Times New Roman"/>
-          <w:sz w:val="24"/>
-          <w:szCs w:val="24"/>
-        </w:rPr>
-        <w:t>, compared to 3.4</w:t>
+        <w:t>psu. Bottles were placed inside of a flow through sea water system to maintain a water temperature of 12°C and provided 25±5</w:t>
       </w:r>
       <w:r>
         <w:rPr>
@@ -1482,1462 +2686,16 @@
           <w:sz w:val="24"/>
           <w:szCs w:val="24"/>
         </w:rPr>
-        <w:t xml:space="preserve">m above chart datum in the Gulf Islands. </w:t>
-      </w:r>
-      <w:r>
-        <w:rPr>
-          <w:rFonts w:ascii="Times New Roman" w:hAnsi="Times New Roman"/>
-          <w:sz w:val="24"/>
-          <w:szCs w:val="24"/>
-        </w:rPr>
-        <w:t xml:space="preserve">All sites were composed of granite rock except HS1, which was </w:t>
-      </w:r>
-      <w:r>
-        <w:rPr>
-          <w:rFonts w:ascii="Times New Roman" w:hAnsi="Times New Roman"/>
-          <w:sz w:val="24"/>
-          <w:szCs w:val="24"/>
-        </w:rPr>
-        <w:t xml:space="preserve">sandstone. </w:t>
-      </w:r>
-      <w:r>
-        <w:rPr>
-          <w:rFonts w:ascii="Times New Roman" w:hAnsi="Times New Roman"/>
-          <w:sz w:val="24"/>
-          <w:szCs w:val="24"/>
-        </w:rPr>
-        <w:t>The slope of the rock face ranged from 1 to 37º and</w:t>
-      </w:r>
-      <w:r>
-        <w:rPr>
-          <w:rFonts w:ascii="Times New Roman" w:hAnsi="Times New Roman"/>
-          <w:sz w:val="24"/>
-          <w:szCs w:val="24"/>
-        </w:rPr>
-        <w:t xml:space="preserve"> </w:t>
-      </w:r>
-      <w:r>
-        <w:rPr>
-          <w:rFonts w:ascii="Times New Roman" w:hAnsi="Times New Roman"/>
-          <w:sz w:val="24"/>
-          <w:szCs w:val="24"/>
-        </w:rPr>
-        <w:t>aspect ranged from 40 to 320º east of magnetic north</w:t>
-      </w:r>
-      <w:r>
-        <w:rPr>
-          <w:rFonts w:ascii="Times New Roman" w:hAnsi="Times New Roman"/>
-          <w:sz w:val="24"/>
-          <w:szCs w:val="24"/>
-        </w:rPr>
-        <w:t xml:space="preserve"> (</w:t>
-      </w:r>
-      <w:r>
-        <w:rPr>
-          <w:rFonts w:ascii="Times New Roman" w:hAnsi="Times New Roman"/>
-          <w:sz w:val="24"/>
-          <w:szCs w:val="24"/>
-        </w:rPr>
-        <w:t>Table S1</w:t>
-      </w:r>
-      <w:r>
-        <w:rPr>
-          <w:rFonts w:ascii="Times New Roman" w:hAnsi="Times New Roman"/>
-          <w:sz w:val="24"/>
-          <w:szCs w:val="24"/>
-        </w:rPr>
-        <w:t>).</w:t>
-      </w:r>
-    </w:p>
-    <w:p>
-      <w:pPr>
-        <w:spacing w:line="480" w:lineRule="auto"/>
-        <w:rPr>
-          <w:rFonts w:ascii="Times New Roman" w:hAnsi="Times New Roman"/>
-          <w:sz w:val="24"/>
-          <w:szCs w:val="24"/>
-        </w:rPr>
-      </w:pPr>
-    </w:p>
-    <w:p>
-      <w:pPr>
-        <w:spacing w:line="480" w:lineRule="auto"/>
-        <w:rPr>
-          <w:rFonts w:ascii="Times New Roman" w:hAnsi="Times New Roman"/>
-          <w:i/>
-          <w:sz w:val="24"/>
-          <w:szCs w:val="24"/>
-        </w:rPr>
-      </w:pPr>
-      <w:r>
-        <w:rPr>
-          <w:rFonts w:ascii="Times New Roman" w:hAnsi="Times New Roman"/>
-          <w:i/>
-          <w:sz w:val="24"/>
-          <w:szCs w:val="24"/>
-        </w:rPr>
-        <w:t>Transect Surveys</w:t>
-      </w:r>
-    </w:p>
-    <w:p>
-      <w:pPr>
-        <w:spacing w:line="480" w:lineRule="auto"/>
-        <w:rPr>
-          <w:rFonts w:ascii="Times New Roman" w:hAnsi="Times New Roman"/>
-          <w:sz w:val="24"/>
-          <w:szCs w:val="24"/>
-        </w:rPr>
-      </w:pPr>
-      <w:r>
-        <w:rPr>
-          <w:rFonts w:ascii="Times New Roman" w:hAnsi="Times New Roman"/>
-          <w:sz w:val="24"/>
-          <w:szCs w:val="24"/>
-        </w:rPr>
-        <w:t>Surveys were conducted once per month during low tide from May to August 2011, at each of the six study sites. Because the tidal range differs between the two areas, surveys were conducted at the vertical height corresponding to approximately 30% submersion time. This occurs at 2.1</w:t>
-      </w:r>
-      <w:r>
-        <w:rPr>
-          <w:rFonts w:ascii="Times New Roman" w:hAnsi="Times New Roman"/>
-          <w:sz w:val="24"/>
-          <w:szCs w:val="24"/>
-        </w:rPr>
-        <w:t xml:space="preserve"> </w:t>
-      </w:r>
-      <w:r>
-        <w:rPr>
-          <w:rFonts w:ascii="Times New Roman" w:hAnsi="Times New Roman"/>
-          <w:sz w:val="24"/>
-          <w:szCs w:val="24"/>
-        </w:rPr>
-        <w:t>m in the Southern Gulf Islands and 3.0</w:t>
-      </w:r>
-      <w:r>
-        <w:rPr>
-          <w:rFonts w:ascii="Times New Roman" w:hAnsi="Times New Roman"/>
-          <w:sz w:val="24"/>
-          <w:szCs w:val="24"/>
-        </w:rPr>
-        <w:t xml:space="preserve"> </w:t>
-      </w:r>
-      <w:r>
-        <w:rPr>
-          <w:rFonts w:ascii="Times New Roman" w:hAnsi="Times New Roman"/>
-          <w:sz w:val="24"/>
-          <w:szCs w:val="24"/>
-        </w:rPr>
-        <w:t>m in West Vancouver. Ten meters of transect tape were laid across the selected area and eight randomly selected points were surveyed using a 25x25</w:t>
-      </w:r>
-      <w:r>
-        <w:rPr>
-          <w:rFonts w:ascii="Times New Roman" w:hAnsi="Times New Roman"/>
-          <w:sz w:val="24"/>
-          <w:szCs w:val="24"/>
-        </w:rPr>
-        <w:t xml:space="preserve"> </w:t>
-      </w:r>
-      <w:r>
-        <w:rPr>
-          <w:rFonts w:ascii="Times New Roman" w:hAnsi="Times New Roman"/>
-          <w:sz w:val="24"/>
-          <w:szCs w:val="24"/>
-        </w:rPr>
-        <w:t>cm quadrat. Mobile invertebrates were counted an</w:t>
-      </w:r>
-      <w:r>
-        <w:rPr>
-          <w:rFonts w:ascii="Times New Roman" w:hAnsi="Times New Roman"/>
-          <w:sz w:val="24"/>
-          <w:szCs w:val="24"/>
-        </w:rPr>
-        <w:t>d sessile invertebrates and algae</w:t>
-      </w:r>
-      <w:r>
-        <w:rPr>
-          <w:rFonts w:ascii="Times New Roman" w:hAnsi="Times New Roman"/>
-          <w:sz w:val="24"/>
-          <w:szCs w:val="24"/>
-        </w:rPr>
-        <w:t xml:space="preserve"> </w:t>
-      </w:r>
-      <w:r>
-        <w:rPr>
-          <w:rFonts w:ascii="Times New Roman" w:hAnsi="Times New Roman"/>
-          <w:sz w:val="24"/>
-          <w:szCs w:val="24"/>
-        </w:rPr>
-        <w:t>were measured by percent cover</w:t>
-      </w:r>
-      <w:r>
-        <w:rPr>
-          <w:rFonts w:ascii="Times New Roman" w:hAnsi="Times New Roman"/>
-          <w:sz w:val="24"/>
-          <w:szCs w:val="24"/>
-        </w:rPr>
-        <w:t>.</w:t>
-      </w:r>
-    </w:p>
-    <w:p>
-      <w:pPr>
-        <w:spacing w:line="480" w:lineRule="auto"/>
-        <w:rPr>
-          <w:rFonts w:ascii="Times New Roman" w:hAnsi="Times New Roman"/>
-          <w:sz w:val="24"/>
-          <w:szCs w:val="24"/>
-        </w:rPr>
-      </w:pPr>
-    </w:p>
-    <w:p>
-      <w:pPr>
-        <w:spacing w:line="480" w:lineRule="auto"/>
-        <w:rPr>
-          <w:rFonts w:ascii="Times New Roman" w:hAnsi="Times New Roman"/>
-          <w:i/>
-          <w:sz w:val="24"/>
-          <w:szCs w:val="24"/>
-        </w:rPr>
-      </w:pPr>
-      <w:r>
-        <w:rPr>
-          <w:rFonts w:ascii="Times New Roman" w:hAnsi="Times New Roman"/>
-          <w:i/>
-          <w:sz w:val="24"/>
-          <w:szCs w:val="24"/>
-        </w:rPr>
-        <w:t>Salinity Tolerance Experiments</w:t>
-      </w:r>
-    </w:p>
-    <w:p>
-      <w:pPr>
-        <w:spacing w:line="480" w:lineRule="auto"/>
-        <w:rPr>
-          <w:rFonts w:ascii="Times New Roman" w:hAnsi="Times New Roman"/>
-          <w:sz w:val="24"/>
-          <w:szCs w:val="24"/>
-        </w:rPr>
-      </w:pPr>
-    </w:p>
-    <w:p>
-      <w:pPr>
-        <w:spacing w:line="480" w:lineRule="auto"/>
-        <w:rPr>
-          <w:rFonts w:ascii="Times New Roman" w:hAnsi="Times New Roman"/>
-          <w:sz w:val="24"/>
-          <w:szCs w:val="24"/>
-        </w:rPr>
-      </w:pPr>
-      <w:r>
-        <w:rPr>
-          <w:rFonts w:ascii="Times New Roman" w:hAnsi="Times New Roman"/>
-          <w:sz w:val="24"/>
-          <w:szCs w:val="24"/>
-        </w:rPr>
-        <w:t xml:space="preserve">i) </w:t>
-      </w:r>
-      <w:r>
-        <w:rPr>
-          <w:rFonts w:ascii="Times New Roman" w:hAnsi="Times New Roman"/>
-          <w:sz w:val="24"/>
-          <w:szCs w:val="24"/>
-        </w:rPr>
-        <w:t>Salinity</w:t>
-      </w:r>
-      <w:r>
-        <w:rPr>
-          <w:rFonts w:ascii="Times New Roman" w:hAnsi="Times New Roman"/>
-          <w:sz w:val="24"/>
-          <w:szCs w:val="24"/>
-        </w:rPr>
-        <w:t xml:space="preserve"> and tidal emersion</w:t>
-      </w:r>
-      <w:r>
-        <w:rPr>
-          <w:rFonts w:ascii="Times New Roman" w:hAnsi="Times New Roman"/>
-          <w:sz w:val="24"/>
-          <w:szCs w:val="24"/>
-        </w:rPr>
-        <w:t xml:space="preserve"> tolerance of </w:t>
-      </w:r>
-      <w:r>
-        <w:rPr>
-          <w:rFonts w:ascii="Times New Roman" w:hAnsi="Times New Roman"/>
-          <w:i/>
-          <w:sz w:val="24"/>
-          <w:szCs w:val="24"/>
-        </w:rPr>
-        <w:t xml:space="preserve">Lottia </w:t>
-      </w:r>
-      <w:r>
-        <w:rPr>
-          <w:rFonts w:ascii="Times New Roman" w:hAnsi="Times New Roman"/>
-          <w:sz w:val="24"/>
-          <w:szCs w:val="24"/>
-        </w:rPr>
-        <w:t>spp.</w:t>
-      </w:r>
-    </w:p>
-    <w:p>
-      <w:pPr>
-        <w:spacing w:line="480" w:lineRule="auto"/>
-        <w:rPr>
-          <w:rFonts w:ascii="Times New Roman" w:hAnsi="Times New Roman"/>
-          <w:sz w:val="24"/>
-          <w:szCs w:val="24"/>
-        </w:rPr>
-      </w:pPr>
-      <w:r>
-        <w:rPr>
-          <w:rFonts w:ascii="Times New Roman" w:hAnsi="Times New Roman"/>
-          <w:sz w:val="24"/>
-          <w:szCs w:val="24"/>
-        </w:rPr>
-        <w:t xml:space="preserve">To determine whether or not the salinity tolerance of limpets is influenced by the periodic emersion from hyposaline conditions experienced during low tides, we conducted a salinity tolerance experiment which incorporated a </w:t>
-      </w:r>
-      <w:r>
-        <w:rPr>
-          <w:rFonts w:ascii="Times New Roman" w:hAnsi="Times New Roman"/>
-          <w:sz w:val="24"/>
-          <w:szCs w:val="24"/>
-        </w:rPr>
-        <w:t>mimic of</w:t>
-      </w:r>
-      <w:r>
-        <w:rPr>
-          <w:rFonts w:ascii="Times New Roman" w:hAnsi="Times New Roman"/>
-          <w:sz w:val="24"/>
-          <w:szCs w:val="24"/>
-        </w:rPr>
-        <w:t xml:space="preserve"> tidal exposure. </w:t>
-      </w:r>
-      <w:r>
-        <w:rPr>
-          <w:rFonts w:ascii="Times New Roman" w:hAnsi="Times New Roman"/>
-          <w:sz w:val="24"/>
-          <w:szCs w:val="24"/>
-        </w:rPr>
-        <w:t xml:space="preserve">Two experiments were performed, one with </w:t>
-      </w:r>
-      <w:r>
-        <w:rPr>
-          <w:rFonts w:ascii="Times New Roman" w:hAnsi="Times New Roman"/>
-          <w:i/>
-          <w:sz w:val="24"/>
-          <w:szCs w:val="24"/>
-        </w:rPr>
-        <w:t xml:space="preserve">L. pelta </w:t>
-      </w:r>
-      <w:r>
-        <w:rPr>
-          <w:rFonts w:ascii="Times New Roman" w:hAnsi="Times New Roman"/>
-          <w:sz w:val="24"/>
-          <w:szCs w:val="24"/>
-        </w:rPr>
-        <w:t xml:space="preserve">and the other with </w:t>
-      </w:r>
-      <w:r>
-        <w:rPr>
-          <w:rFonts w:ascii="Times New Roman" w:hAnsi="Times New Roman"/>
-          <w:i/>
-          <w:sz w:val="24"/>
-          <w:szCs w:val="24"/>
-        </w:rPr>
-        <w:t>L. digitalis</w:t>
-      </w:r>
-      <w:r>
-        <w:rPr>
-          <w:rFonts w:ascii="Times New Roman" w:hAnsi="Times New Roman"/>
-          <w:sz w:val="24"/>
-          <w:szCs w:val="24"/>
-        </w:rPr>
-        <w:t>,</w:t>
-      </w:r>
-      <w:r>
-        <w:rPr>
-          <w:rFonts w:ascii="Times New Roman" w:hAnsi="Times New Roman"/>
-          <w:sz w:val="24"/>
-          <w:szCs w:val="24"/>
-        </w:rPr>
-        <w:t xml:space="preserve"> c</w:t>
-      </w:r>
-      <w:r>
-        <w:rPr>
-          <w:rFonts w:ascii="Times New Roman" w:hAnsi="Times New Roman"/>
-          <w:sz w:val="24"/>
-          <w:szCs w:val="24"/>
-        </w:rPr>
-        <w:t>ollected from HS1</w:t>
-      </w:r>
-      <w:r>
-        <w:rPr>
-          <w:rFonts w:ascii="Times New Roman" w:hAnsi="Times New Roman"/>
-          <w:sz w:val="24"/>
-          <w:szCs w:val="24"/>
-        </w:rPr>
-        <w:t>, Galiano Island, from a salinity of 32</w:t>
-      </w:r>
-      <w:r>
-        <w:rPr>
-          <w:rFonts w:ascii="Times New Roman" w:hAnsi="Times New Roman"/>
-          <w:sz w:val="24"/>
-          <w:szCs w:val="24"/>
-        </w:rPr>
-        <w:t xml:space="preserve"> </w:t>
-      </w:r>
-      <w:r>
-        <w:rPr>
-          <w:rFonts w:ascii="Times New Roman" w:hAnsi="Times New Roman"/>
-          <w:sz w:val="24"/>
-          <w:szCs w:val="24"/>
-        </w:rPr>
-        <w:t>psu. Four limpets were randomly assigned to one of twenty-four 1000</w:t>
-      </w:r>
-      <w:r>
-        <w:rPr>
-          <w:rFonts w:ascii="Times New Roman" w:hAnsi="Times New Roman"/>
-          <w:sz w:val="24"/>
-          <w:szCs w:val="24"/>
-        </w:rPr>
-        <w:t xml:space="preserve"> </w:t>
-      </w:r>
-      <w:r>
-        <w:rPr>
-          <w:rFonts w:ascii="Times New Roman" w:hAnsi="Times New Roman"/>
-          <w:sz w:val="24"/>
-          <w:szCs w:val="24"/>
-        </w:rPr>
-        <w:t>cm³ Ziploc® containers with mesh walls and two containers were randomly assigned to each of twelve 20</w:t>
-      </w:r>
-      <w:r>
-        <w:rPr>
-          <w:rFonts w:ascii="Times New Roman" w:hAnsi="Times New Roman"/>
-          <w:sz w:val="24"/>
-          <w:szCs w:val="24"/>
-        </w:rPr>
-        <w:t xml:space="preserve"> </w:t>
-      </w:r>
-      <w:r>
-        <w:rPr>
-          <w:rFonts w:ascii="Times New Roman" w:hAnsi="Times New Roman"/>
-          <w:sz w:val="24"/>
-          <w:szCs w:val="24"/>
-        </w:rPr>
-        <w:t>L aquaria containing seawater at 30</w:t>
-      </w:r>
-      <w:r>
-        <w:rPr>
-          <w:rFonts w:ascii="Times New Roman" w:hAnsi="Times New Roman"/>
-          <w:sz w:val="24"/>
-          <w:szCs w:val="24"/>
-        </w:rPr>
-        <w:t xml:space="preserve"> </w:t>
-      </w:r>
-      <w:r>
-        <w:rPr>
-          <w:rFonts w:ascii="Times New Roman" w:hAnsi="Times New Roman"/>
-          <w:sz w:val="24"/>
-          <w:szCs w:val="24"/>
-        </w:rPr>
-        <w:t>psu. Aquaria were covered, provided with compressed air and placed inside of a flow through sea water system to maintain a water temperature of 12°C. Salinity treatments of 30</w:t>
-      </w:r>
-      <w:r>
-        <w:rPr>
-          <w:rFonts w:ascii="Times New Roman" w:hAnsi="Times New Roman"/>
-          <w:sz w:val="24"/>
-          <w:szCs w:val="24"/>
-        </w:rPr>
-        <w:t xml:space="preserve"> </w:t>
-      </w:r>
-      <w:r>
-        <w:rPr>
-          <w:rFonts w:ascii="Times New Roman" w:hAnsi="Times New Roman"/>
-          <w:sz w:val="24"/>
-          <w:szCs w:val="24"/>
-        </w:rPr>
-        <w:t>psu, 20</w:t>
-      </w:r>
-      <w:r>
-        <w:rPr>
-          <w:rFonts w:ascii="Times New Roman" w:hAnsi="Times New Roman"/>
-          <w:sz w:val="24"/>
-          <w:szCs w:val="24"/>
-        </w:rPr>
-        <w:t xml:space="preserve"> </w:t>
-      </w:r>
-      <w:r>
-        <w:rPr>
-          <w:rFonts w:ascii="Times New Roman" w:hAnsi="Times New Roman"/>
-          <w:sz w:val="24"/>
-          <w:szCs w:val="24"/>
-        </w:rPr>
-        <w:t>psu and 10</w:t>
-      </w:r>
-      <w:r>
-        <w:rPr>
-          <w:rFonts w:ascii="Times New Roman" w:hAnsi="Times New Roman"/>
-          <w:sz w:val="24"/>
-          <w:szCs w:val="24"/>
-        </w:rPr>
-        <w:t xml:space="preserve"> </w:t>
-      </w:r>
-      <w:r>
-        <w:rPr>
-          <w:rFonts w:ascii="Times New Roman" w:hAnsi="Times New Roman"/>
-          <w:sz w:val="24"/>
-          <w:szCs w:val="24"/>
-        </w:rPr>
-        <w:t>psu were randomly assigned to each aquarium. Salinities were lowered by 2.5</w:t>
-      </w:r>
-      <w:r>
-        <w:rPr>
-          <w:rFonts w:ascii="Times New Roman" w:hAnsi="Times New Roman"/>
-          <w:sz w:val="24"/>
-          <w:szCs w:val="24"/>
-        </w:rPr>
-        <w:t xml:space="preserve"> </w:t>
-      </w:r>
-      <w:r>
-        <w:rPr>
-          <w:rFonts w:ascii="Times New Roman" w:hAnsi="Times New Roman"/>
-          <w:sz w:val="24"/>
-          <w:szCs w:val="24"/>
-        </w:rPr>
-        <w:t>psu per day with chilled</w:t>
-      </w:r>
-      <w:r>
-        <w:rPr>
-          <w:rFonts w:ascii="Times New Roman" w:hAnsi="Times New Roman"/>
-          <w:sz w:val="24"/>
-          <w:szCs w:val="24"/>
-        </w:rPr>
-        <w:t>,</w:t>
-      </w:r>
-      <w:r>
-        <w:rPr>
-          <w:rFonts w:ascii="Times New Roman" w:hAnsi="Times New Roman"/>
-          <w:sz w:val="24"/>
-          <w:szCs w:val="24"/>
-        </w:rPr>
-        <w:t xml:space="preserve"> dechlorinated freshwater until the desired salinity was reached. To control for water </w:t>
-      </w:r>
-      <w:r>
-        <w:rPr>
-          <w:rFonts w:ascii="Times New Roman" w:hAnsi="Times New Roman"/>
-          <w:sz w:val="24"/>
-          <w:szCs w:val="24"/>
-        </w:rPr>
-        <w:t>change</w:t>
-      </w:r>
-      <w:r>
-        <w:rPr>
-          <w:rFonts w:ascii="Times New Roman" w:hAnsi="Times New Roman"/>
-          <w:sz w:val="24"/>
-          <w:szCs w:val="24"/>
-        </w:rPr>
-        <w:t>s, those treatment</w:t>
-      </w:r>
-      <w:r>
-        <w:rPr>
-          <w:rFonts w:ascii="Times New Roman" w:hAnsi="Times New Roman"/>
-          <w:sz w:val="24"/>
-          <w:szCs w:val="24"/>
-        </w:rPr>
-        <w:t>s that had already reached</w:t>
-      </w:r>
-      <w:r>
-        <w:rPr>
-          <w:rFonts w:ascii="Times New Roman" w:hAnsi="Times New Roman"/>
-          <w:sz w:val="24"/>
-          <w:szCs w:val="24"/>
-        </w:rPr>
-        <w:t xml:space="preserve"> target salinity were subjected to daily water replacements using filtered sea water of the target salinity in place of dechlorinated freshwater.</w:t>
-      </w:r>
-    </w:p>
-    <w:p>
-      <w:pPr>
-        <w:spacing w:line="480" w:lineRule="auto"/>
-        <w:rPr>
-          <w:rFonts w:ascii="Times New Roman" w:hAnsi="Times New Roman"/>
-          <w:sz w:val="24"/>
-          <w:szCs w:val="24"/>
-        </w:rPr>
-      </w:pPr>
-    </w:p>
-    <w:p>
-      <w:pPr>
-        <w:spacing w:line="480" w:lineRule="auto"/>
-        <w:rPr>
-          <w:rFonts w:ascii="Times New Roman" w:hAnsi="Times New Roman"/>
-          <w:sz w:val="24"/>
-          <w:szCs w:val="24"/>
-        </w:rPr>
-      </w:pPr>
-      <w:r>
-        <w:rPr>
-          <w:rFonts w:ascii="Times New Roman" w:hAnsi="Times New Roman"/>
-          <w:sz w:val="24"/>
-          <w:szCs w:val="24"/>
-        </w:rPr>
-        <w:t>One</w:t>
-      </w:r>
-      <w:r>
-        <w:rPr>
-          <w:rFonts w:ascii="Times New Roman" w:hAnsi="Times New Roman"/>
-          <w:sz w:val="24"/>
-          <w:szCs w:val="24"/>
-        </w:rPr>
-        <w:t xml:space="preserve"> randomly selected container </w:t>
-      </w:r>
-      <w:r>
-        <w:rPr>
-          <w:rFonts w:ascii="Times New Roman" w:hAnsi="Times New Roman"/>
-          <w:sz w:val="24"/>
-          <w:szCs w:val="24"/>
-        </w:rPr>
-        <w:t xml:space="preserve">within each aquarium </w:t>
-      </w:r>
-      <w:r>
-        <w:rPr>
-          <w:rFonts w:ascii="Times New Roman" w:hAnsi="Times New Roman"/>
-          <w:sz w:val="24"/>
-          <w:szCs w:val="24"/>
-        </w:rPr>
-        <w:t>was designated as the “intertidal” container, and the other as the “subtidal” container. At 10:00 every morning, the intertidal cont</w:t>
-      </w:r>
-      <w:r>
-        <w:rPr>
-          <w:rFonts w:ascii="Times New Roman" w:hAnsi="Times New Roman"/>
-          <w:sz w:val="24"/>
-          <w:szCs w:val="24"/>
-        </w:rPr>
-        <w:t>ainers were removed from their aquaria</w:t>
-      </w:r>
-      <w:r>
-        <w:rPr>
-          <w:rFonts w:ascii="Times New Roman" w:hAnsi="Times New Roman"/>
-          <w:sz w:val="24"/>
-          <w:szCs w:val="24"/>
-        </w:rPr>
-        <w:t xml:space="preserve"> to simulate exposure during low tide. At 18:00 every evening, the container</w:t>
-      </w:r>
-      <w:r>
-        <w:rPr>
-          <w:rFonts w:ascii="Times New Roman" w:hAnsi="Times New Roman"/>
-          <w:sz w:val="24"/>
-          <w:szCs w:val="24"/>
-        </w:rPr>
-        <w:t>s were</w:t>
-      </w:r>
-      <w:r>
-        <w:rPr>
-          <w:rFonts w:ascii="Times New Roman" w:hAnsi="Times New Roman"/>
-          <w:sz w:val="24"/>
-          <w:szCs w:val="24"/>
-        </w:rPr>
-        <w:t xml:space="preserve"> placed back inside </w:t>
-      </w:r>
-      <w:r>
-        <w:rPr>
-          <w:rFonts w:ascii="Times New Roman" w:hAnsi="Times New Roman"/>
-          <w:sz w:val="24"/>
-          <w:szCs w:val="24"/>
-        </w:rPr>
-        <w:t>their aquaria. Each day, L</w:t>
-      </w:r>
-      <w:r>
-        <w:rPr>
-          <w:rFonts w:ascii="Times New Roman" w:hAnsi="Times New Roman"/>
-          <w:sz w:val="24"/>
-          <w:szCs w:val="24"/>
-        </w:rPr>
-        <w:t>impets were examined for signs of mortality, including tissue damag</w:t>
-      </w:r>
-      <w:r>
-        <w:rPr>
-          <w:rFonts w:ascii="Times New Roman" w:hAnsi="Times New Roman"/>
-          <w:sz w:val="24"/>
-          <w:szCs w:val="24"/>
-        </w:rPr>
-        <w:t>e, discolouration and rigidity, and dead limpets were removed.</w:t>
-      </w:r>
-      <w:r>
-        <w:rPr>
-          <w:rFonts w:ascii="Times New Roman" w:hAnsi="Times New Roman"/>
-          <w:sz w:val="24"/>
-          <w:szCs w:val="24"/>
-        </w:rPr>
-        <w:t xml:space="preserve"> The experiment co</w:t>
-      </w:r>
-      <w:r>
-        <w:rPr>
-          <w:rFonts w:ascii="Times New Roman" w:hAnsi="Times New Roman"/>
-          <w:sz w:val="24"/>
-          <w:szCs w:val="24"/>
-        </w:rPr>
-        <w:t>ntinued for twenty-eight days, and limpets were not fed during this time</w:t>
-      </w:r>
-      <w:r>
-        <w:rPr>
-          <w:rFonts w:ascii="Times New Roman" w:hAnsi="Times New Roman"/>
-          <w:sz w:val="24"/>
-          <w:szCs w:val="24"/>
-        </w:rPr>
-        <w:t>.</w:t>
-      </w:r>
-      <w:r>
-        <w:rPr>
-          <w:rFonts w:ascii="Times New Roman" w:hAnsi="Times New Roman"/>
-          <w:sz w:val="24"/>
-          <w:szCs w:val="24"/>
-        </w:rPr>
-        <w:t xml:space="preserve"> </w:t>
-      </w:r>
-    </w:p>
-    <w:p>
-      <w:pPr>
-        <w:spacing w:line="480" w:lineRule="auto"/>
-        <w:rPr>
-          <w:rFonts w:ascii="Times New Roman" w:hAnsi="Times New Roman"/>
-          <w:sz w:val="24"/>
-          <w:szCs w:val="24"/>
-        </w:rPr>
-      </w:pPr>
-    </w:p>
-    <w:p>
-      <w:pPr>
-        <w:spacing w:line="480" w:lineRule="auto"/>
-        <w:rPr>
-          <w:rFonts w:ascii="Times New Roman" w:hAnsi="Times New Roman"/>
-          <w:sz w:val="24"/>
-          <w:szCs w:val="24"/>
-        </w:rPr>
-      </w:pPr>
-      <w:r>
-        <w:rPr>
-          <w:rFonts w:ascii="Times New Roman" w:hAnsi="Times New Roman"/>
-          <w:sz w:val="24"/>
-          <w:szCs w:val="24"/>
-        </w:rPr>
-        <w:t>ii)</w:t>
-      </w:r>
-      <w:r>
-        <w:t xml:space="preserve"> </w:t>
-      </w:r>
-      <w:r>
-        <w:rPr>
-          <w:rFonts w:ascii="Times New Roman" w:hAnsi="Times New Roman"/>
-          <w:sz w:val="24"/>
-          <w:szCs w:val="24"/>
-        </w:rPr>
-        <w:t xml:space="preserve">Salinity </w:t>
-      </w:r>
-      <w:r>
-        <w:rPr>
-          <w:rFonts w:ascii="Times New Roman" w:hAnsi="Times New Roman"/>
-          <w:sz w:val="24"/>
-          <w:szCs w:val="24"/>
-        </w:rPr>
-        <w:t>t</w:t>
-      </w:r>
-      <w:r>
-        <w:rPr>
-          <w:rFonts w:ascii="Times New Roman" w:hAnsi="Times New Roman"/>
-          <w:sz w:val="24"/>
-          <w:szCs w:val="24"/>
-        </w:rPr>
-        <w:t>olerance</w:t>
-      </w:r>
-      <w:r>
-        <w:rPr>
-          <w:rFonts w:ascii="Times New Roman" w:hAnsi="Times New Roman"/>
-          <w:sz w:val="24"/>
-          <w:szCs w:val="24"/>
-        </w:rPr>
-        <w:t xml:space="preserve"> and local adaptation</w:t>
-      </w:r>
-      <w:r>
-        <w:rPr>
-          <w:rFonts w:ascii="Times New Roman" w:hAnsi="Times New Roman"/>
-          <w:sz w:val="24"/>
-          <w:szCs w:val="24"/>
-        </w:rPr>
-        <w:t xml:space="preserve"> of </w:t>
-      </w:r>
-      <w:r>
-        <w:rPr>
-          <w:rFonts w:ascii="Times New Roman" w:hAnsi="Times New Roman"/>
-          <w:i/>
-          <w:sz w:val="24"/>
-          <w:szCs w:val="24"/>
-        </w:rPr>
-        <w:t>L. pelta</w:t>
-      </w:r>
-      <w:r>
-        <w:rPr>
-          <w:rFonts w:ascii="Times New Roman" w:hAnsi="Times New Roman"/>
-          <w:sz w:val="24"/>
-          <w:szCs w:val="24"/>
-        </w:rPr>
-        <w:t xml:space="preserve"> </w:t>
-      </w:r>
-    </w:p>
-    <w:p>
-      <w:pPr>
-        <w:spacing w:line="480" w:lineRule="auto"/>
-        <w:rPr>
-          <w:rFonts w:ascii="Times New Roman" w:hAnsi="Times New Roman"/>
-          <w:sz w:val="24"/>
-          <w:szCs w:val="24"/>
-        </w:rPr>
-      </w:pPr>
-      <w:r>
-        <w:rPr>
-          <w:rFonts w:ascii="Times New Roman" w:hAnsi="Times New Roman"/>
-          <w:i/>
-          <w:sz w:val="24"/>
-          <w:szCs w:val="24"/>
-        </w:rPr>
-        <w:t>L. pelta</w:t>
-      </w:r>
-      <w:r>
-        <w:rPr>
-          <w:rFonts w:ascii="Times New Roman" w:hAnsi="Times New Roman"/>
-          <w:sz w:val="24"/>
-          <w:szCs w:val="24"/>
-        </w:rPr>
-        <w:t xml:space="preserve">, </w:t>
-      </w:r>
-      <w:r>
-        <w:rPr>
-          <w:rFonts w:ascii="Times New Roman" w:hAnsi="Times New Roman"/>
-          <w:sz w:val="24"/>
-          <w:szCs w:val="24"/>
-        </w:rPr>
-        <w:t>20</w:t>
-      </w:r>
-      <w:r>
-        <w:rPr>
-          <w:rFonts w:ascii="Times New Roman" w:hAnsi="Times New Roman"/>
-          <w:sz w:val="24"/>
-          <w:szCs w:val="24"/>
-        </w:rPr>
-        <w:t>±5 mm in length, were collected from HS1</w:t>
-      </w:r>
-      <w:r>
-        <w:rPr>
-          <w:rFonts w:ascii="Times New Roman" w:hAnsi="Times New Roman"/>
-          <w:sz w:val="24"/>
-          <w:szCs w:val="24"/>
-        </w:rPr>
-        <w:t>, Galiano Island, from a salinity of 27</w:t>
-      </w:r>
-      <w:r>
-        <w:rPr>
-          <w:rFonts w:ascii="Times New Roman" w:hAnsi="Times New Roman"/>
-          <w:sz w:val="24"/>
-          <w:szCs w:val="24"/>
-        </w:rPr>
-        <w:t xml:space="preserve"> psu and four days later from LS3</w:t>
-      </w:r>
-      <w:r>
-        <w:rPr>
-          <w:rFonts w:ascii="Times New Roman" w:hAnsi="Times New Roman"/>
-          <w:sz w:val="24"/>
-          <w:szCs w:val="24"/>
-        </w:rPr>
-        <w:t>, West Vancouver, from a salinity of 10</w:t>
-      </w:r>
-      <w:r>
-        <w:rPr>
-          <w:rFonts w:ascii="Times New Roman" w:hAnsi="Times New Roman"/>
-          <w:sz w:val="24"/>
-          <w:szCs w:val="24"/>
-        </w:rPr>
-        <w:t xml:space="preserve"> </w:t>
-      </w:r>
-      <w:r>
-        <w:rPr>
-          <w:rFonts w:ascii="Times New Roman" w:hAnsi="Times New Roman"/>
-          <w:sz w:val="24"/>
-          <w:szCs w:val="24"/>
-        </w:rPr>
-        <w:t xml:space="preserve">psu. Limpets from the high salinity site </w:t>
-      </w:r>
-      <w:r>
-        <w:rPr>
-          <w:rFonts w:ascii="Times New Roman" w:hAnsi="Times New Roman"/>
-          <w:sz w:val="24"/>
-          <w:szCs w:val="24"/>
-        </w:rPr>
-        <w:t>were randomly divided</w:t>
-      </w:r>
-      <w:r>
-        <w:rPr>
-          <w:rFonts w:ascii="Times New Roman" w:hAnsi="Times New Roman"/>
-          <w:sz w:val="24"/>
-          <w:szCs w:val="24"/>
-        </w:rPr>
-        <w:t xml:space="preserve"> into eighteen containers, for a total of six limpets in each. Each container was placed inside of an aquarium containing seawater at 30</w:t>
-      </w:r>
-      <w:r>
-        <w:rPr>
-          <w:rFonts w:ascii="Times New Roman" w:hAnsi="Times New Roman"/>
-          <w:sz w:val="24"/>
-          <w:szCs w:val="24"/>
-        </w:rPr>
-        <w:t xml:space="preserve"> </w:t>
-      </w:r>
-      <w:r>
-        <w:rPr>
-          <w:rFonts w:ascii="Times New Roman" w:hAnsi="Times New Roman"/>
-          <w:sz w:val="24"/>
-          <w:szCs w:val="24"/>
-        </w:rPr>
-        <w:t>psu. The salinity of the water within these aquaria was lowered by 2.5</w:t>
-      </w:r>
-      <w:r>
-        <w:rPr>
-          <w:rFonts w:ascii="Times New Roman" w:hAnsi="Times New Roman"/>
-          <w:sz w:val="24"/>
-          <w:szCs w:val="24"/>
-        </w:rPr>
-        <w:t xml:space="preserve"> </w:t>
-      </w:r>
-      <w:r>
-        <w:rPr>
-          <w:rFonts w:ascii="Times New Roman" w:hAnsi="Times New Roman"/>
-          <w:sz w:val="24"/>
-          <w:szCs w:val="24"/>
-        </w:rPr>
-        <w:t>psu per day until a salinity of 20</w:t>
-      </w:r>
-      <w:r>
-        <w:rPr>
-          <w:rFonts w:ascii="Times New Roman" w:hAnsi="Times New Roman"/>
-          <w:sz w:val="24"/>
-          <w:szCs w:val="24"/>
-        </w:rPr>
-        <w:t xml:space="preserve"> </w:t>
-      </w:r>
-      <w:r>
-        <w:rPr>
-          <w:rFonts w:ascii="Times New Roman" w:hAnsi="Times New Roman"/>
-          <w:sz w:val="24"/>
-          <w:szCs w:val="24"/>
-        </w:rPr>
-        <w:t xml:space="preserve">psu was reached. Limpets were allowed to acclimatize to this salinity for ten days. Limpets from the low salinity site </w:t>
-      </w:r>
-      <w:r>
-        <w:rPr>
-          <w:rFonts w:ascii="Times New Roman" w:hAnsi="Times New Roman"/>
-          <w:sz w:val="24"/>
-          <w:szCs w:val="24"/>
-        </w:rPr>
-        <w:t>were randomly divided</w:t>
-      </w:r>
-      <w:r>
-        <w:rPr>
-          <w:rFonts w:ascii="Times New Roman" w:hAnsi="Times New Roman"/>
-          <w:sz w:val="24"/>
-          <w:szCs w:val="24"/>
-        </w:rPr>
-        <w:t xml:space="preserve"> into an additional eighteen containers, </w:t>
-      </w:r>
-      <w:r>
-        <w:rPr>
-          <w:rFonts w:ascii="Times New Roman" w:hAnsi="Times New Roman"/>
-          <w:sz w:val="24"/>
-          <w:szCs w:val="24"/>
-        </w:rPr>
-        <w:t>and all</w:t>
-      </w:r>
-      <w:r>
-        <w:rPr>
-          <w:rFonts w:ascii="Times New Roman" w:hAnsi="Times New Roman"/>
-          <w:sz w:val="24"/>
-          <w:szCs w:val="24"/>
-        </w:rPr>
-        <w:t xml:space="preserve"> containers were placed into aquaria containing seawater at 10</w:t>
-      </w:r>
-      <w:r>
-        <w:rPr>
-          <w:rFonts w:ascii="Times New Roman" w:hAnsi="Times New Roman"/>
-          <w:sz w:val="24"/>
-          <w:szCs w:val="24"/>
-        </w:rPr>
-        <w:t xml:space="preserve"> </w:t>
-      </w:r>
-      <w:r>
-        <w:rPr>
-          <w:rFonts w:ascii="Times New Roman" w:hAnsi="Times New Roman"/>
-          <w:sz w:val="24"/>
-          <w:szCs w:val="24"/>
-        </w:rPr>
-        <w:t>psu</w:t>
-      </w:r>
-      <w:r>
-        <w:rPr>
-          <w:rFonts w:ascii="Times New Roman" w:hAnsi="Times New Roman"/>
-          <w:sz w:val="24"/>
-          <w:szCs w:val="24"/>
-        </w:rPr>
-        <w:t>,</w:t>
-      </w:r>
-      <w:r>
-        <w:rPr>
-          <w:rFonts w:ascii="Times New Roman" w:hAnsi="Times New Roman"/>
-          <w:sz w:val="24"/>
-          <w:szCs w:val="24"/>
-        </w:rPr>
-        <w:t xml:space="preserve"> which was increased at increments of 2.5</w:t>
-      </w:r>
-      <w:r>
-        <w:rPr>
-          <w:rFonts w:ascii="Times New Roman" w:hAnsi="Times New Roman"/>
-          <w:sz w:val="24"/>
-          <w:szCs w:val="24"/>
-        </w:rPr>
-        <w:t xml:space="preserve"> </w:t>
-      </w:r>
-      <w:r>
-        <w:rPr>
-          <w:rFonts w:ascii="Times New Roman" w:hAnsi="Times New Roman"/>
-          <w:sz w:val="24"/>
-          <w:szCs w:val="24"/>
-        </w:rPr>
-        <w:t>psu per day to 20</w:t>
-      </w:r>
-      <w:r>
-        <w:rPr>
-          <w:rFonts w:ascii="Times New Roman" w:hAnsi="Times New Roman"/>
-          <w:sz w:val="24"/>
-          <w:szCs w:val="24"/>
-        </w:rPr>
-        <w:t xml:space="preserve"> </w:t>
-      </w:r>
-      <w:r>
-        <w:rPr>
-          <w:rFonts w:ascii="Times New Roman" w:hAnsi="Times New Roman"/>
-          <w:sz w:val="24"/>
-          <w:szCs w:val="24"/>
-        </w:rPr>
-        <w:t xml:space="preserve">psu. These limpets were allowed to acclimatize for six days. </w:t>
-      </w:r>
-      <w:r>
-        <w:rPr>
-          <w:rFonts w:ascii="Times New Roman" w:hAnsi="Times New Roman"/>
-          <w:sz w:val="24"/>
-          <w:szCs w:val="24"/>
-        </w:rPr>
-        <w:t>After the acclimatization period was complete</w:t>
-      </w:r>
-      <w:r>
-        <w:rPr>
-          <w:rFonts w:ascii="Times New Roman" w:hAnsi="Times New Roman"/>
-          <w:sz w:val="24"/>
-          <w:szCs w:val="24"/>
-        </w:rPr>
-        <w:t xml:space="preserve">, containers were randomly arranged into eighteen aquaria, all containing </w:t>
-      </w:r>
-      <w:r>
-        <w:rPr>
-          <w:rFonts w:ascii="Times New Roman" w:hAnsi="Times New Roman"/>
-          <w:sz w:val="24"/>
-          <w:szCs w:val="24"/>
-        </w:rPr>
-        <w:t>sea</w:t>
-      </w:r>
-      <w:r>
-        <w:rPr>
-          <w:rFonts w:ascii="Times New Roman" w:hAnsi="Times New Roman"/>
-          <w:sz w:val="24"/>
-          <w:szCs w:val="24"/>
-        </w:rPr>
-        <w:t>water at 20</w:t>
-      </w:r>
-      <w:r>
-        <w:rPr>
-          <w:rFonts w:ascii="Times New Roman" w:hAnsi="Times New Roman"/>
-          <w:sz w:val="24"/>
-          <w:szCs w:val="24"/>
-        </w:rPr>
-        <w:t xml:space="preserve"> </w:t>
-      </w:r>
-      <w:r>
-        <w:rPr>
-          <w:rFonts w:ascii="Times New Roman" w:hAnsi="Times New Roman"/>
-          <w:sz w:val="24"/>
-          <w:szCs w:val="24"/>
-        </w:rPr>
-        <w:t>psu, so that each aquarium contained one container of limpets from</w:t>
-      </w:r>
-      <w:r>
-        <w:rPr>
-          <w:rFonts w:ascii="Times New Roman" w:hAnsi="Times New Roman"/>
-          <w:sz w:val="24"/>
-          <w:szCs w:val="24"/>
-        </w:rPr>
-        <w:t xml:space="preserve"> the high salinity site</w:t>
-      </w:r>
-      <w:r>
-        <w:rPr>
-          <w:rFonts w:ascii="Times New Roman" w:hAnsi="Times New Roman"/>
-          <w:sz w:val="24"/>
-          <w:szCs w:val="24"/>
-        </w:rPr>
-        <w:t xml:space="preserve"> and one from </w:t>
-      </w:r>
-      <w:r>
-        <w:rPr>
-          <w:rFonts w:ascii="Times New Roman" w:hAnsi="Times New Roman"/>
-          <w:sz w:val="24"/>
-          <w:szCs w:val="24"/>
-        </w:rPr>
-        <w:t>the low salinity site</w:t>
-      </w:r>
-      <w:r>
-        <w:rPr>
-          <w:rFonts w:ascii="Times New Roman" w:hAnsi="Times New Roman"/>
-          <w:sz w:val="24"/>
-          <w:szCs w:val="24"/>
-        </w:rPr>
-        <w:t>. Aquaria were randomly assigned salinity treatments of 5, 8, 11, 14, 17 and 20</w:t>
-      </w:r>
-      <w:r>
-        <w:rPr>
-          <w:rFonts w:ascii="Times New Roman" w:hAnsi="Times New Roman"/>
-          <w:sz w:val="24"/>
-          <w:szCs w:val="24"/>
-        </w:rPr>
-        <w:t xml:space="preserve"> </w:t>
-      </w:r>
-      <w:r>
-        <w:rPr>
-          <w:rFonts w:ascii="Times New Roman" w:hAnsi="Times New Roman"/>
-          <w:sz w:val="24"/>
-          <w:szCs w:val="24"/>
-        </w:rPr>
-        <w:t>psu. Salinities were lowered at a rate of 3</w:t>
-      </w:r>
-      <w:r>
-        <w:rPr>
-          <w:rFonts w:ascii="Times New Roman" w:hAnsi="Times New Roman"/>
-          <w:sz w:val="24"/>
-          <w:szCs w:val="24"/>
-        </w:rPr>
-        <w:t xml:space="preserve"> </w:t>
-      </w:r>
-      <w:r>
-        <w:rPr>
-          <w:rFonts w:ascii="Times New Roman" w:hAnsi="Times New Roman"/>
-          <w:sz w:val="24"/>
-          <w:szCs w:val="24"/>
-        </w:rPr>
-        <w:t>psu every 30 minutes until t</w:t>
-      </w:r>
-      <w:r>
-        <w:rPr>
-          <w:rFonts w:ascii="Times New Roman" w:hAnsi="Times New Roman"/>
-          <w:sz w:val="24"/>
-          <w:szCs w:val="24"/>
-        </w:rPr>
-        <w:t>he desired salinity was reached</w:t>
-      </w:r>
-      <w:r>
-        <w:rPr>
-          <w:rFonts w:ascii="Times New Roman" w:hAnsi="Times New Roman"/>
-          <w:sz w:val="24"/>
-          <w:szCs w:val="24"/>
-        </w:rPr>
-        <w:t>,</w:t>
-      </w:r>
-      <w:r>
-        <w:rPr>
-          <w:rFonts w:ascii="Times New Roman" w:hAnsi="Times New Roman"/>
-          <w:sz w:val="24"/>
-          <w:szCs w:val="24"/>
-        </w:rPr>
-        <w:t xml:space="preserve"> and</w:t>
-      </w:r>
-      <w:r>
-        <w:rPr>
-          <w:rFonts w:ascii="Times New Roman" w:hAnsi="Times New Roman"/>
-          <w:sz w:val="24"/>
-          <w:szCs w:val="24"/>
-        </w:rPr>
-        <w:t xml:space="preserve"> </w:t>
-      </w:r>
-      <w:r>
-        <w:rPr>
-          <w:rFonts w:ascii="Times New Roman" w:hAnsi="Times New Roman"/>
-          <w:sz w:val="24"/>
-          <w:szCs w:val="24"/>
-        </w:rPr>
-        <w:t>limpets remained submerged for twenty-eight days</w:t>
-      </w:r>
-      <w:r>
-        <w:rPr>
-          <w:rFonts w:ascii="Times New Roman" w:hAnsi="Times New Roman"/>
-          <w:sz w:val="24"/>
-          <w:szCs w:val="24"/>
-        </w:rPr>
-        <w:t>.</w:t>
-      </w:r>
-    </w:p>
-    <w:p>
-      <w:pPr>
-        <w:spacing w:line="480" w:lineRule="auto"/>
-        <w:rPr>
-          <w:rFonts w:ascii="Times New Roman" w:hAnsi="Times New Roman"/>
-          <w:sz w:val="24"/>
-          <w:szCs w:val="24"/>
-        </w:rPr>
-      </w:pPr>
-    </w:p>
-    <w:p>
-      <w:pPr>
-        <w:spacing w:line="480" w:lineRule="auto"/>
-        <w:rPr>
-          <w:rFonts w:ascii="Times New Roman" w:hAnsi="Times New Roman"/>
-          <w:sz w:val="24"/>
-          <w:szCs w:val="24"/>
-        </w:rPr>
-      </w:pPr>
-      <w:r>
-        <w:rPr>
-          <w:rFonts w:ascii="Times New Roman" w:hAnsi="Times New Roman"/>
-          <w:sz w:val="24"/>
-          <w:szCs w:val="24"/>
-        </w:rPr>
-        <w:t xml:space="preserve">iii) </w:t>
-      </w:r>
-      <w:r>
-        <w:rPr>
-          <w:rFonts w:ascii="Times New Roman" w:hAnsi="Times New Roman"/>
-          <w:sz w:val="24"/>
-          <w:szCs w:val="24"/>
-        </w:rPr>
-        <w:t xml:space="preserve">Salinity Tolerance of </w:t>
-      </w:r>
-      <w:r>
-        <w:rPr>
-          <w:rFonts w:ascii="Times New Roman" w:hAnsi="Times New Roman"/>
-          <w:i/>
-          <w:sz w:val="24"/>
-          <w:szCs w:val="24"/>
-        </w:rPr>
-        <w:t>Ulva</w:t>
-      </w:r>
-      <w:r>
-        <w:rPr>
-          <w:rFonts w:ascii="Times New Roman" w:hAnsi="Times New Roman"/>
-          <w:sz w:val="24"/>
-          <w:szCs w:val="24"/>
-        </w:rPr>
-        <w:t xml:space="preserve"> sp.</w:t>
-      </w:r>
-    </w:p>
-    <w:p>
-      <w:pPr>
-        <w:spacing w:line="480" w:lineRule="auto"/>
-        <w:rPr>
-          <w:rFonts w:ascii="Times New Roman" w:hAnsi="Times New Roman"/>
-          <w:sz w:val="24"/>
-          <w:szCs w:val="24"/>
-        </w:rPr>
-      </w:pPr>
-      <w:r>
-        <w:rPr>
-          <w:rFonts w:ascii="Times New Roman" w:hAnsi="Times New Roman"/>
-          <w:i/>
-          <w:sz w:val="24"/>
-          <w:szCs w:val="24"/>
-        </w:rPr>
-        <w:t>Ulva sp.</w:t>
-      </w:r>
-      <w:r>
-        <w:rPr>
-          <w:rFonts w:ascii="Times New Roman" w:hAnsi="Times New Roman"/>
-          <w:sz w:val="24"/>
-          <w:szCs w:val="24"/>
-        </w:rPr>
-        <w:t xml:space="preserve"> was collected from </w:t>
-      </w:r>
-      <w:r>
-        <w:rPr>
-          <w:rFonts w:ascii="Times New Roman" w:hAnsi="Times New Roman"/>
-          <w:sz w:val="24"/>
-          <w:szCs w:val="24"/>
-        </w:rPr>
-        <w:t>LS2</w:t>
-      </w:r>
-      <w:r>
-        <w:rPr>
-          <w:rFonts w:ascii="Times New Roman" w:hAnsi="Times New Roman"/>
-          <w:sz w:val="24"/>
-          <w:szCs w:val="24"/>
-        </w:rPr>
-        <w:t xml:space="preserve"> West Vancouver, </w:t>
-      </w:r>
-      <w:r>
-        <w:rPr>
-          <w:rFonts w:ascii="Times New Roman" w:hAnsi="Times New Roman"/>
-          <w:sz w:val="24"/>
-          <w:szCs w:val="24"/>
-        </w:rPr>
-        <w:t>from a salinity of 28 psu</w:t>
-      </w:r>
-      <w:r>
-        <w:rPr>
-          <w:rFonts w:ascii="Times New Roman" w:hAnsi="Times New Roman"/>
-          <w:sz w:val="24"/>
-          <w:szCs w:val="24"/>
-        </w:rPr>
-        <w:t xml:space="preserve">. </w:t>
-      </w:r>
-      <w:r>
-        <w:rPr>
-          <w:rFonts w:ascii="Times New Roman" w:hAnsi="Times New Roman"/>
-          <w:sz w:val="24"/>
-          <w:szCs w:val="24"/>
-        </w:rPr>
-        <w:t>5-6 g</w:t>
-      </w:r>
-      <w:r>
-        <w:rPr>
-          <w:rFonts w:ascii="Times New Roman" w:hAnsi="Times New Roman"/>
-          <w:sz w:val="24"/>
-          <w:szCs w:val="24"/>
-        </w:rPr>
-        <w:t xml:space="preserve"> of blot dried </w:t>
-      </w:r>
-      <w:r>
-        <w:rPr>
-          <w:rFonts w:ascii="Times New Roman" w:hAnsi="Times New Roman"/>
-          <w:i/>
-          <w:sz w:val="24"/>
-          <w:szCs w:val="24"/>
-        </w:rPr>
-        <w:t>Ulva sp</w:t>
-      </w:r>
-      <w:r>
-        <w:rPr>
-          <w:rFonts w:ascii="Times New Roman" w:hAnsi="Times New Roman"/>
-          <w:sz w:val="24"/>
-          <w:szCs w:val="24"/>
-        </w:rPr>
-        <w:t xml:space="preserve">. was </w:t>
-      </w:r>
-      <w:r>
-        <w:rPr>
-          <w:rFonts w:ascii="Times New Roman" w:hAnsi="Times New Roman"/>
-          <w:sz w:val="24"/>
-          <w:szCs w:val="24"/>
-        </w:rPr>
-        <w:t>placed</w:t>
-      </w:r>
-      <w:r>
-        <w:rPr>
-          <w:rFonts w:ascii="Times New Roman" w:hAnsi="Times New Roman"/>
-          <w:sz w:val="24"/>
-          <w:szCs w:val="24"/>
-        </w:rPr>
-        <w:t xml:space="preserve"> into each of sixty-four 1</w:t>
-      </w:r>
-      <w:r>
-        <w:rPr>
-          <w:rFonts w:ascii="Times New Roman" w:hAnsi="Times New Roman"/>
-          <w:sz w:val="24"/>
-          <w:szCs w:val="24"/>
-        </w:rPr>
-        <w:t xml:space="preserve"> </w:t>
-      </w:r>
-      <w:r>
-        <w:rPr>
-          <w:rFonts w:ascii="Times New Roman" w:hAnsi="Times New Roman"/>
-          <w:sz w:val="24"/>
-          <w:szCs w:val="24"/>
-        </w:rPr>
-        <w:t>L plastic bottles. Each bottle was randoml</w:t>
-      </w:r>
-      <w:r>
-        <w:rPr>
-          <w:rFonts w:ascii="Times New Roman" w:hAnsi="Times New Roman"/>
-          <w:sz w:val="24"/>
-          <w:szCs w:val="24"/>
-        </w:rPr>
-        <w:t xml:space="preserve">y assigned a salinity treatment from 0-30 psu at intervals of 2.5 </w:t>
-      </w:r>
-      <w:r>
-        <w:rPr>
-          <w:rFonts w:ascii="Times New Roman" w:hAnsi="Times New Roman"/>
-          <w:sz w:val="24"/>
-          <w:szCs w:val="24"/>
-        </w:rPr>
-        <w:t>psu and provided with compressed air. The 0</w:t>
-      </w:r>
-      <w:r>
-        <w:rPr>
-          <w:rFonts w:ascii="Times New Roman" w:hAnsi="Times New Roman"/>
-          <w:sz w:val="24"/>
-          <w:szCs w:val="24"/>
-        </w:rPr>
-        <w:t xml:space="preserve"> </w:t>
-      </w:r>
-      <w:r>
-        <w:rPr>
-          <w:rFonts w:ascii="Times New Roman" w:hAnsi="Times New Roman"/>
-          <w:sz w:val="24"/>
-          <w:szCs w:val="24"/>
-        </w:rPr>
-        <w:t>psu treatment contained only distilled water, while all other treatments contained combinations of filtered seawater at 31</w:t>
-      </w:r>
-      <w:r>
-        <w:rPr>
-          <w:rFonts w:ascii="Times New Roman" w:hAnsi="Times New Roman"/>
-          <w:sz w:val="24"/>
-          <w:szCs w:val="24"/>
-        </w:rPr>
-        <w:t xml:space="preserve"> </w:t>
-      </w:r>
-      <w:r>
-        <w:rPr>
-          <w:rFonts w:ascii="Times New Roman" w:hAnsi="Times New Roman"/>
-          <w:sz w:val="24"/>
-          <w:szCs w:val="24"/>
-        </w:rPr>
-        <w:t>psu and dechlorinated freshwater at 1</w:t>
-      </w:r>
-      <w:r>
-        <w:rPr>
-          <w:rFonts w:ascii="Times New Roman" w:hAnsi="Times New Roman"/>
-          <w:sz w:val="24"/>
-          <w:szCs w:val="24"/>
-        </w:rPr>
-        <w:t xml:space="preserve"> </w:t>
-      </w:r>
-      <w:r>
-        <w:rPr>
-          <w:rFonts w:ascii="Times New Roman" w:hAnsi="Times New Roman"/>
-          <w:sz w:val="24"/>
-          <w:szCs w:val="24"/>
-        </w:rPr>
-        <w:t>psu. Bottles were placed inside of a flow through sea water system to maintain a water temperature of 12°C and provided 25±5</w:t>
-      </w:r>
-      <w:r>
-        <w:rPr>
-          <w:rFonts w:ascii="Times New Roman" w:hAnsi="Times New Roman"/>
-          <w:sz w:val="24"/>
-          <w:szCs w:val="24"/>
-        </w:rPr>
-        <w:t xml:space="preserve"> </w:t>
-      </w:r>
-      <w:r>
-        <w:rPr>
-          <w:rFonts w:ascii="Times New Roman" w:hAnsi="Times New Roman"/>
-          <w:sz w:val="24"/>
-          <w:szCs w:val="24"/>
-        </w:rPr>
-        <w:t>µmol of continuous light. After three weeks, all samples were blot dried and weighed. One sample from each treatment was randomly selected to be assessed for photosynthetic efficiency using a pulse amplitude modulation (PAM) fluorometer (Jr PAM, Heinz Walz GmbH). Light intensities were altered using a 240W Fiber Optic Illuminator (6000-1, Intralux®) and screening filters. Samples were dark acclimated for one hour before quantum yields were measured by applying a saturating light pulse after reaching a steady state. Photosynthesis vs. irradiance curves were used to determine maximum photosynthetic electron transport rate (ETRmax).</w:t>
+        <w:t>µmol of continuous light. After three weeks, all samples were blot dried and weighed. One sample from each treatment was randomly selected to be assessed for photosynthetic efficiency using a pulse amplitude modulation (PAM) fluorometer (Jr PAM, Heinz Walz GmbH). Light intensities were altered using a 240W Fiber Optic Illuminator (6000-</w:t>
+      </w:r>
+      <w:r>
+        <w:rPr>
+          <w:rFonts w:ascii="Times New Roman" w:hAnsi="Times New Roman"/>
+          <w:sz w:val="24"/>
+          <w:szCs w:val="24"/>
+        </w:rPr>
+        <w:lastRenderedPageBreak/>
+        <w:t>1, Intralux®) and screening filters. Samples were dark acclimated for one hour before quantum yields were measured by applying a saturating light pulse after reaching a steady state. Photosynthesis vs. irradiance curves were used to determine maximum photosynthetic electron transport rate (ETRmax).</w:t>
       </w:r>
     </w:p>
     <w:p>
@@ -3317,7 +3075,16 @@
           <w:sz w:val="24"/>
           <w:szCs w:val="24"/>
         </w:rPr>
-        <w:t>site. Copper controls were not included in this study, as previous work has shown that partial</w:t>
+        <w:t xml:space="preserve">site. Copper controls were not included in </w:t>
+      </w:r>
+      <w:r>
+        <w:rPr>
+          <w:rFonts w:ascii="Times New Roman" w:hAnsi="Times New Roman"/>
+          <w:sz w:val="24"/>
+          <w:szCs w:val="24"/>
+        </w:rPr>
+        <w:lastRenderedPageBreak/>
+        <w:t>this study, as previous work has shown that partial</w:t>
       </w:r>
       <w:r>
         <w:rPr>
@@ -3668,7 +3435,16 @@
           <w:sz w:val="24"/>
           <w:szCs w:val="24"/>
         </w:rPr>
-        <w:t>nd June, and p</w:t>
+        <w:t xml:space="preserve">nd June, and </w:t>
+      </w:r>
+      <w:r>
+        <w:rPr>
+          <w:rFonts w:ascii="Times New Roman" w:hAnsi="Times New Roman"/>
+          <w:sz w:val="24"/>
+          <w:szCs w:val="24"/>
+        </w:rPr>
+        <w:lastRenderedPageBreak/>
+        <w:t>p</w:t>
       </w:r>
       <w:r>
         <w:rPr>
@@ -4571,15 +4347,31 @@
           <w:sz w:val="24"/>
           <w:szCs w:val="24"/>
         </w:rPr>
-        <w:t xml:space="preserve"> was present in high quantities in the high salinity region in May and J</w:t>
-      </w:r>
-      <w:r>
-        <w:rPr>
-          <w:rFonts w:ascii="Times New Roman" w:hAnsi="Times New Roman"/>
-          <w:sz w:val="24"/>
-          <w:szCs w:val="24"/>
-        </w:rPr>
-        <w:t>une, but decreased</w:t>
+        <w:t xml:space="preserve"> was present in high quantities in the high salinity region in May and </w:t>
+      </w:r>
+      <w:r>
+        <w:rPr>
+          <w:rFonts w:ascii="Times New Roman" w:hAnsi="Times New Roman"/>
+          <w:sz w:val="24"/>
+          <w:szCs w:val="24"/>
+        </w:rPr>
+        <w:t>J</w:t>
+      </w:r>
+      <w:r>
+        <w:rPr>
+          <w:rFonts w:ascii="Times New Roman" w:hAnsi="Times New Roman"/>
+          <w:sz w:val="24"/>
+          <w:szCs w:val="24"/>
+        </w:rPr>
+        <w:t>une but</w:t>
+      </w:r>
+      <w:r>
+        <w:rPr>
+          <w:rFonts w:ascii="Times New Roman" w:hAnsi="Times New Roman"/>
+          <w:sz w:val="24"/>
+          <w:szCs w:val="24"/>
+        </w:rPr>
+        <w:t xml:space="preserve"> decreased</w:t>
       </w:r>
       <w:r>
         <w:rPr>
@@ -4604,7 +4396,23 @@
           <w:sz w:val="24"/>
           <w:szCs w:val="24"/>
         </w:rPr>
-        <w:t xml:space="preserve"> showed an increasing trend in both regions over time, but increased more rapidly and was more abundant in th</w:t>
+        <w:t xml:space="preserve"> showed an increasing trend in both regions over </w:t>
+      </w:r>
+      <w:r>
+        <w:rPr>
+          <w:rFonts w:ascii="Times New Roman" w:hAnsi="Times New Roman"/>
+          <w:sz w:val="24"/>
+          <w:szCs w:val="24"/>
+        </w:rPr>
+        <w:t>time but</w:t>
+      </w:r>
+      <w:r>
+        <w:rPr>
+          <w:rFonts w:ascii="Times New Roman" w:hAnsi="Times New Roman"/>
+          <w:sz w:val="24"/>
+          <w:szCs w:val="24"/>
+        </w:rPr>
+        <w:t xml:space="preserve"> increased more rapidly and was more abundant in th</w:t>
       </w:r>
       <w:r>
         <w:rPr>
@@ -4717,7 +4525,16 @@
           <w:sz w:val="24"/>
           <w:szCs w:val="24"/>
         </w:rPr>
-        <w:t>). Survival of limpets from separate regions differed significantly only in the 11</w:t>
+        <w:t xml:space="preserve">). Survival of limpets from separate regions differed significantly only in the </w:t>
+      </w:r>
+      <w:r>
+        <w:rPr>
+          <w:rFonts w:ascii="Times New Roman" w:hAnsi="Times New Roman"/>
+          <w:sz w:val="24"/>
+          <w:szCs w:val="24"/>
+        </w:rPr>
+        <w:lastRenderedPageBreak/>
+        <w:t>11</w:t>
       </w:r>
       <w:r>
         <w:rPr>
@@ -5877,7 +5694,16 @@
           <w:sz w:val="24"/>
           <w:szCs w:val="24"/>
         </w:rPr>
-        <w:t>The large surface area of the limpet foot may also cause them to succumb more quickly to hypo-osmolality (Arnold 1957; Mcalister and Fisher 1968).</w:t>
+        <w:t xml:space="preserve">The large surface area of the limpet </w:t>
+      </w:r>
+      <w:r>
+        <w:rPr>
+          <w:rFonts w:ascii="Times New Roman" w:hAnsi="Times New Roman"/>
+          <w:sz w:val="24"/>
+          <w:szCs w:val="24"/>
+        </w:rPr>
+        <w:lastRenderedPageBreak/>
+        <w:t>foot may also cause them to succumb more quickly to hypo-osmolality (Arnold 1957; Mcalister and Fisher 1968).</w:t>
       </w:r>
     </w:p>
     <w:p>
@@ -6238,7 +6064,16 @@
           <w:sz w:val="24"/>
           <w:szCs w:val="24"/>
         </w:rPr>
-        <w:t xml:space="preserve">, similarly increased more rapidly in the low salinity region, and </w:t>
+        <w:t xml:space="preserve">, similarly increased more </w:t>
+      </w:r>
+      <w:r>
+        <w:rPr>
+          <w:rFonts w:ascii="Times New Roman" w:hAnsi="Times New Roman"/>
+          <w:sz w:val="24"/>
+          <w:szCs w:val="24"/>
+        </w:rPr>
+        <w:lastRenderedPageBreak/>
+        <w:t xml:space="preserve">rapidly in the low salinity region, and </w:t>
       </w:r>
       <w:r>
         <w:rPr>
@@ -6526,7 +6361,23 @@
           <w:sz w:val="24"/>
           <w:szCs w:val="24"/>
         </w:rPr>
-        <w:t xml:space="preserve"> sp. was significantly influenced by salinity. Change in both biomass and photosynthetic efficiency peaked between 15 psu and 20 psu, despite the fact that the surface salinity had risen to 28 psu at the time of collection. </w:t>
+        <w:t xml:space="preserve"> sp. was significantly influenced by salinity. Change in both biomass and photosynthetic efficiency peaked between 15 psu and 20 psu, </w:t>
+      </w:r>
+      <w:r>
+        <w:rPr>
+          <w:rFonts w:ascii="Times New Roman" w:hAnsi="Times New Roman"/>
+          <w:sz w:val="24"/>
+          <w:szCs w:val="24"/>
+        </w:rPr>
+        <w:t>even though</w:t>
+      </w:r>
+      <w:r>
+        <w:rPr>
+          <w:rFonts w:ascii="Times New Roman" w:hAnsi="Times New Roman"/>
+          <w:sz w:val="24"/>
+          <w:szCs w:val="24"/>
+        </w:rPr>
+        <w:t xml:space="preserve"> the surface salinity had risen to 28 psu at the time of collection. </w:t>
       </w:r>
       <w:r>
         <w:rPr>
@@ -6795,7 +6646,16 @@
           <w:sz w:val="24"/>
           <w:szCs w:val="24"/>
         </w:rPr>
-        <w:t xml:space="preserve"> the low salinity region were not successful in maintaining limpets; the animals</w:t>
+        <w:t xml:space="preserve"> the low salinity </w:t>
+      </w:r>
+      <w:r>
+        <w:rPr>
+          <w:rFonts w:ascii="Times New Roman" w:hAnsi="Times New Roman"/>
+          <w:sz w:val="24"/>
+          <w:szCs w:val="24"/>
+        </w:rPr>
+        <w:lastRenderedPageBreak/>
+        <w:t>region were not successful in maintaining limpets; the animals</w:t>
       </w:r>
       <w:r>
         <w:rPr>
@@ -7056,7 +6916,16 @@
           <w:sz w:val="24"/>
           <w:szCs w:val="24"/>
         </w:rPr>
-        <w:t xml:space="preserve"> was highest in the control treatment, followed by limpet inclusions and then exclusions. Facilitative interactions have been proposed to exist between grazers and barnacles, in which barnacle </w:t>
+        <w:t xml:space="preserve"> was highest in the control treatment, followed by limpet inclusions and then exclusions. Facilitative interactions have been proposed to exist </w:t>
+      </w:r>
+      <w:r>
+        <w:rPr>
+          <w:rFonts w:ascii="Times New Roman" w:hAnsi="Times New Roman"/>
+          <w:sz w:val="24"/>
+          <w:szCs w:val="24"/>
+        </w:rPr>
+        <w:lastRenderedPageBreak/>
+        <w:t xml:space="preserve">between grazers and barnacles, in which barnacle </w:t>
       </w:r>
       <w:r>
         <w:rPr>
@@ -7465,7 +7334,16 @@
           <w:sz w:val="24"/>
           <w:szCs w:val="24"/>
         </w:rPr>
-        <w:t xml:space="preserve">The results of our study illustrate how physiological stress can propagate through ecological systems, creating both positive and negative indirect effects on species' abundance. Abiotic conditions that vary in both space and time can lead to dynamic patterns in species distribution and abundance along these spatiotemporal gradients. The changes in oceanic salinity that are expected with climate change are patchy and highly dependent on the individual climatic trends in a given area. </w:t>
+        <w:t xml:space="preserve">The results of our study illustrate how physiological stress can propagate through ecological systems, creating both positive and negative indirect effects on species' abundance. Abiotic </w:t>
+      </w:r>
+      <w:r>
+        <w:rPr>
+          <w:rFonts w:ascii="Times New Roman" w:hAnsi="Times New Roman"/>
+          <w:sz w:val="24"/>
+          <w:szCs w:val="24"/>
+        </w:rPr>
+        <w:lastRenderedPageBreak/>
+        <w:t xml:space="preserve">conditions that vary in both space and time can lead to dynamic patterns in species distribution and abundance along these spatiotemporal gradients. The changes in oceanic salinity that are expected with climate change are patchy and highly dependent on the individual climatic trends in a given area. </w:t>
       </w:r>
       <w:r>
         <w:rPr>
@@ -7667,6 +7545,7 @@
           <w:sz w:val="24"/>
           <w:szCs w:val="24"/>
         </w:rPr>
+        <w:lastRenderedPageBreak/>
         <w:t>Arnold D (1957) The response of the limpet, Patella-vulgat</w:t>
       </w:r>
       <w:r>
@@ -7731,13 +7610,15 @@
           <w:rFonts w:ascii="Times New Roman" w:hAnsi="Times New Roman"/>
           <w:sz w:val="24"/>
           <w:szCs w:val="24"/>
-        </w:rPr>
-      </w:pPr>
-      <w:r>
-        <w:rPr>
-          <w:rFonts w:ascii="Times New Roman" w:hAnsi="Times New Roman"/>
-          <w:sz w:val="24"/>
-          <w:szCs w:val="24"/>
+          <w:highlight w:val="yellow"/>
+        </w:rPr>
+      </w:pPr>
+      <w:r>
+        <w:rPr>
+          <w:rFonts w:ascii="Times New Roman" w:hAnsi="Times New Roman"/>
+          <w:sz w:val="24"/>
+          <w:szCs w:val="24"/>
+          <w:highlight w:val="yellow"/>
         </w:rPr>
         <w:t>Branch GM (1981) Limpets: evolution and adaptation. The Mollusca 10:187-220</w:t>
       </w:r>
@@ -7757,8 +7638,17 @@
           <w:rFonts w:ascii="Times New Roman" w:hAnsi="Times New Roman"/>
           <w:sz w:val="24"/>
           <w:szCs w:val="24"/>
-        </w:rPr>
-        <w:t xml:space="preserve">Chang W, Chen M, Lee T (1999) 2,3,5-triphenyltetrazolium reduction in the viability assay of Ulva fasciata (Chlorophyta) in response to salinity stress. BOT BULL ACAD SINICA 40:207-212. </w:t>
+          <w:highlight w:val="yellow"/>
+        </w:rPr>
+        <w:t>Chang W, Chen M, Lee T (1999) 2,3,5-triphenyltetrazolium reduction in the viability assay of Ulva fasciata (Chlorophyta) in response to salinity stress. BOT BULL ACAD SINICA 40:207-212.</w:t>
+      </w:r>
+      <w:r>
+        <w:rPr>
+          <w:rFonts w:ascii="Times New Roman" w:hAnsi="Times New Roman"/>
+          <w:sz w:val="24"/>
+          <w:szCs w:val="24"/>
+        </w:rPr>
+        <w:t xml:space="preserve"> </w:t>
       </w:r>
     </w:p>
     <w:p>
@@ -7875,6 +7765,7 @@
           <w:sz w:val="24"/>
           <w:szCs w:val="24"/>
         </w:rPr>
+        <w:lastRenderedPageBreak/>
         <w:t>Cubit J (1984) Herbivory and the seasonal abundance of algae on a high intertidal rocky shore. ECOLOGY 65:1904-1917. doi:</w:t>
       </w:r>
       <w:r>
@@ -8024,6 +7915,7 @@
           <w:rFonts w:ascii="Times New Roman" w:hAnsi="Times New Roman"/>
           <w:sz w:val="24"/>
           <w:szCs w:val="24"/>
+          <w:highlight w:val="yellow"/>
         </w:rPr>
         <w:t>Environment Canada. [Online]. 2012 Feb 06 [cited 2012 Mar 26]. Real-time hydrometric data. Available from http://www.wateroffice.ec.gc.ca/index_e.html.</w:t>
       </w:r>
@@ -8119,24 +8011,17 @@
           <w:rFonts w:ascii="Times New Roman" w:hAnsi="Times New Roman"/>
           <w:sz w:val="24"/>
           <w:szCs w:val="24"/>
-        </w:rPr>
-        <w:t>Fisheries and Oceans Canada. [Online]. 2009 Oct 26 [</w:t>
-      </w:r>
-      <w:r>
-        <w:rPr>
-          <w:rFonts w:ascii="Times New Roman" w:hAnsi="Times New Roman"/>
-          <w:sz w:val="24"/>
-          <w:szCs w:val="24"/>
-        </w:rPr>
-        <w:t>cited 2012 Mar 26]. Data from BC</w:t>
-      </w:r>
-      <w:r>
-        <w:rPr>
-          <w:rFonts w:ascii="Times New Roman" w:hAnsi="Times New Roman"/>
-          <w:sz w:val="24"/>
-          <w:szCs w:val="24"/>
-        </w:rPr>
-        <w:t xml:space="preserve"> lighthouses. Available from http://www.pac.dfo-mpo.gc.ca/science/oceans/data-donnees/lighthouses-phares/index-eng.htm. </w:t>
+          <w:highlight w:val="yellow"/>
+        </w:rPr>
+        <w:t>Fisheries and Oceans Canada. [Online]. 2009 Oct 26 [cited 2012 Mar 26]. Data from BC lighthouses. Available from http://www.pac.dfo-mpo.gc.ca/science/oceans/data-donnees/lighthouses-phares/index-eng.htm.</w:t>
+      </w:r>
+      <w:r>
+        <w:rPr>
+          <w:rFonts w:ascii="Times New Roman" w:hAnsi="Times New Roman"/>
+          <w:sz w:val="24"/>
+          <w:szCs w:val="24"/>
+        </w:rPr>
+        <w:t xml:space="preserve"> </w:t>
       </w:r>
     </w:p>
     <w:p>
@@ -8155,6 +8040,7 @@
           <w:sz w:val="24"/>
           <w:szCs w:val="24"/>
         </w:rPr>
+        <w:lastRenderedPageBreak/>
         <w:t xml:space="preserve">Geller J (1991) Gastropod grazers and algal colonization on a rocky shore in northern California - the importance of the body size of grazers. </w:t>
       </w:r>
       <w:r>
@@ -8479,6 +8365,7 @@
           <w:sz w:val="24"/>
           <w:szCs w:val="24"/>
         </w:rPr>
+        <w:lastRenderedPageBreak/>
         <w:t xml:space="preserve">Held MBE, Harley CDG (2009) Responses to low salinity by the sea star Pisaster ochraceus from high- and low-salinity populations. </w:t>
       </w:r>
       <w:r>
@@ -8756,16 +8643,9 @@
           <w:rFonts w:ascii="Times New Roman" w:hAnsi="Times New Roman"/>
           <w:sz w:val="24"/>
           <w:szCs w:val="24"/>
-        </w:rPr>
-        <w:t xml:space="preserve">Lodge SM (1948) Algal growth in the absence of patella on an experimental strip of foreshore, Port St. Mary, Isle of Man. </w:t>
-      </w:r>
-      <w:r>
-        <w:rPr>
-          <w:rFonts w:ascii="Times New Roman" w:hAnsi="Times New Roman"/>
-          <w:sz w:val="24"/>
-          <w:szCs w:val="24"/>
-        </w:rPr>
-        <w:t>PROC LIVERPOOL BIOL SOC</w:t>
+          <w:highlight w:val="yellow"/>
+        </w:rPr>
+        <w:t>Lodge SM (1948) Algal growth in the absence of patella on an experimental strip of foreshore, Port St. Mary, Isle of Man. PROC LIVERPOOL BIOL SOC 56:78-83.</w:t>
       </w:r>
       <w:r>
         <w:rPr>
@@ -8775,14 +8655,6 @@
         </w:rPr>
         <w:t xml:space="preserve"> </w:t>
       </w:r>
-      <w:r>
-        <w:rPr>
-          <w:rFonts w:ascii="Times New Roman" w:hAnsi="Times New Roman"/>
-          <w:sz w:val="24"/>
-          <w:szCs w:val="24"/>
-        </w:rPr>
-        <w:t xml:space="preserve">56:78-83. </w:t>
-      </w:r>
     </w:p>
     <w:p>
       <w:pPr>
@@ -8799,8 +8671,17 @@
           <w:rFonts w:ascii="Times New Roman" w:hAnsi="Times New Roman"/>
           <w:sz w:val="24"/>
           <w:szCs w:val="24"/>
-        </w:rPr>
-        <w:t xml:space="preserve">Lohse DP, Raimondi PT (2007) Barnacles. In: Encyclopedia of tidepools &amp; rocky shores (M. W. Denny and S. D. Gaines, eds.), University of California Press, CA, pp.61-64. </w:t>
+          <w:highlight w:val="yellow"/>
+        </w:rPr>
+        <w:t>Lohse DP, Raimondi PT (2007) Barnacles. In: Encyclopedia of tidepools &amp; rocky shores (M. W. Denny and S. D. Gaines, eds.), University of California Press, CA, pp.61-64.</w:t>
+      </w:r>
+      <w:r>
+        <w:rPr>
+          <w:rFonts w:ascii="Times New Roman" w:hAnsi="Times New Roman"/>
+          <w:sz w:val="24"/>
+          <w:szCs w:val="24"/>
+        </w:rPr>
+        <w:t xml:space="preserve"> </w:t>
       </w:r>
     </w:p>
     <w:p>
@@ -8819,6 +8700,7 @@
           <w:sz w:val="24"/>
           <w:szCs w:val="24"/>
         </w:rPr>
+        <w:lastRenderedPageBreak/>
         <w:t xml:space="preserve">Longtin CM, Scrosati RA, Whalen GB, Garbary DJ (2009) Distribution of algal epiphytes across environmental gradients at different scales: Intertidal elevation, host canopies, and host fronds. </w:t>
       </w:r>
       <w:r>
@@ -9063,24 +8945,28 @@
           <w:rFonts w:ascii="Times New Roman" w:hAnsi="Times New Roman"/>
           <w:sz w:val="24"/>
           <w:szCs w:val="24"/>
-        </w:rPr>
-        <w:t xml:space="preserve">Nygard C, Ekelund NGA (1999) Effects of lead (PaCl2) on photosynthesis and respiration of the bladder wrack, Fucus vesiculosus, in relation to different salinities. </w:t>
-      </w:r>
-      <w:r>
-        <w:rPr>
-          <w:rFonts w:ascii="Times New Roman" w:hAnsi="Times New Roman"/>
-          <w:sz w:val="24"/>
-          <w:szCs w:val="24"/>
-        </w:rPr>
-        <w:t xml:space="preserve">WATER AIR SOIL POLL </w:t>
-      </w:r>
-      <w:r>
-        <w:rPr>
-          <w:rFonts w:ascii="Times New Roman" w:hAnsi="Times New Roman"/>
-          <w:sz w:val="24"/>
-          <w:szCs w:val="24"/>
-        </w:rPr>
-        <w:t>116:549-565. doi:10.1023/A:1005191011421</w:t>
+          <w:highlight w:val="yellow"/>
+        </w:rPr>
+        <w:lastRenderedPageBreak/>
+        <w:t xml:space="preserve">Nygard C, Ekelund NGA (1999) Effects of lead (PaCl2) on photosynthesis and respiration of the bladder wrack, Fucus </w:t>
+      </w:r>
+      <w:r>
+        <w:rPr>
+          <w:rFonts w:ascii="Times New Roman" w:hAnsi="Times New Roman"/>
+          <w:sz w:val="24"/>
+          <w:szCs w:val="24"/>
+          <w:highlight w:val="yellow"/>
+        </w:rPr>
+        <w:t>vesiculas</w:t>
+      </w:r>
+      <w:r>
+        <w:rPr>
+          <w:rFonts w:ascii="Times New Roman" w:hAnsi="Times New Roman"/>
+          <w:sz w:val="24"/>
+          <w:szCs w:val="24"/>
+          <w:highlight w:val="yellow"/>
+        </w:rPr>
+        <w:t>, in relation to different salinities. WATER AIR SOIL POLL 116:549-565. doi:10.1023/A:1005191011421</w:t>
       </w:r>
     </w:p>
     <w:p>
@@ -9344,6 +9230,7 @@
           <w:sz w:val="24"/>
           <w:szCs w:val="24"/>
         </w:rPr>
+        <w:lastRenderedPageBreak/>
         <w:t xml:space="preserve">Tully J, Dodimead A (1957) Properties of the water in the Strait of Georgia, British-Columbia, and influencing factors. </w:t>
       </w:r>
       <w:r>
@@ -9563,6 +9450,7 @@
           <w:sz w:val="24"/>
           <w:szCs w:val="24"/>
         </w:rPr>
+        <w:lastRenderedPageBreak/>
         <w:t>Figure Legends</w:t>
       </w:r>
     </w:p>
@@ -9601,7 +9489,23 @@
           <w:sz w:val="24"/>
           <w:szCs w:val="24"/>
         </w:rPr>
-        <w:t xml:space="preserve">Map of the study region. Low salinity sites are located in West Vancouver and </w:t>
+        <w:t xml:space="preserve">Map of the study region. Low salinity sites </w:t>
+      </w:r>
+      <w:r>
+        <w:rPr>
+          <w:rFonts w:ascii="Times New Roman" w:hAnsi="Times New Roman"/>
+          <w:sz w:val="24"/>
+          <w:szCs w:val="24"/>
+        </w:rPr>
+        <w:t>are in</w:t>
+      </w:r>
+      <w:r>
+        <w:rPr>
+          <w:rFonts w:ascii="Times New Roman" w:hAnsi="Times New Roman"/>
+          <w:sz w:val="24"/>
+          <w:szCs w:val="24"/>
+        </w:rPr>
+        <w:t xml:space="preserve"> West Vancouver and </w:t>
       </w:r>
       <w:r>
         <w:rPr>
@@ -9617,7 +9521,23 @@
           <w:sz w:val="24"/>
           <w:szCs w:val="24"/>
         </w:rPr>
-        <w:t>alinity sites are located in the Gulf</w:t>
+        <w:t xml:space="preserve">alinity sites </w:t>
+      </w:r>
+      <w:r>
+        <w:rPr>
+          <w:rFonts w:ascii="Times New Roman" w:hAnsi="Times New Roman"/>
+          <w:sz w:val="24"/>
+          <w:szCs w:val="24"/>
+        </w:rPr>
+        <w:t>are in</w:t>
+      </w:r>
+      <w:r>
+        <w:rPr>
+          <w:rFonts w:ascii="Times New Roman" w:hAnsi="Times New Roman"/>
+          <w:sz w:val="24"/>
+          <w:szCs w:val="24"/>
+        </w:rPr>
+        <w:t xml:space="preserve"> the Gulf</w:t>
       </w:r>
       <w:r>
         <w:rPr>
@@ -9938,6 +9858,7 @@
           <w:sz w:val="24"/>
           <w:szCs w:val="24"/>
         </w:rPr>
+        <w:lastRenderedPageBreak/>
         <w:t>Fig</w:t>
       </w:r>
       <w:r>
@@ -10089,6 +10010,7 @@
           <w:sz w:val="24"/>
           <w:szCs w:val="24"/>
         </w:rPr>
+        <w:lastRenderedPageBreak/>
         <w:t>Fig 1</w:t>
       </w:r>
     </w:p>
@@ -10126,10 +10048,11 @@
       <w:r>
         <w:rPr>
           <w:rFonts w:ascii="Times New Roman" w:hAnsi="Times New Roman"/>
-          <w:sz w:val="24"/>
-          <w:szCs w:val="24"/>
-        </w:rPr>
-        <w:pict>
+          <w:noProof/>
+          <w:sz w:val="24"/>
+          <w:szCs w:val="24"/>
+        </w:rPr>
+        <w:pict w14:anchorId="28DDEB56">
           <v:shapetype id="_x0000_t75" coordsize="21600,21600" o:spt="75" o:preferrelative="t" path="m@4@5l@4@11@9@11@9@5xe" filled="f" stroked="f">
             <v:stroke joinstyle="miter"/>
             <v:formulas>
@@ -10149,272 +10072,67 @@
             <v:path o:extrusionok="f" gradientshapeok="t" o:connecttype="rect"/>
             <o:lock v:ext="edit" aspectratio="t"/>
           </v:shapetype>
-          <v:shape id="_x0000_i1025" type="#_x0000_t75" style="width:466.5pt;height:409.5pt">
-            <v:imagedata r:id="rId8" o:title=""/>
-          </v:shape>
-        </w:pict>
-      </w:r>
-      <w:r>
-        <w:rPr>
-          <w:rFonts w:ascii="Times New Roman" w:hAnsi="Times New Roman"/>
-          <w:sz w:val="24"/>
-          <w:szCs w:val="24"/>
-        </w:rPr>
-        <w:br w:type="page"/>
-      </w:r>
-      <w:r>
-        <w:rPr>
-          <w:rFonts w:ascii="Times New Roman" w:hAnsi="Times New Roman"/>
-          <w:b/>
-          <w:sz w:val="24"/>
-          <w:szCs w:val="24"/>
-        </w:rPr>
-        <w:t xml:space="preserve">Fig. 2 </w:t>
-      </w:r>
-    </w:p>
-    <w:p>
-      <w:pPr>
-        <w:suppressLineNumbers/>
-        <w:rPr>
-          <w:rFonts w:ascii="Times New Roman" w:hAnsi="Times New Roman"/>
-          <w:color w:val="FF0000"/>
-          <w:sz w:val="24"/>
-          <w:szCs w:val="24"/>
-        </w:rPr>
-      </w:pPr>
-      <w:r>
-        <w:rPr>
-          <w:rFonts w:ascii="Times New Roman" w:hAnsi="Times New Roman"/>
-          <w:color w:val="FF0000"/>
-          <w:sz w:val="24"/>
-          <w:szCs w:val="24"/>
-        </w:rPr>
-        <w:t>*Almost Finished – This one is an .eps file, but for some reason it looks strange in Word…still trying to figure it out…</w:t>
-      </w:r>
-    </w:p>
-    <w:p>
-      <w:pPr>
-        <w:suppressLineNumbers/>
-        <w:spacing w:line="480" w:lineRule="auto"/>
-        <w:rPr>
-          <w:rFonts w:ascii="Times New Roman" w:hAnsi="Times New Roman"/>
-          <w:sz w:val="24"/>
-          <w:szCs w:val="24"/>
-        </w:rPr>
-      </w:pPr>
-    </w:p>
-    <w:p>
-      <w:pPr>
-        <w:suppressLineNumbers/>
-        <w:spacing w:line="480" w:lineRule="auto"/>
-        <w:rPr>
-          <w:rFonts w:ascii="Times New Roman" w:hAnsi="Times New Roman"/>
-          <w:b/>
-          <w:sz w:val="24"/>
-          <w:szCs w:val="24"/>
-        </w:rPr>
-      </w:pPr>
-      <w:r>
-        <w:rPr>
-          <w:rFonts w:ascii="Times New Roman" w:hAnsi="Times New Roman"/>
-          <w:sz w:val="24"/>
-          <w:szCs w:val="24"/>
-        </w:rPr>
-        <w:pict>
-          <v:shape id="_x0000_i1026" type="#_x0000_t75" style="width:527.25pt;height:263.25pt">
-            <v:imagedata r:id="rId9" o:title=""/>
-          </v:shape>
-        </w:pict>
-      </w:r>
-      <w:r>
-        <w:rPr>
-          <w:rFonts w:ascii="Times New Roman" w:hAnsi="Times New Roman"/>
-          <w:sz w:val="24"/>
-          <w:szCs w:val="24"/>
-        </w:rPr>
-        <w:br w:type="page"/>
-      </w:r>
-    </w:p>
-    <w:p>
-      <w:pPr>
-        <w:suppressLineNumbers/>
-        <w:spacing w:line="480" w:lineRule="auto"/>
-        <w:rPr>
-          <w:rFonts w:ascii="Times New Roman" w:hAnsi="Times New Roman"/>
-          <w:b/>
-          <w:sz w:val="24"/>
-          <w:szCs w:val="24"/>
-        </w:rPr>
-      </w:pPr>
-      <w:r>
-        <w:rPr>
-          <w:rFonts w:ascii="Times New Roman" w:hAnsi="Times New Roman"/>
-          <w:b/>
-          <w:sz w:val="24"/>
-          <w:szCs w:val="24"/>
-        </w:rPr>
-        <w:t>Fig. 3</w:t>
-      </w:r>
-    </w:p>
-    <w:p>
-      <w:pPr>
-        <w:suppressLineNumbers/>
-        <w:rPr>
-          <w:rFonts w:ascii="Times New Roman" w:hAnsi="Times New Roman"/>
-          <w:color w:val="FF0000"/>
-          <w:sz w:val="24"/>
-          <w:szCs w:val="24"/>
-        </w:rPr>
-      </w:pPr>
-      <w:r>
-        <w:rPr>
-          <w:rFonts w:ascii="Times New Roman" w:hAnsi="Times New Roman"/>
-          <w:color w:val="FF0000"/>
-          <w:sz w:val="24"/>
-          <w:szCs w:val="24"/>
-        </w:rPr>
-        <w:t>*Almost Finished - .eps file, but looks weird in Word…also need to make error bars hide behind white boxes, and maybe connect axes?</w:t>
-      </w:r>
-    </w:p>
-    <w:p>
-      <w:pPr>
-        <w:suppressLineNumbers/>
-        <w:rPr>
-          <w:rFonts w:ascii="Times New Roman" w:hAnsi="Times New Roman"/>
-          <w:color w:val="FF0000"/>
-          <w:sz w:val="24"/>
-          <w:szCs w:val="24"/>
-        </w:rPr>
-      </w:pPr>
-    </w:p>
-    <w:p>
-      <w:pPr>
-        <w:suppressLineNumbers/>
-        <w:spacing w:line="480" w:lineRule="auto"/>
-        <w:rPr>
-          <w:rFonts w:ascii="Times New Roman" w:hAnsi="Times New Roman"/>
-          <w:sz w:val="24"/>
-          <w:szCs w:val="24"/>
-        </w:rPr>
-      </w:pPr>
-      <w:r>
-        <w:rPr>
-          <w:rFonts w:ascii="Times New Roman" w:hAnsi="Times New Roman"/>
-          <w:sz w:val="24"/>
-          <w:szCs w:val="24"/>
-        </w:rPr>
-        <w:pict>
-          <v:shape id="_x0000_i1027" type="#_x0000_t75" style="width:507.75pt;height:334.5pt">
-            <v:imagedata r:id="rId10" o:title=""/>
-          </v:shape>
-        </w:pict>
-      </w:r>
-    </w:p>
-    <w:p>
-      <w:pPr>
-        <w:suppressLineNumbers/>
-        <w:spacing w:line="480" w:lineRule="auto"/>
-        <w:rPr>
-          <w:rFonts w:ascii="Times New Roman" w:hAnsi="Times New Roman"/>
-          <w:b/>
-          <w:sz w:val="24"/>
-          <w:szCs w:val="24"/>
-        </w:rPr>
-      </w:pPr>
-      <w:r>
-        <w:rPr>
-          <w:rFonts w:ascii="Times New Roman" w:hAnsi="Times New Roman"/>
-          <w:b/>
-          <w:sz w:val="24"/>
-          <w:szCs w:val="24"/>
-        </w:rPr>
-        <w:br w:type="page"/>
-      </w:r>
-    </w:p>
-    <w:p>
-      <w:pPr>
-        <w:suppressLineNumbers/>
-        <w:spacing w:line="480" w:lineRule="auto"/>
-        <w:rPr>
-          <w:rFonts w:ascii="Times New Roman" w:hAnsi="Times New Roman"/>
-          <w:b/>
-          <w:sz w:val="24"/>
-          <w:szCs w:val="24"/>
-        </w:rPr>
-      </w:pPr>
-      <w:r>
-        <w:rPr>
-          <w:rFonts w:ascii="Times New Roman" w:hAnsi="Times New Roman"/>
-          <w:b/>
-          <w:sz w:val="24"/>
-          <w:szCs w:val="24"/>
-        </w:rPr>
-        <w:t>Fig. 4</w:t>
-      </w:r>
-    </w:p>
-    <w:p>
-      <w:pPr>
-        <w:suppressLineNumbers/>
-        <w:spacing w:line="480" w:lineRule="auto"/>
-        <w:rPr>
-          <w:rFonts w:ascii="Times New Roman" w:hAnsi="Times New Roman"/>
-          <w:color w:val="FF0000"/>
-          <w:sz w:val="24"/>
-          <w:szCs w:val="24"/>
-        </w:rPr>
-      </w:pPr>
-      <w:r>
-        <w:rPr>
-          <w:rFonts w:ascii="Times New Roman" w:hAnsi="Times New Roman"/>
-          <w:b/>
-          <w:color w:val="FF0000"/>
-          <w:sz w:val="24"/>
-          <w:szCs w:val="24"/>
-        </w:rPr>
-        <w:t>*</w:t>
-      </w:r>
-      <w:r>
-        <w:rPr>
-          <w:rFonts w:ascii="Times New Roman" w:hAnsi="Times New Roman"/>
-          <w:color w:val="FF0000"/>
-          <w:sz w:val="24"/>
-          <w:szCs w:val="24"/>
-        </w:rPr>
-        <w:t>Not finished – this is an excel file of what the graph should look like</w:t>
-      </w:r>
-    </w:p>
-    <w:p>
-      <w:pPr>
-        <w:suppressLineNumbers/>
-        <w:spacing w:line="480" w:lineRule="auto"/>
-        <w:rPr>
-          <w:rFonts w:ascii="Times New Roman" w:hAnsi="Times New Roman"/>
-          <w:b/>
-          <w:sz w:val="24"/>
-          <w:szCs w:val="24"/>
-        </w:rPr>
-      </w:pPr>
-      <w:r>
-        <w:rPr>
-          <w:rFonts w:ascii="Times New Roman" w:hAnsi="Times New Roman"/>
-          <w:b/>
-          <w:noProof/>
-          <w:sz w:val="24"/>
-          <w:szCs w:val="24"/>
-          <w:lang w:eastAsia="en-CA"/>
-        </w:rPr>
-        <w:pict>
-          <v:shape id="Picture 10" o:spid="_x0000_i1028" type="#_x0000_t75" style="width:358.5pt;height:350.25pt;visibility:visible">
+          <v:shape id="_x0000_i1032" type="#_x0000_t75" alt="" style="width:466pt;height:409.05pt;mso-width-percent:0;mso-height-percent:0;mso-width-percent:0;mso-height-percent:0">
             <v:imagedata r:id="rId11" o:title=""/>
           </v:shape>
         </w:pict>
       </w:r>
+      <w:r>
+        <w:rPr>
+          <w:rFonts w:ascii="Times New Roman" w:hAnsi="Times New Roman"/>
+          <w:sz w:val="24"/>
+          <w:szCs w:val="24"/>
+        </w:rPr>
+        <w:br w:type="page"/>
+      </w:r>
+      <w:r>
+        <w:rPr>
+          <w:rFonts w:ascii="Times New Roman" w:hAnsi="Times New Roman"/>
+          <w:b/>
+          <w:sz w:val="24"/>
+          <w:szCs w:val="24"/>
+        </w:rPr>
+        <w:lastRenderedPageBreak/>
+        <w:t xml:space="preserve">Fig. 2 </w:t>
+      </w:r>
     </w:p>
     <w:p>
       <w:pPr>
         <w:suppressLineNumbers/>
         <w:rPr>
           <w:rFonts w:ascii="Times New Roman" w:hAnsi="Times New Roman"/>
+          <w:color w:val="FF0000"/>
+          <w:sz w:val="24"/>
+          <w:szCs w:val="24"/>
+        </w:rPr>
+      </w:pPr>
+      <w:r>
+        <w:rPr>
+          <w:rFonts w:ascii="Times New Roman" w:hAnsi="Times New Roman"/>
+          <w:color w:val="FF0000"/>
+          <w:sz w:val="24"/>
+          <w:szCs w:val="24"/>
+        </w:rPr>
+        <w:t>*Almost Finished – This one is an .eps file, but for some reason it looks strange in Word…still trying to figure it out…</w:t>
+      </w:r>
+    </w:p>
+    <w:p>
+      <w:pPr>
+        <w:suppressLineNumbers/>
+        <w:spacing w:line="480" w:lineRule="auto"/>
+        <w:rPr>
+          <w:rFonts w:ascii="Times New Roman" w:hAnsi="Times New Roman"/>
+          <w:sz w:val="24"/>
+          <w:szCs w:val="24"/>
+        </w:rPr>
+      </w:pPr>
+    </w:p>
+    <w:p>
+      <w:pPr>
+        <w:suppressLineNumbers/>
+        <w:spacing w:line="480" w:lineRule="auto"/>
+        <w:rPr>
+          <w:rFonts w:ascii="Times New Roman" w:hAnsi="Times New Roman"/>
           <w:b/>
           <w:sz w:val="24"/>
           <w:szCs w:val="24"/>
@@ -10423,123 +10141,69 @@
       <w:r>
         <w:rPr>
           <w:rFonts w:ascii="Times New Roman" w:hAnsi="Times New Roman"/>
-          <w:b/>
-          <w:sz w:val="24"/>
-          <w:szCs w:val="24"/>
-        </w:rPr>
-        <w:br w:type="page"/>
-      </w:r>
-    </w:p>
-    <w:p>
-      <w:pPr>
-        <w:suppressLineNumbers/>
-        <w:spacing w:line="480" w:lineRule="auto"/>
-        <w:rPr>
-          <w:rFonts w:ascii="Times New Roman" w:hAnsi="Times New Roman"/>
-          <w:b/>
-          <w:sz w:val="24"/>
-          <w:szCs w:val="24"/>
-        </w:rPr>
-      </w:pPr>
-      <w:r>
-        <w:rPr>
-          <w:rFonts w:ascii="Times New Roman" w:hAnsi="Times New Roman"/>
-          <w:b/>
-          <w:sz w:val="24"/>
-          <w:szCs w:val="24"/>
-        </w:rPr>
-        <w:t>Fig. 5</w:t>
-      </w:r>
-    </w:p>
-    <w:p>
-      <w:pPr>
-        <w:suppressLineNumbers/>
-        <w:spacing w:line="480" w:lineRule="auto"/>
-        <w:rPr>
-          <w:rFonts w:ascii="Times New Roman" w:hAnsi="Times New Roman"/>
-          <w:color w:val="FF0000"/>
-          <w:sz w:val="24"/>
-          <w:szCs w:val="24"/>
-        </w:rPr>
-      </w:pPr>
-      <w:r>
-        <w:rPr>
-          <w:rFonts w:ascii="Times New Roman" w:hAnsi="Times New Roman"/>
-          <w:color w:val="FF0000"/>
-          <w:sz w:val="24"/>
-          <w:szCs w:val="24"/>
-        </w:rPr>
-        <w:t>*Not Finished – This is an excel file</w:t>
-      </w:r>
-    </w:p>
-    <w:p>
-      <w:pPr>
-        <w:suppressLineNumbers/>
-        <w:spacing w:line="480" w:lineRule="auto"/>
-        <w:rPr>
-          <w:rFonts w:ascii="Times New Roman" w:hAnsi="Times New Roman"/>
-          <w:sz w:val="24"/>
-          <w:szCs w:val="24"/>
-        </w:rPr>
-      </w:pPr>
-      <w:r>
-        <w:rPr>
-          <w:rFonts w:ascii="Times New Roman" w:hAnsi="Times New Roman"/>
           <w:noProof/>
           <w:sz w:val="24"/>
           <w:szCs w:val="24"/>
-          <w:lang w:eastAsia="en-CA"/>
-        </w:rPr>
-        <w:pict>
-          <v:shape id="Picture 5" o:spid="_x0000_i1029" type="#_x0000_t75" style="width:356.25pt;height:151.5pt;visibility:visible">
+        </w:rPr>
+        <w:pict w14:anchorId="04686382">
+          <v:shape id="_x0000_i1031" type="#_x0000_t75" alt="" style="width:526.95pt;height:262.7pt;mso-width-percent:0;mso-height-percent:0;mso-width-percent:0;mso-height-percent:0">
             <v:imagedata r:id="rId12" o:title=""/>
           </v:shape>
         </w:pict>
       </w:r>
+      <w:r>
+        <w:rPr>
+          <w:rFonts w:ascii="Times New Roman" w:hAnsi="Times New Roman"/>
+          <w:sz w:val="24"/>
+          <w:szCs w:val="24"/>
+        </w:rPr>
+        <w:br w:type="page"/>
+      </w:r>
     </w:p>
     <w:p>
       <w:pPr>
         <w:suppressLineNumbers/>
-        <w:rPr>
-          <w:rFonts w:ascii="Times New Roman" w:hAnsi="Times New Roman"/>
-          <w:sz w:val="24"/>
-          <w:szCs w:val="24"/>
-        </w:rPr>
-      </w:pPr>
-      <w:r>
-        <w:rPr>
-          <w:rFonts w:ascii="Times New Roman" w:hAnsi="Times New Roman"/>
-          <w:sz w:val="24"/>
-          <w:szCs w:val="24"/>
-        </w:rPr>
-        <w:br w:type="page"/>
+        <w:spacing w:line="480" w:lineRule="auto"/>
+        <w:rPr>
+          <w:rFonts w:ascii="Times New Roman" w:hAnsi="Times New Roman"/>
+          <w:b/>
+          <w:sz w:val="24"/>
+          <w:szCs w:val="24"/>
+        </w:rPr>
+      </w:pPr>
+      <w:r>
+        <w:rPr>
+          <w:rFonts w:ascii="Times New Roman" w:hAnsi="Times New Roman"/>
+          <w:b/>
+          <w:sz w:val="24"/>
+          <w:szCs w:val="24"/>
+        </w:rPr>
+        <w:t>Fig. 3</w:t>
       </w:r>
     </w:p>
     <w:p>
       <w:pPr>
         <w:suppressLineNumbers/>
-        <w:spacing w:line="480" w:lineRule="auto"/>
-        <w:rPr>
-          <w:rFonts w:ascii="Times New Roman" w:hAnsi="Times New Roman"/>
-          <w:b/>
-          <w:sz w:val="24"/>
-          <w:szCs w:val="24"/>
-        </w:rPr>
-      </w:pPr>
-      <w:r>
-        <w:rPr>
-          <w:rFonts w:ascii="Times New Roman" w:hAnsi="Times New Roman"/>
-          <w:b/>
-          <w:sz w:val="24"/>
-          <w:szCs w:val="24"/>
-        </w:rPr>
-        <w:t>Fig. 6</w:t>
+        <w:rPr>
+          <w:rFonts w:ascii="Times New Roman" w:hAnsi="Times New Roman"/>
+          <w:color w:val="FF0000"/>
+          <w:sz w:val="24"/>
+          <w:szCs w:val="24"/>
+        </w:rPr>
+      </w:pPr>
+      <w:r>
+        <w:rPr>
+          <w:rFonts w:ascii="Times New Roman" w:hAnsi="Times New Roman"/>
+          <w:color w:val="FF0000"/>
+          <w:sz w:val="24"/>
+          <w:szCs w:val="24"/>
+        </w:rPr>
+        <w:t>*Almost Finished - .eps file, but looks weird in Word…also need to make error bars hide behind white boxes, and maybe connect axes?</w:t>
       </w:r>
     </w:p>
     <w:p>
       <w:pPr>
         <w:suppressLineNumbers/>
-        <w:spacing w:line="480" w:lineRule="auto"/>
         <w:rPr>
           <w:rFonts w:ascii="Times New Roman" w:hAnsi="Times New Roman"/>
           <w:color w:val="FF0000"/>
@@ -10547,15 +10211,6 @@
           <w:szCs w:val="24"/>
         </w:rPr>
       </w:pPr>
-      <w:r>
-        <w:rPr>
-          <w:rFonts w:ascii="Times New Roman" w:hAnsi="Times New Roman"/>
-          <w:color w:val="FF0000"/>
-          <w:sz w:val="24"/>
-          <w:szCs w:val="24"/>
-        </w:rPr>
-        <w:t>*Not Finished – this is an excel file (will be 3 graphs stacked vertically)</w:t>
-      </w:r>
     </w:p>
     <w:p>
       <w:pPr>
@@ -10563,34 +10218,95 @@
         <w:spacing w:line="480" w:lineRule="auto"/>
         <w:rPr>
           <w:rFonts w:ascii="Times New Roman" w:hAnsi="Times New Roman"/>
-          <w:b/>
-          <w:sz w:val="24"/>
-          <w:szCs w:val="24"/>
-        </w:rPr>
-      </w:pPr>
-      <w:r>
-        <w:rPr>
-          <w:rFonts w:ascii="Times New Roman" w:hAnsi="Times New Roman"/>
-          <w:b/>
+          <w:sz w:val="24"/>
+          <w:szCs w:val="24"/>
+        </w:rPr>
+      </w:pPr>
+      <w:r>
+        <w:rPr>
+          <w:rFonts w:ascii="Times New Roman" w:hAnsi="Times New Roman"/>
           <w:noProof/>
           <w:sz w:val="24"/>
           <w:szCs w:val="24"/>
-          <w:lang w:eastAsia="en-CA"/>
-        </w:rPr>
-        <w:pict>
-          <v:shape id="Picture 3" o:spid="_x0000_i1030" type="#_x0000_t75" style="width:249pt;height:206.25pt;visibility:visible">
+        </w:rPr>
+        <w:pict w14:anchorId="1F352D86">
+          <v:shape id="_x0000_i1030" type="#_x0000_t75" alt="" style="width:507.95pt;height:334.7pt;mso-width-percent:0;mso-height-percent:0;mso-width-percent:0;mso-height-percent:0">
             <v:imagedata r:id="rId13" o:title=""/>
           </v:shape>
         </w:pict>
       </w:r>
-      <w:r>
+    </w:p>
+    <w:p>
+      <w:pPr>
+        <w:suppressLineNumbers/>
+        <w:spacing w:line="480" w:lineRule="auto"/>
         <w:rPr>
           <w:rFonts w:ascii="Times New Roman" w:hAnsi="Times New Roman"/>
           <w:b/>
           <w:sz w:val="24"/>
           <w:szCs w:val="24"/>
         </w:rPr>
-        <w:t xml:space="preserve"> </w:t>
+      </w:pPr>
+      <w:r>
+        <w:rPr>
+          <w:rFonts w:ascii="Times New Roman" w:hAnsi="Times New Roman"/>
+          <w:b/>
+          <w:sz w:val="24"/>
+          <w:szCs w:val="24"/>
+        </w:rPr>
+        <w:br w:type="page"/>
+      </w:r>
+    </w:p>
+    <w:p>
+      <w:pPr>
+        <w:suppressLineNumbers/>
+        <w:spacing w:line="480" w:lineRule="auto"/>
+        <w:rPr>
+          <w:rFonts w:ascii="Times New Roman" w:hAnsi="Times New Roman"/>
+          <w:b/>
+          <w:sz w:val="24"/>
+          <w:szCs w:val="24"/>
+        </w:rPr>
+      </w:pPr>
+      <w:r>
+        <w:rPr>
+          <w:rFonts w:ascii="Times New Roman" w:hAnsi="Times New Roman"/>
+          <w:b/>
+          <w:sz w:val="24"/>
+          <w:szCs w:val="24"/>
+        </w:rPr>
+        <w:t>Fig. 4</w:t>
+      </w:r>
+    </w:p>
+    <w:p>
+      <w:pPr>
+        <w:suppressLineNumbers/>
+        <w:spacing w:line="480" w:lineRule="auto"/>
+        <w:rPr>
+          <w:rFonts w:ascii="Times New Roman" w:hAnsi="Times New Roman"/>
+          <w:color w:val="FF0000"/>
+          <w:sz w:val="24"/>
+          <w:szCs w:val="24"/>
+        </w:rPr>
+      </w:pPr>
+      <w:r>
+        <w:rPr>
+          <w:rFonts w:ascii="Times New Roman" w:hAnsi="Times New Roman"/>
+          <w:b/>
+          <w:color w:val="FF0000"/>
+          <w:sz w:val="24"/>
+          <w:szCs w:val="24"/>
+        </w:rPr>
+        <w:t>*</w:t>
+      </w:r>
+      <w:r>
+        <w:rPr>
+          <w:rFonts w:ascii="Times New Roman" w:hAnsi="Times New Roman"/>
+          <w:color w:val="FF0000"/>
+          <w:sz w:val="24"/>
+          <w:szCs w:val="24"/>
+        </w:rPr>
+        <w:t>Not finished – this is an excel file of what the graph should look like</w:t>
       </w:r>
     </w:p>
     <w:p>
@@ -10613,8 +10329,8 @@
           <w:szCs w:val="24"/>
           <w:lang w:eastAsia="en-CA"/>
         </w:rPr>
-        <w:pict>
-          <v:shape id="Picture 4" o:spid="_x0000_i1031" type="#_x0000_t75" style="width:372.75pt;height:175.5pt;visibility:visible">
+        <w:pict w14:anchorId="2C764CBE">
+          <v:shape id="Picture 10" o:spid="_x0000_i1029" type="#_x0000_t75" alt="" style="width:359.2pt;height:349.7pt;visibility:visible;mso-width-percent:0;mso-height-percent:0;mso-width-percent:0;mso-height-percent:0">
             <v:imagedata r:id="rId14" o:title=""/>
           </v:shape>
         </w:pict>
@@ -10658,7 +10374,7 @@
           <w:sz w:val="24"/>
           <w:szCs w:val="24"/>
         </w:rPr>
-        <w:t>Fig. 7</w:t>
+        <w:t>Fig. 5</w:t>
       </w:r>
     </w:p>
     <w:p>
@@ -10679,16 +10395,7 @@
           <w:sz w:val="24"/>
           <w:szCs w:val="24"/>
         </w:rPr>
-        <w:t xml:space="preserve">*Chris is working on this one </w:t>
-      </w:r>
-      <w:r>
-        <w:rPr>
-          <w:rFonts w:ascii="Times New Roman" w:hAnsi="Times New Roman"/>
-          <w:color w:val="FF0000"/>
-          <w:sz w:val="24"/>
-          <w:szCs w:val="24"/>
-        </w:rPr>
-        <w:sym w:font="Wingdings" w:char="F04A"/>
+        <w:t>*Not Finished – This is an excel file</w:t>
       </w:r>
     </w:p>
     <w:p>
@@ -10709,16 +10416,235 @@
           <w:szCs w:val="24"/>
           <w:lang w:eastAsia="en-CA"/>
         </w:rPr>
-        <w:pict>
-          <v:shape id="Picture 13" o:spid="_x0000_i1032" type="#_x0000_t75" style="width:365.25pt;height:264pt;visibility:visible">
+        <w:pict w14:anchorId="0E7FC447">
+          <v:shape id="Picture 5" o:spid="_x0000_i1028" type="#_x0000_t75" alt="" style="width:356.05pt;height:151.9pt;visibility:visible;mso-width-percent:0;mso-height-percent:0;mso-width-percent:0;mso-height-percent:0">
             <v:imagedata r:id="rId15" o:title=""/>
           </v:shape>
         </w:pict>
       </w:r>
     </w:p>
+    <w:p>
+      <w:pPr>
+        <w:suppressLineNumbers/>
+        <w:rPr>
+          <w:rFonts w:ascii="Times New Roman" w:hAnsi="Times New Roman"/>
+          <w:sz w:val="24"/>
+          <w:szCs w:val="24"/>
+        </w:rPr>
+      </w:pPr>
+      <w:r>
+        <w:rPr>
+          <w:rFonts w:ascii="Times New Roman" w:hAnsi="Times New Roman"/>
+          <w:sz w:val="24"/>
+          <w:szCs w:val="24"/>
+        </w:rPr>
+        <w:br w:type="page"/>
+      </w:r>
+    </w:p>
+    <w:p>
+      <w:pPr>
+        <w:suppressLineNumbers/>
+        <w:spacing w:line="480" w:lineRule="auto"/>
+        <w:rPr>
+          <w:rFonts w:ascii="Times New Roman" w:hAnsi="Times New Roman"/>
+          <w:b/>
+          <w:sz w:val="24"/>
+          <w:szCs w:val="24"/>
+        </w:rPr>
+      </w:pPr>
+      <w:r>
+        <w:rPr>
+          <w:rFonts w:ascii="Times New Roman" w:hAnsi="Times New Roman"/>
+          <w:b/>
+          <w:sz w:val="24"/>
+          <w:szCs w:val="24"/>
+        </w:rPr>
+        <w:t>Fig. 6</w:t>
+      </w:r>
+    </w:p>
+    <w:p>
+      <w:pPr>
+        <w:suppressLineNumbers/>
+        <w:spacing w:line="480" w:lineRule="auto"/>
+        <w:rPr>
+          <w:rFonts w:ascii="Times New Roman" w:hAnsi="Times New Roman"/>
+          <w:color w:val="FF0000"/>
+          <w:sz w:val="24"/>
+          <w:szCs w:val="24"/>
+        </w:rPr>
+      </w:pPr>
+      <w:r>
+        <w:rPr>
+          <w:rFonts w:ascii="Times New Roman" w:hAnsi="Times New Roman"/>
+          <w:color w:val="FF0000"/>
+          <w:sz w:val="24"/>
+          <w:szCs w:val="24"/>
+        </w:rPr>
+        <w:t>*Not Finished – this is an excel file (will be 3 graphs stacked vertically)</w:t>
+      </w:r>
+    </w:p>
+    <w:p>
+      <w:pPr>
+        <w:suppressLineNumbers/>
+        <w:spacing w:line="480" w:lineRule="auto"/>
+        <w:rPr>
+          <w:rFonts w:ascii="Times New Roman" w:hAnsi="Times New Roman"/>
+          <w:b/>
+          <w:sz w:val="24"/>
+          <w:szCs w:val="24"/>
+        </w:rPr>
+      </w:pPr>
+      <w:r>
+        <w:rPr>
+          <w:rFonts w:ascii="Times New Roman" w:hAnsi="Times New Roman"/>
+          <w:b/>
+          <w:noProof/>
+          <w:sz w:val="24"/>
+          <w:szCs w:val="24"/>
+          <w:lang w:eastAsia="en-CA"/>
+        </w:rPr>
+        <w:pict w14:anchorId="5EE7A08D">
+          <v:shape id="Picture 3" o:spid="_x0000_i1027" type="#_x0000_t75" alt="" style="width:249.25pt;height:205.7pt;visibility:visible;mso-width-percent:0;mso-height-percent:0;mso-width-percent:0;mso-height-percent:0">
+            <v:imagedata r:id="rId16" o:title=""/>
+          </v:shape>
+        </w:pict>
+      </w:r>
+      <w:r>
+        <w:rPr>
+          <w:rFonts w:ascii="Times New Roman" w:hAnsi="Times New Roman"/>
+          <w:b/>
+          <w:sz w:val="24"/>
+          <w:szCs w:val="24"/>
+        </w:rPr>
+        <w:t xml:space="preserve"> </w:t>
+      </w:r>
+    </w:p>
+    <w:p>
+      <w:pPr>
+        <w:suppressLineNumbers/>
+        <w:spacing w:line="480" w:lineRule="auto"/>
+        <w:rPr>
+          <w:rFonts w:ascii="Times New Roman" w:hAnsi="Times New Roman"/>
+          <w:b/>
+          <w:sz w:val="24"/>
+          <w:szCs w:val="24"/>
+        </w:rPr>
+      </w:pPr>
+      <w:r>
+        <w:rPr>
+          <w:rFonts w:ascii="Times New Roman" w:hAnsi="Times New Roman"/>
+          <w:b/>
+          <w:noProof/>
+          <w:sz w:val="24"/>
+          <w:szCs w:val="24"/>
+          <w:lang w:eastAsia="en-CA"/>
+        </w:rPr>
+        <w:pict w14:anchorId="692CC962">
+          <v:shape id="Picture 4" o:spid="_x0000_i1026" type="#_x0000_t75" alt="" style="width:372.65pt;height:175.65pt;visibility:visible;mso-width-percent:0;mso-height-percent:0;mso-width-percent:0;mso-height-percent:0">
+            <v:imagedata r:id="rId17" o:title=""/>
+          </v:shape>
+        </w:pict>
+      </w:r>
+    </w:p>
+    <w:p>
+      <w:pPr>
+        <w:suppressLineNumbers/>
+        <w:rPr>
+          <w:rFonts w:ascii="Times New Roman" w:hAnsi="Times New Roman"/>
+          <w:b/>
+          <w:sz w:val="24"/>
+          <w:szCs w:val="24"/>
+        </w:rPr>
+      </w:pPr>
+      <w:r>
+        <w:rPr>
+          <w:rFonts w:ascii="Times New Roman" w:hAnsi="Times New Roman"/>
+          <w:b/>
+          <w:sz w:val="24"/>
+          <w:szCs w:val="24"/>
+        </w:rPr>
+        <w:br w:type="page"/>
+      </w:r>
+    </w:p>
+    <w:p>
+      <w:pPr>
+        <w:suppressLineNumbers/>
+        <w:spacing w:line="480" w:lineRule="auto"/>
+        <w:rPr>
+          <w:rFonts w:ascii="Times New Roman" w:hAnsi="Times New Roman"/>
+          <w:b/>
+          <w:sz w:val="24"/>
+          <w:szCs w:val="24"/>
+        </w:rPr>
+      </w:pPr>
+      <w:r>
+        <w:rPr>
+          <w:rFonts w:ascii="Times New Roman" w:hAnsi="Times New Roman"/>
+          <w:b/>
+          <w:sz w:val="24"/>
+          <w:szCs w:val="24"/>
+        </w:rPr>
+        <w:t>Fig. 7</w:t>
+      </w:r>
+    </w:p>
+    <w:p>
+      <w:pPr>
+        <w:suppressLineNumbers/>
+        <w:spacing w:line="480" w:lineRule="auto"/>
+        <w:rPr>
+          <w:rFonts w:ascii="Times New Roman" w:hAnsi="Times New Roman"/>
+          <w:color w:val="FF0000"/>
+          <w:sz w:val="24"/>
+          <w:szCs w:val="24"/>
+        </w:rPr>
+      </w:pPr>
+      <w:r>
+        <w:rPr>
+          <w:rFonts w:ascii="Times New Roman" w:hAnsi="Times New Roman"/>
+          <w:color w:val="FF0000"/>
+          <w:sz w:val="24"/>
+          <w:szCs w:val="24"/>
+        </w:rPr>
+        <w:t xml:space="preserve">*Chris is working on this one </w:t>
+      </w:r>
+      <w:r>
+        <w:rPr>
+          <w:rFonts w:ascii="Times New Roman" w:hAnsi="Times New Roman"/>
+          <w:color w:val="FF0000"/>
+          <w:sz w:val="24"/>
+          <w:szCs w:val="24"/>
+        </w:rPr>
+        <w:sym w:font="Wingdings" w:char="F04A"/>
+      </w:r>
+    </w:p>
+    <w:p>
+      <w:pPr>
+        <w:suppressLineNumbers/>
+        <w:spacing w:line="480" w:lineRule="auto"/>
+        <w:rPr>
+          <w:rFonts w:ascii="Times New Roman" w:hAnsi="Times New Roman"/>
+          <w:sz w:val="24"/>
+          <w:szCs w:val="24"/>
+        </w:rPr>
+      </w:pPr>
+      <w:r>
+        <w:rPr>
+          <w:rFonts w:ascii="Times New Roman" w:hAnsi="Times New Roman"/>
+          <w:noProof/>
+          <w:sz w:val="24"/>
+          <w:szCs w:val="24"/>
+          <w:lang w:eastAsia="en-CA"/>
+        </w:rPr>
+        <w:pict w14:anchorId="2ABAA068">
+          <v:shape id="Picture 13" o:spid="_x0000_i1025" type="#_x0000_t75" alt="" style="width:364.75pt;height:264.25pt;visibility:visible;mso-width-percent:0;mso-height-percent:0;mso-width-percent:0;mso-height-percent:0">
+            <v:imagedata r:id="rId18" o:title=""/>
+          </v:shape>
+        </w:pict>
+      </w:r>
+    </w:p>
     <w:sectPr>
-      <w:headerReference w:type="default" r:id="rId16"/>
-      <w:footerReference w:type="default" r:id="rId17"/>
+      <w:headerReference w:type="default" r:id="rId19"/>
+      <w:footerReference w:type="default" r:id="rId20"/>
       <w:pgSz w:w="12240" w:h="15840"/>
       <w:pgMar w:top="1440" w:right="1440" w:bottom="1440" w:left="1440" w:header="708" w:footer="708" w:gutter="0"/>
       <w:lnNumType w:countBy="1" w:restart="continuous"/>
@@ -10730,7 +10656,7 @@
 </file>
 
 <file path=word/comments.xml><?xml version="1.0" encoding="utf-8"?>
-<w:comments xmlns:ve="http://schemas.openxmlformats.org/markup-compatibility/2006" xmlns:o="urn:schemas-microsoft-com:office:office" xmlns:r="http://schemas.openxmlformats.org/officeDocument/2006/relationships" xmlns:m="http://schemas.openxmlformats.org/officeDocument/2006/math" xmlns:v="urn:schemas-microsoft-com:vml" xmlns:wp="http://schemas.openxmlformats.org/drawingml/2006/wordprocessingDrawing" xmlns:w10="urn:schemas-microsoft-com:office:word" xmlns:w="http://schemas.openxmlformats.org/wordprocessingml/2006/main" xmlns:wne="http://schemas.microsoft.com/office/word/2006/wordml">
+<w:comments xmlns:wpc="http://schemas.microsoft.com/office/word/2010/wordprocessingCanvas" xmlns:cx="http://schemas.microsoft.com/office/drawing/2014/chartex" xmlns:cx1="http://schemas.microsoft.com/office/drawing/2015/9/8/chartex" xmlns:cx2="http://schemas.microsoft.com/office/drawing/2015/10/21/chartex" xmlns:cx3="http://schemas.microsoft.com/office/drawing/2016/5/9/chartex" xmlns:cx4="http://schemas.microsoft.com/office/drawing/2016/5/10/chartex" xmlns:cx5="http://schemas.microsoft.com/office/drawing/2016/5/11/chartex" xmlns:cx6="http://schemas.microsoft.com/office/drawing/2016/5/12/chartex" xmlns:cx7="http://schemas.microsoft.com/office/drawing/2016/5/13/chartex" xmlns:cx8="http://schemas.microsoft.com/office/drawing/2016/5/14/chartex" xmlns:mc="http://schemas.openxmlformats.org/markup-compatibility/2006" xmlns:aink="http://schemas.microsoft.com/office/drawing/2016/ink" xmlns:am3d="http://schemas.microsoft.com/office/drawing/2017/model3d" xmlns:o="urn:schemas-microsoft-com:office:office" xmlns:r="http://schemas.openxmlformats.org/officeDocument/2006/relationships" xmlns:m="http://schemas.openxmlformats.org/officeDocument/2006/math" xmlns:v="urn:schemas-microsoft-com:vml" xmlns:wp14="http://schemas.microsoft.com/office/word/2010/wordprocessingDrawing" xmlns:wp="http://schemas.openxmlformats.org/drawingml/2006/wordprocessingDrawing" xmlns:w10="urn:schemas-microsoft-com:office:word" xmlns:w="http://schemas.openxmlformats.org/wordprocessingml/2006/main" xmlns:w14="http://schemas.microsoft.com/office/word/2010/wordml" xmlns:w15="http://schemas.microsoft.com/office/word/2012/wordml" xmlns:w16cex="http://schemas.microsoft.com/office/word/2018/wordml/cex" xmlns:w16cid="http://schemas.microsoft.com/office/word/2016/wordml/cid" xmlns:w16="http://schemas.microsoft.com/office/word/2018/wordml" xmlns:w16sdtdh="http://schemas.microsoft.com/office/word/2020/wordml/sdtdatahash" xmlns:w16se="http://schemas.microsoft.com/office/word/2015/wordml/symex" xmlns:wpg="http://schemas.microsoft.com/office/word/2010/wordprocessingGroup" xmlns:wpi="http://schemas.microsoft.com/office/word/2010/wordprocessingInk" xmlns:wne="http://schemas.microsoft.com/office/word/2006/wordml" xmlns:wps="http://schemas.microsoft.com/office/word/2010/wordprocessingShape" mc:Ignorable="w14 w15 w16se w16cid w16 w16cex w16sdtdh wp14">
   <w:comment w:id="0" w:author="Christopher Harley" w:date="2012-08-28T10:42:00Z" w:initials="CH">
     <w:p>
       <w:pPr>
@@ -10763,15 +10689,34 @@
       <w:r>
         <w:t xml:space="preserve">Need to rerun stats for this – not sure we did it right. </w:t>
       </w:r>
-      <w:bookmarkStart w:id="2" w:name="_GoBack"/>
-      <w:bookmarkEnd w:id="2"/>
     </w:p>
   </w:comment>
 </w:comments>
 </file>
 
+<file path=word/commentsExtended.xml><?xml version="1.0" encoding="utf-8"?>
+<w15:commentsEx xmlns:wpc="http://schemas.microsoft.com/office/word/2010/wordprocessingCanvas" xmlns:cx="http://schemas.microsoft.com/office/drawing/2014/chartex" xmlns:cx1="http://schemas.microsoft.com/office/drawing/2015/9/8/chartex" xmlns:cx2="http://schemas.microsoft.com/office/drawing/2015/10/21/chartex" xmlns:cx3="http://schemas.microsoft.com/office/drawing/2016/5/9/chartex" xmlns:cx4="http://schemas.microsoft.com/office/drawing/2016/5/10/chartex" xmlns:cx5="http://schemas.microsoft.com/office/drawing/2016/5/11/chartex" xmlns:cx6="http://schemas.microsoft.com/office/drawing/2016/5/12/chartex" xmlns:cx7="http://schemas.microsoft.com/office/drawing/2016/5/13/chartex" xmlns:cx8="http://schemas.microsoft.com/office/drawing/2016/5/14/chartex" xmlns:mc="http://schemas.openxmlformats.org/markup-compatibility/2006" xmlns:aink="http://schemas.microsoft.com/office/drawing/2016/ink" xmlns:am3d="http://schemas.microsoft.com/office/drawing/2017/model3d" xmlns:o="urn:schemas-microsoft-com:office:office" xmlns:r="http://schemas.openxmlformats.org/officeDocument/2006/relationships" xmlns:m="http://schemas.openxmlformats.org/officeDocument/2006/math" xmlns:v="urn:schemas-microsoft-com:vml" xmlns:wp14="http://schemas.microsoft.com/office/word/2010/wordprocessingDrawing" xmlns:wp="http://schemas.openxmlformats.org/drawingml/2006/wordprocessingDrawing" xmlns:w10="urn:schemas-microsoft-com:office:word" xmlns:w="http://schemas.openxmlformats.org/wordprocessingml/2006/main" xmlns:w14="http://schemas.microsoft.com/office/word/2010/wordml" xmlns:w15="http://schemas.microsoft.com/office/word/2012/wordml" xmlns:w16cex="http://schemas.microsoft.com/office/word/2018/wordml/cex" xmlns:w16cid="http://schemas.microsoft.com/office/word/2016/wordml/cid" xmlns:w16="http://schemas.microsoft.com/office/word/2018/wordml" xmlns:w16sdtdh="http://schemas.microsoft.com/office/word/2020/wordml/sdtdatahash" xmlns:w16se="http://schemas.microsoft.com/office/word/2015/wordml/symex" xmlns:wpg="http://schemas.microsoft.com/office/word/2010/wordprocessingGroup" xmlns:wpi="http://schemas.microsoft.com/office/word/2010/wordprocessingInk" xmlns:wne="http://schemas.microsoft.com/office/word/2006/wordml" xmlns:wps="http://schemas.microsoft.com/office/word/2010/wordprocessingShape" mc:Ignorable="w14 w15 w16se w16cid w16 w16cex w16sdtdh wp14">
+  <w15:commentEx w15:paraId="60E2A0B5" w15:done="0"/>
+  <w15:commentEx w15:paraId="713C3AB5" w15:done="0"/>
+</w15:commentsEx>
+</file>
+
+<file path=word/commentsExtensible.xml><?xml version="1.0" encoding="utf-8"?>
+<w16cex:commentsExtensible xmlns:wpc="http://schemas.microsoft.com/office/word/2010/wordprocessingCanvas" xmlns:cx="http://schemas.microsoft.com/office/drawing/2014/chartex" xmlns:cx1="http://schemas.microsoft.com/office/drawing/2015/9/8/chartex" xmlns:cx2="http://schemas.microsoft.com/office/drawing/2015/10/21/chartex" xmlns:cx3="http://schemas.microsoft.com/office/drawing/2016/5/9/chartex" xmlns:cx4="http://schemas.microsoft.com/office/drawing/2016/5/10/chartex" xmlns:cx5="http://schemas.microsoft.com/office/drawing/2016/5/11/chartex" xmlns:cx6="http://schemas.microsoft.com/office/drawing/2016/5/12/chartex" xmlns:cx7="http://schemas.microsoft.com/office/drawing/2016/5/13/chartex" xmlns:cx8="http://schemas.microsoft.com/office/drawing/2016/5/14/chartex" xmlns:mc="http://schemas.openxmlformats.org/markup-compatibility/2006" xmlns:aink="http://schemas.microsoft.com/office/drawing/2016/ink" xmlns:am3d="http://schemas.microsoft.com/office/drawing/2017/model3d" xmlns:o="urn:schemas-microsoft-com:office:office" xmlns:r="http://schemas.openxmlformats.org/officeDocument/2006/relationships" xmlns:m="http://schemas.openxmlformats.org/officeDocument/2006/math" xmlns:v="urn:schemas-microsoft-com:vml" xmlns:wp14="http://schemas.microsoft.com/office/word/2010/wordprocessingDrawing" xmlns:wp="http://schemas.openxmlformats.org/drawingml/2006/wordprocessingDrawing" xmlns:w10="urn:schemas-microsoft-com:office:word" xmlns:w="http://schemas.openxmlformats.org/wordprocessingml/2006/main" xmlns:w14="http://schemas.microsoft.com/office/word/2010/wordml" xmlns:w15="http://schemas.microsoft.com/office/word/2012/wordml" xmlns:w16cex="http://schemas.microsoft.com/office/word/2018/wordml/cex" xmlns:w16cid="http://schemas.microsoft.com/office/word/2016/wordml/cid" xmlns:w16="http://schemas.microsoft.com/office/word/2018/wordml" xmlns:w16sdtdh="http://schemas.microsoft.com/office/word/2020/wordml/sdtdatahash" xmlns:w16se="http://schemas.microsoft.com/office/word/2015/wordml/symex" xmlns:wpg="http://schemas.microsoft.com/office/word/2010/wordprocessingGroup" xmlns:wpi="http://schemas.microsoft.com/office/word/2010/wordprocessingInk" xmlns:wne="http://schemas.microsoft.com/office/word/2006/wordml" xmlns:wps="http://schemas.microsoft.com/office/word/2010/wordprocessingShape" mc:Ignorable="w14 w15 w16se w16cid w16 w16cex w16sdtdh wp14">
+  <w16cex:commentExtensible w16cex:durableId="25C1D4C6" w16cex:dateUtc="2012-08-28T17:42:00Z"/>
+  <w16cex:commentExtensible w16cex:durableId="25C1D4C7" w16cex:dateUtc="2014-01-14T23:57:00Z"/>
+</w16cex:commentsExtensible>
+</file>
+
+<file path=word/commentsIds.xml><?xml version="1.0" encoding="utf-8"?>
+<w16cid:commentsIds xmlns:wpc="http://schemas.microsoft.com/office/word/2010/wordprocessingCanvas" xmlns:cx="http://schemas.microsoft.com/office/drawing/2014/chartex" xmlns:cx1="http://schemas.microsoft.com/office/drawing/2015/9/8/chartex" xmlns:cx2="http://schemas.microsoft.com/office/drawing/2015/10/21/chartex" xmlns:cx3="http://schemas.microsoft.com/office/drawing/2016/5/9/chartex" xmlns:cx4="http://schemas.microsoft.com/office/drawing/2016/5/10/chartex" xmlns:cx5="http://schemas.microsoft.com/office/drawing/2016/5/11/chartex" xmlns:cx6="http://schemas.microsoft.com/office/drawing/2016/5/12/chartex" xmlns:cx7="http://schemas.microsoft.com/office/drawing/2016/5/13/chartex" xmlns:cx8="http://schemas.microsoft.com/office/drawing/2016/5/14/chartex" xmlns:mc="http://schemas.openxmlformats.org/markup-compatibility/2006" xmlns:aink="http://schemas.microsoft.com/office/drawing/2016/ink" xmlns:am3d="http://schemas.microsoft.com/office/drawing/2017/model3d" xmlns:o="urn:schemas-microsoft-com:office:office" xmlns:r="http://schemas.openxmlformats.org/officeDocument/2006/relationships" xmlns:m="http://schemas.openxmlformats.org/officeDocument/2006/math" xmlns:v="urn:schemas-microsoft-com:vml" xmlns:wp14="http://schemas.microsoft.com/office/word/2010/wordprocessingDrawing" xmlns:wp="http://schemas.openxmlformats.org/drawingml/2006/wordprocessingDrawing" xmlns:w10="urn:schemas-microsoft-com:office:word" xmlns:w="http://schemas.openxmlformats.org/wordprocessingml/2006/main" xmlns:w14="http://schemas.microsoft.com/office/word/2010/wordml" xmlns:w15="http://schemas.microsoft.com/office/word/2012/wordml" xmlns:w16cex="http://schemas.microsoft.com/office/word/2018/wordml/cex" xmlns:w16cid="http://schemas.microsoft.com/office/word/2016/wordml/cid" xmlns:w16="http://schemas.microsoft.com/office/word/2018/wordml" xmlns:w16sdtdh="http://schemas.microsoft.com/office/word/2020/wordml/sdtdatahash" xmlns:w16se="http://schemas.microsoft.com/office/word/2015/wordml/symex" xmlns:wpg="http://schemas.microsoft.com/office/word/2010/wordprocessingGroup" xmlns:wpi="http://schemas.microsoft.com/office/word/2010/wordprocessingInk" xmlns:wne="http://schemas.microsoft.com/office/word/2006/wordml" xmlns:wps="http://schemas.microsoft.com/office/word/2010/wordprocessingShape" mc:Ignorable="w14 w15 w16se w16cid w16 w16cex w16sdtdh wp14">
+  <w16cid:commentId w16cid:paraId="60E2A0B5" w16cid:durableId="25C1D4C6"/>
+  <w16cid:commentId w16cid:paraId="713C3AB5" w16cid:durableId="25C1D4C7"/>
+</w16cid:commentsIds>
+</file>
+
 <file path=word/endnotes.xml><?xml version="1.0" encoding="utf-8"?>
-<w:endnotes xmlns:ve="http://schemas.openxmlformats.org/markup-compatibility/2006" xmlns:o="urn:schemas-microsoft-com:office:office" xmlns:r="http://schemas.openxmlformats.org/officeDocument/2006/relationships" xmlns:m="http://schemas.openxmlformats.org/officeDocument/2006/math" xmlns:v="urn:schemas-microsoft-com:vml" xmlns:wp="http://schemas.openxmlformats.org/drawingml/2006/wordprocessingDrawing" xmlns:w10="urn:schemas-microsoft-com:office:word" xmlns:w="http://schemas.openxmlformats.org/wordprocessingml/2006/main" xmlns:wne="http://schemas.microsoft.com/office/word/2006/wordml">
+<w:endnotes xmlns:wpc="http://schemas.microsoft.com/office/word/2010/wordprocessingCanvas" xmlns:cx="http://schemas.microsoft.com/office/drawing/2014/chartex" xmlns:cx1="http://schemas.microsoft.com/office/drawing/2015/9/8/chartex" xmlns:cx2="http://schemas.microsoft.com/office/drawing/2015/10/21/chartex" xmlns:cx3="http://schemas.microsoft.com/office/drawing/2016/5/9/chartex" xmlns:cx4="http://schemas.microsoft.com/office/drawing/2016/5/10/chartex" xmlns:cx5="http://schemas.microsoft.com/office/drawing/2016/5/11/chartex" xmlns:cx6="http://schemas.microsoft.com/office/drawing/2016/5/12/chartex" xmlns:cx7="http://schemas.microsoft.com/office/drawing/2016/5/13/chartex" xmlns:cx8="http://schemas.microsoft.com/office/drawing/2016/5/14/chartex" xmlns:mc="http://schemas.openxmlformats.org/markup-compatibility/2006" xmlns:aink="http://schemas.microsoft.com/office/drawing/2016/ink" xmlns:am3d="http://schemas.microsoft.com/office/drawing/2017/model3d" xmlns:o="urn:schemas-microsoft-com:office:office" xmlns:r="http://schemas.openxmlformats.org/officeDocument/2006/relationships" xmlns:m="http://schemas.openxmlformats.org/officeDocument/2006/math" xmlns:v="urn:schemas-microsoft-com:vml" xmlns:wp14="http://schemas.microsoft.com/office/word/2010/wordprocessingDrawing" xmlns:wp="http://schemas.openxmlformats.org/drawingml/2006/wordprocessingDrawing" xmlns:w10="urn:schemas-microsoft-com:office:word" xmlns:w="http://schemas.openxmlformats.org/wordprocessingml/2006/main" xmlns:w14="http://schemas.microsoft.com/office/word/2010/wordml" xmlns:w15="http://schemas.microsoft.com/office/word/2012/wordml" xmlns:w16cex="http://schemas.microsoft.com/office/word/2018/wordml/cex" xmlns:w16cid="http://schemas.microsoft.com/office/word/2016/wordml/cid" xmlns:w16="http://schemas.microsoft.com/office/word/2018/wordml" xmlns:w16sdtdh="http://schemas.microsoft.com/office/word/2020/wordml/sdtdatahash" xmlns:w16se="http://schemas.microsoft.com/office/word/2015/wordml/symex" xmlns:wpg="http://schemas.microsoft.com/office/word/2010/wordprocessingGroup" xmlns:wpi="http://schemas.microsoft.com/office/word/2010/wordprocessingInk" xmlns:wne="http://schemas.microsoft.com/office/word/2006/wordml" xmlns:wps="http://schemas.microsoft.com/office/word/2010/wordprocessingShape" mc:Ignorable="w14 w15 w16se w16cid w16 w16cex w16sdtdh wp14">
   <w:endnote w:type="separator" w:id="-1">
     <w:p>
       <w:r>
@@ -10790,20 +10735,33 @@
 </file>
 
 <file path=word/footer1.xml><?xml version="1.0" encoding="utf-8"?>
-<w:ftr xmlns:ve="http://schemas.openxmlformats.org/markup-compatibility/2006" xmlns:o="urn:schemas-microsoft-com:office:office" xmlns:r="http://schemas.openxmlformats.org/officeDocument/2006/relationships" xmlns:m="http://schemas.openxmlformats.org/officeDocument/2006/math" xmlns:v="urn:schemas-microsoft-com:vml" xmlns:wp="http://schemas.openxmlformats.org/drawingml/2006/wordprocessingDrawing" xmlns:w10="urn:schemas-microsoft-com:office:word" xmlns:w="http://schemas.openxmlformats.org/wordprocessingml/2006/main" xmlns:wne="http://schemas.microsoft.com/office/word/2006/wordml">
+<w:ftr xmlns:wpc="http://schemas.microsoft.com/office/word/2010/wordprocessingCanvas" xmlns:cx="http://schemas.microsoft.com/office/drawing/2014/chartex" xmlns:cx1="http://schemas.microsoft.com/office/drawing/2015/9/8/chartex" xmlns:cx2="http://schemas.microsoft.com/office/drawing/2015/10/21/chartex" xmlns:cx3="http://schemas.microsoft.com/office/drawing/2016/5/9/chartex" xmlns:cx4="http://schemas.microsoft.com/office/drawing/2016/5/10/chartex" xmlns:cx5="http://schemas.microsoft.com/office/drawing/2016/5/11/chartex" xmlns:cx6="http://schemas.microsoft.com/office/drawing/2016/5/12/chartex" xmlns:cx7="http://schemas.microsoft.com/office/drawing/2016/5/13/chartex" xmlns:cx8="http://schemas.microsoft.com/office/drawing/2016/5/14/chartex" xmlns:mc="http://schemas.openxmlformats.org/markup-compatibility/2006" xmlns:aink="http://schemas.microsoft.com/office/drawing/2016/ink" xmlns:am3d="http://schemas.microsoft.com/office/drawing/2017/model3d" xmlns:o="urn:schemas-microsoft-com:office:office" xmlns:r="http://schemas.openxmlformats.org/officeDocument/2006/relationships" xmlns:m="http://schemas.openxmlformats.org/officeDocument/2006/math" xmlns:v="urn:schemas-microsoft-com:vml" xmlns:wp14="http://schemas.microsoft.com/office/word/2010/wordprocessingDrawing" xmlns:wp="http://schemas.openxmlformats.org/drawingml/2006/wordprocessingDrawing" xmlns:w10="urn:schemas-microsoft-com:office:word" xmlns:w="http://schemas.openxmlformats.org/wordprocessingml/2006/main" xmlns:w14="http://schemas.microsoft.com/office/word/2010/wordml" xmlns:w15="http://schemas.microsoft.com/office/word/2012/wordml" xmlns:w16cex="http://schemas.microsoft.com/office/word/2018/wordml/cex" xmlns:w16cid="http://schemas.microsoft.com/office/word/2016/wordml/cid" xmlns:w16="http://schemas.microsoft.com/office/word/2018/wordml" xmlns:w16sdtdh="http://schemas.microsoft.com/office/word/2020/wordml/sdtdatahash" xmlns:w16se="http://schemas.microsoft.com/office/word/2015/wordml/symex" xmlns:wpg="http://schemas.microsoft.com/office/word/2010/wordprocessingGroup" xmlns:wpi="http://schemas.microsoft.com/office/word/2010/wordprocessingInk" xmlns:wne="http://schemas.microsoft.com/office/word/2006/wordml" xmlns:wps="http://schemas.microsoft.com/office/word/2010/wordprocessingShape" mc:Ignorable="w14 w15 w16se w16cid w16 w16cex w16sdtdh wp14">
   <w:p>
     <w:pPr>
       <w:pStyle w:val="Footer"/>
       <w:jc w:val="right"/>
     </w:pPr>
-    <w:fldSimple w:instr=" PAGE   \* MERGEFORMAT ">
-      <w:r>
-        <w:rPr>
-          <w:noProof/>
-        </w:rPr>
-        <w:t>1</w:t>
-      </w:r>
-    </w:fldSimple>
+    <w:r>
+      <w:fldChar w:fldCharType="begin"/>
+    </w:r>
+    <w:r>
+      <w:instrText xml:space="preserve"> PAGE   \* MERGEFORMAT </w:instrText>
+    </w:r>
+    <w:r>
+      <w:fldChar w:fldCharType="separate"/>
+    </w:r>
+    <w:r>
+      <w:rPr>
+        <w:noProof/>
+      </w:rPr>
+      <w:t>1</w:t>
+    </w:r>
+    <w:r>
+      <w:rPr>
+        <w:noProof/>
+      </w:rPr>
+      <w:fldChar w:fldCharType="end"/>
+    </w:r>
   </w:p>
   <w:p>
     <w:pPr>
@@ -10814,7 +10772,7 @@
 </file>
 
 <file path=word/footnotes.xml><?xml version="1.0" encoding="utf-8"?>
-<w:footnotes xmlns:ve="http://schemas.openxmlformats.org/markup-compatibility/2006" xmlns:o="urn:schemas-microsoft-com:office:office" xmlns:r="http://schemas.openxmlformats.org/officeDocument/2006/relationships" xmlns:m="http://schemas.openxmlformats.org/officeDocument/2006/math" xmlns:v="urn:schemas-microsoft-com:vml" xmlns:wp="http://schemas.openxmlformats.org/drawingml/2006/wordprocessingDrawing" xmlns:w10="urn:schemas-microsoft-com:office:word" xmlns:w="http://schemas.openxmlformats.org/wordprocessingml/2006/main" xmlns:wne="http://schemas.microsoft.com/office/word/2006/wordml">
+<w:footnotes xmlns:wpc="http://schemas.microsoft.com/office/word/2010/wordprocessingCanvas" xmlns:cx="http://schemas.microsoft.com/office/drawing/2014/chartex" xmlns:cx1="http://schemas.microsoft.com/office/drawing/2015/9/8/chartex" xmlns:cx2="http://schemas.microsoft.com/office/drawing/2015/10/21/chartex" xmlns:cx3="http://schemas.microsoft.com/office/drawing/2016/5/9/chartex" xmlns:cx4="http://schemas.microsoft.com/office/drawing/2016/5/10/chartex" xmlns:cx5="http://schemas.microsoft.com/office/drawing/2016/5/11/chartex" xmlns:cx6="http://schemas.microsoft.com/office/drawing/2016/5/12/chartex" xmlns:cx7="http://schemas.microsoft.com/office/drawing/2016/5/13/chartex" xmlns:cx8="http://schemas.microsoft.com/office/drawing/2016/5/14/chartex" xmlns:mc="http://schemas.openxmlformats.org/markup-compatibility/2006" xmlns:aink="http://schemas.microsoft.com/office/drawing/2016/ink" xmlns:am3d="http://schemas.microsoft.com/office/drawing/2017/model3d" xmlns:o="urn:schemas-microsoft-com:office:office" xmlns:r="http://schemas.openxmlformats.org/officeDocument/2006/relationships" xmlns:m="http://schemas.openxmlformats.org/officeDocument/2006/math" xmlns:v="urn:schemas-microsoft-com:vml" xmlns:wp14="http://schemas.microsoft.com/office/word/2010/wordprocessingDrawing" xmlns:wp="http://schemas.openxmlformats.org/drawingml/2006/wordprocessingDrawing" xmlns:w10="urn:schemas-microsoft-com:office:word" xmlns:w="http://schemas.openxmlformats.org/wordprocessingml/2006/main" xmlns:w14="http://schemas.microsoft.com/office/word/2010/wordml" xmlns:w15="http://schemas.microsoft.com/office/word/2012/wordml" xmlns:w16cex="http://schemas.microsoft.com/office/word/2018/wordml/cex" xmlns:w16cid="http://schemas.microsoft.com/office/word/2016/wordml/cid" xmlns:w16="http://schemas.microsoft.com/office/word/2018/wordml" xmlns:w16sdtdh="http://schemas.microsoft.com/office/word/2020/wordml/sdtdatahash" xmlns:w16se="http://schemas.microsoft.com/office/word/2015/wordml/symex" xmlns:wpg="http://schemas.microsoft.com/office/word/2010/wordprocessingGroup" xmlns:wpi="http://schemas.microsoft.com/office/word/2010/wordprocessingInk" xmlns:wne="http://schemas.microsoft.com/office/word/2006/wordml" xmlns:wps="http://schemas.microsoft.com/office/word/2010/wordprocessingShape" mc:Ignorable="w14 w15 w16se w16cid w16 w16cex w16sdtdh wp14">
   <w:footnote w:type="separator" w:id="-1">
     <w:p>
       <w:r>
@@ -10833,7 +10791,7 @@
 </file>
 
 <file path=word/header1.xml><?xml version="1.0" encoding="utf-8"?>
-<w:hdr xmlns:ve="http://schemas.openxmlformats.org/markup-compatibility/2006" xmlns:o="urn:schemas-microsoft-com:office:office" xmlns:r="http://schemas.openxmlformats.org/officeDocument/2006/relationships" xmlns:m="http://schemas.openxmlformats.org/officeDocument/2006/math" xmlns:v="urn:schemas-microsoft-com:vml" xmlns:wp="http://schemas.openxmlformats.org/drawingml/2006/wordprocessingDrawing" xmlns:w10="urn:schemas-microsoft-com:office:word" xmlns:w="http://schemas.openxmlformats.org/wordprocessingml/2006/main" xmlns:wne="http://schemas.microsoft.com/office/word/2006/wordml">
+<w:hdr xmlns:wpc="http://schemas.microsoft.com/office/word/2010/wordprocessingCanvas" xmlns:cx="http://schemas.microsoft.com/office/drawing/2014/chartex" xmlns:cx1="http://schemas.microsoft.com/office/drawing/2015/9/8/chartex" xmlns:cx2="http://schemas.microsoft.com/office/drawing/2015/10/21/chartex" xmlns:cx3="http://schemas.microsoft.com/office/drawing/2016/5/9/chartex" xmlns:cx4="http://schemas.microsoft.com/office/drawing/2016/5/10/chartex" xmlns:cx5="http://schemas.microsoft.com/office/drawing/2016/5/11/chartex" xmlns:cx6="http://schemas.microsoft.com/office/drawing/2016/5/12/chartex" xmlns:cx7="http://schemas.microsoft.com/office/drawing/2016/5/13/chartex" xmlns:cx8="http://schemas.microsoft.com/office/drawing/2016/5/14/chartex" xmlns:mc="http://schemas.openxmlformats.org/markup-compatibility/2006" xmlns:aink="http://schemas.microsoft.com/office/drawing/2016/ink" xmlns:am3d="http://schemas.microsoft.com/office/drawing/2017/model3d" xmlns:o="urn:schemas-microsoft-com:office:office" xmlns:r="http://schemas.openxmlformats.org/officeDocument/2006/relationships" xmlns:m="http://schemas.openxmlformats.org/officeDocument/2006/math" xmlns:v="urn:schemas-microsoft-com:vml" xmlns:wp14="http://schemas.microsoft.com/office/word/2010/wordprocessingDrawing" xmlns:wp="http://schemas.openxmlformats.org/drawingml/2006/wordprocessingDrawing" xmlns:w10="urn:schemas-microsoft-com:office:word" xmlns:w="http://schemas.openxmlformats.org/wordprocessingml/2006/main" xmlns:w14="http://schemas.microsoft.com/office/word/2010/wordml" xmlns:w15="http://schemas.microsoft.com/office/word/2012/wordml" xmlns:w16cex="http://schemas.microsoft.com/office/word/2018/wordml/cex" xmlns:w16cid="http://schemas.microsoft.com/office/word/2016/wordml/cid" xmlns:w16="http://schemas.microsoft.com/office/word/2018/wordml" xmlns:w16sdtdh="http://schemas.microsoft.com/office/word/2020/wordml/sdtdatahash" xmlns:w16se="http://schemas.microsoft.com/office/word/2015/wordml/symex" xmlns:wpg="http://schemas.microsoft.com/office/word/2010/wordprocessingGroup" xmlns:wpi="http://schemas.microsoft.com/office/word/2010/wordprocessingInk" xmlns:wne="http://schemas.microsoft.com/office/word/2006/wordml" xmlns:wps="http://schemas.microsoft.com/office/word/2010/wordprocessingShape" mc:Ignorable="w14 w15 w16se w16cid w16 w16cex w16sdtdh wp14">
   <w:p>
     <w:pPr>
       <w:pStyle w:val="Header"/>
@@ -10850,18 +10808,35 @@
       </w:rPr>
       <w:t xml:space="preserve">Page </w:t>
     </w:r>
-    <w:fldSimple w:instr=" PAGE  \* Arabic  \* MERGEFORMAT ">
-      <w:r>
-        <w:rPr>
-          <w:rFonts w:ascii="Arial" w:hAnsi="Arial" w:cs="Arial"/>
-          <w:b/>
-          <w:noProof/>
-          <w:sz w:val="24"/>
-          <w:szCs w:val="24"/>
-        </w:rPr>
-        <w:t>1</w:t>
-      </w:r>
-    </w:fldSimple>
+    <w:r>
+      <w:fldChar w:fldCharType="begin"/>
+    </w:r>
+    <w:r>
+      <w:instrText xml:space="preserve"> PAGE  \* Arabic  \* MERGEFORMAT </w:instrText>
+    </w:r>
+    <w:r>
+      <w:fldChar w:fldCharType="separate"/>
+    </w:r>
+    <w:r>
+      <w:rPr>
+        <w:rFonts w:ascii="Arial" w:hAnsi="Arial" w:cs="Arial"/>
+        <w:b/>
+        <w:noProof/>
+        <w:sz w:val="24"/>
+        <w:szCs w:val="24"/>
+      </w:rPr>
+      <w:t>1</w:t>
+    </w:r>
+    <w:r>
+      <w:rPr>
+        <w:rFonts w:ascii="Arial" w:hAnsi="Arial" w:cs="Arial"/>
+        <w:b/>
+        <w:noProof/>
+        <w:sz w:val="24"/>
+        <w:szCs w:val="24"/>
+      </w:rPr>
+      <w:fldChar w:fldCharType="end"/>
+    </w:r>
     <w:r>
       <w:rPr>
         <w:rFonts w:ascii="Arial" w:hAnsi="Arial" w:cs="Arial"/>
@@ -10871,18 +10846,35 @@
       </w:rPr>
       <w:t xml:space="preserve"> of </w:t>
     </w:r>
-    <w:fldSimple w:instr=" NUMPAGES  \* Arabic  \* MERGEFORMAT ">
-      <w:r>
-        <w:rPr>
-          <w:rFonts w:ascii="Arial" w:hAnsi="Arial" w:cs="Arial"/>
-          <w:b/>
-          <w:noProof/>
-          <w:sz w:val="24"/>
-          <w:szCs w:val="24"/>
-        </w:rPr>
-        <w:t>37</w:t>
-      </w:r>
-    </w:fldSimple>
+    <w:r>
+      <w:fldChar w:fldCharType="begin"/>
+    </w:r>
+    <w:r>
+      <w:instrText xml:space="preserve"> NUMPAGES  \* Arabic  \* MERGEFORMAT </w:instrText>
+    </w:r>
+    <w:r>
+      <w:fldChar w:fldCharType="separate"/>
+    </w:r>
+    <w:r>
+      <w:rPr>
+        <w:rFonts w:ascii="Arial" w:hAnsi="Arial" w:cs="Arial"/>
+        <w:b/>
+        <w:noProof/>
+        <w:sz w:val="24"/>
+        <w:szCs w:val="24"/>
+      </w:rPr>
+      <w:t>37</w:t>
+    </w:r>
+    <w:r>
+      <w:rPr>
+        <w:rFonts w:ascii="Arial" w:hAnsi="Arial" w:cs="Arial"/>
+        <w:b/>
+        <w:noProof/>
+        <w:sz w:val="24"/>
+        <w:szCs w:val="24"/>
+      </w:rPr>
+      <w:fldChar w:fldCharType="end"/>
+    </w:r>
     <w:r>
       <w:rPr>
         <w:rFonts w:ascii="Arial" w:hAnsi="Arial" w:cs="Arial"/>
@@ -10901,8 +10893,8 @@
 </file>
 
 <file path=word/numbering.xml><?xml version="1.0" encoding="utf-8"?>
-<w:numbering xmlns:ve="http://schemas.openxmlformats.org/markup-compatibility/2006" xmlns:o="urn:schemas-microsoft-com:office:office" xmlns:r="http://schemas.openxmlformats.org/officeDocument/2006/relationships" xmlns:m="http://schemas.openxmlformats.org/officeDocument/2006/math" xmlns:v="urn:schemas-microsoft-com:vml" xmlns:wp="http://schemas.openxmlformats.org/drawingml/2006/wordprocessingDrawing" xmlns:w10="urn:schemas-microsoft-com:office:word" xmlns:w="http://schemas.openxmlformats.org/wordprocessingml/2006/main" xmlns:wne="http://schemas.microsoft.com/office/word/2006/wordml">
-  <w:abstractNum w:abstractNumId="0">
+<w:numbering xmlns:wpc="http://schemas.microsoft.com/office/word/2010/wordprocessingCanvas" xmlns:cx="http://schemas.microsoft.com/office/drawing/2014/chartex" xmlns:cx1="http://schemas.microsoft.com/office/drawing/2015/9/8/chartex" xmlns:cx2="http://schemas.microsoft.com/office/drawing/2015/10/21/chartex" xmlns:cx3="http://schemas.microsoft.com/office/drawing/2016/5/9/chartex" xmlns:cx4="http://schemas.microsoft.com/office/drawing/2016/5/10/chartex" xmlns:cx5="http://schemas.microsoft.com/office/drawing/2016/5/11/chartex" xmlns:cx6="http://schemas.microsoft.com/office/drawing/2016/5/12/chartex" xmlns:cx7="http://schemas.microsoft.com/office/drawing/2016/5/13/chartex" xmlns:cx8="http://schemas.microsoft.com/office/drawing/2016/5/14/chartex" xmlns:mc="http://schemas.openxmlformats.org/markup-compatibility/2006" xmlns:aink="http://schemas.microsoft.com/office/drawing/2016/ink" xmlns:am3d="http://schemas.microsoft.com/office/drawing/2017/model3d" xmlns:o="urn:schemas-microsoft-com:office:office" xmlns:r="http://schemas.openxmlformats.org/officeDocument/2006/relationships" xmlns:m="http://schemas.openxmlformats.org/officeDocument/2006/math" xmlns:v="urn:schemas-microsoft-com:vml" xmlns:wp14="http://schemas.microsoft.com/office/word/2010/wordprocessingDrawing" xmlns:wp="http://schemas.openxmlformats.org/drawingml/2006/wordprocessingDrawing" xmlns:w10="urn:schemas-microsoft-com:office:word" xmlns:w="http://schemas.openxmlformats.org/wordprocessingml/2006/main" xmlns:w14="http://schemas.microsoft.com/office/word/2010/wordml" xmlns:w15="http://schemas.microsoft.com/office/word/2012/wordml" xmlns:w16cex="http://schemas.microsoft.com/office/word/2018/wordml/cex" xmlns:w16cid="http://schemas.microsoft.com/office/word/2016/wordml/cid" xmlns:w16="http://schemas.microsoft.com/office/word/2018/wordml" xmlns:w16sdtdh="http://schemas.microsoft.com/office/word/2020/wordml/sdtdatahash" xmlns:w16se="http://schemas.microsoft.com/office/word/2015/wordml/symex" xmlns:wpg="http://schemas.microsoft.com/office/word/2010/wordprocessingGroup" xmlns:wpi="http://schemas.microsoft.com/office/word/2010/wordprocessingInk" xmlns:wne="http://schemas.microsoft.com/office/word/2006/wordml" xmlns:wps="http://schemas.microsoft.com/office/word/2010/wordprocessingShape" mc:Ignorable="w14 w15 w16se w16cid w16 w16cex w16sdtdh wp14">
+  <w:abstractNum w:abstractNumId="0" w15:restartNumberingAfterBreak="0">
     <w:nsid w:val="349B6AC6"/>
     <w:multiLevelType w:val="hybridMultilevel"/>
     <w:tmpl w:val="37C02D9A"/>
@@ -11015,7 +11007,7 @@
       </w:rPr>
     </w:lvl>
   </w:abstractNum>
-  <w:abstractNum w:abstractNumId="1">
+  <w:abstractNum w:abstractNumId="1" w15:restartNumberingAfterBreak="0">
     <w:nsid w:val="6993692C"/>
     <w:multiLevelType w:val="hybridMultilevel"/>
     <w:tmpl w:val="1F72E45A"/>
@@ -11138,176 +11130,414 @@
 </file>
 
 <file path=word/styles.xml><?xml version="1.0" encoding="utf-8"?>
-<w:styles xmlns:r="http://schemas.openxmlformats.org/officeDocument/2006/relationships" xmlns:w="http://schemas.openxmlformats.org/wordprocessingml/2006/main">
+<w:styles xmlns:mc="http://schemas.openxmlformats.org/markup-compatibility/2006" xmlns:r="http://schemas.openxmlformats.org/officeDocument/2006/relationships" xmlns:w="http://schemas.openxmlformats.org/wordprocessingml/2006/main" xmlns:w14="http://schemas.microsoft.com/office/word/2010/wordml" xmlns:w15="http://schemas.microsoft.com/office/word/2012/wordml" xmlns:w16cex="http://schemas.microsoft.com/office/word/2018/wordml/cex" xmlns:w16cid="http://schemas.microsoft.com/office/word/2016/wordml/cid" xmlns:w16="http://schemas.microsoft.com/office/word/2018/wordml" xmlns:w16sdtdh="http://schemas.microsoft.com/office/word/2020/wordml/sdtdatahash" xmlns:w16se="http://schemas.microsoft.com/office/word/2015/wordml/symex" mc:Ignorable="w14 w15 w16se w16cid w16 w16cex w16sdtdh">
   <w:docDefaults>
     <w:rPrDefault>
       <w:rPr>
         <w:rFonts w:ascii="Calibri" w:eastAsia="Calibri" w:hAnsi="Calibri" w:cs="Times New Roman"/>
-        <w:sz w:val="22"/>
-        <w:szCs w:val="22"/>
-        <w:lang w:val="en-CA" w:eastAsia="en-CA" w:bidi="ar-SA"/>
+        <w:lang w:val="en-CA" w:eastAsia="en-US" w:bidi="ar-SA"/>
       </w:rPr>
     </w:rPrDefault>
     <w:pPrDefault/>
   </w:docDefaults>
-  <w:latentStyles w:defLockedState="0" w:defUIPriority="99" w:defSemiHidden="1" w:defUnhideWhenUsed="1" w:defQFormat="0" w:count="267">
-    <w:lsdException w:name="Normal" w:locked="1" w:semiHidden="0" w:uiPriority="0" w:unhideWhenUsed="0" w:qFormat="1"/>
-    <w:lsdException w:name="heading 1" w:locked="1" w:semiHidden="0" w:uiPriority="0" w:unhideWhenUsed="0" w:qFormat="1"/>
-    <w:lsdException w:name="heading 2" w:locked="1" w:uiPriority="0" w:qFormat="1"/>
-    <w:lsdException w:name="heading 3" w:locked="1" w:uiPriority="0" w:qFormat="1"/>
-    <w:lsdException w:name="heading 4" w:locked="1" w:uiPriority="0" w:qFormat="1"/>
-    <w:lsdException w:name="heading 5" w:locked="1" w:uiPriority="0" w:qFormat="1"/>
-    <w:lsdException w:name="heading 6" w:locked="1" w:uiPriority="0" w:qFormat="1"/>
-    <w:lsdException w:name="heading 7" w:locked="1" w:uiPriority="0" w:qFormat="1"/>
-    <w:lsdException w:name="heading 8" w:locked="1" w:uiPriority="0" w:qFormat="1"/>
-    <w:lsdException w:name="heading 9" w:locked="1" w:uiPriority="0" w:qFormat="1"/>
-    <w:lsdException w:name="toc 1" w:locked="1" w:semiHidden="0" w:uiPriority="0" w:unhideWhenUsed="0"/>
-    <w:lsdException w:name="toc 2" w:locked="1" w:semiHidden="0" w:uiPriority="0" w:unhideWhenUsed="0"/>
-    <w:lsdException w:name="toc 3" w:locked="1" w:semiHidden="0" w:uiPriority="0" w:unhideWhenUsed="0"/>
-    <w:lsdException w:name="toc 4" w:locked="1" w:semiHidden="0" w:uiPriority="0" w:unhideWhenUsed="0"/>
-    <w:lsdException w:name="toc 5" w:locked="1" w:semiHidden="0" w:uiPriority="0" w:unhideWhenUsed="0"/>
-    <w:lsdException w:name="toc 6" w:locked="1" w:semiHidden="0" w:uiPriority="0" w:unhideWhenUsed="0"/>
-    <w:lsdException w:name="toc 7" w:locked="1" w:semiHidden="0" w:uiPriority="0" w:unhideWhenUsed="0"/>
-    <w:lsdException w:name="toc 8" w:locked="1" w:semiHidden="0" w:uiPriority="0" w:unhideWhenUsed="0"/>
-    <w:lsdException w:name="toc 9" w:locked="1" w:semiHidden="0" w:uiPriority="0" w:unhideWhenUsed="0"/>
-    <w:lsdException w:name="caption" w:locked="1" w:uiPriority="0" w:qFormat="1"/>
-    <w:lsdException w:name="Title" w:locked="1" w:semiHidden="0" w:uiPriority="0" w:unhideWhenUsed="0" w:qFormat="1"/>
-    <w:lsdException w:name="Default Paragraph Font" w:locked="1" w:semiHidden="0" w:uiPriority="0" w:unhideWhenUsed="0"/>
-    <w:lsdException w:name="Subtitle" w:locked="1" w:semiHidden="0" w:uiPriority="0" w:unhideWhenUsed="0" w:qFormat="1"/>
-    <w:lsdException w:name="Strong" w:locked="1" w:semiHidden="0" w:uiPriority="0" w:unhideWhenUsed="0" w:qFormat="1"/>
-    <w:lsdException w:name="Emphasis" w:locked="1" w:semiHidden="0" w:uiPriority="0" w:unhideWhenUsed="0" w:qFormat="1"/>
-    <w:lsdException w:name="Table Grid" w:locked="1" w:semiHidden="0" w:uiPriority="0" w:unhideWhenUsed="0"/>
-    <w:lsdException w:name="Placeholder Text" w:unhideWhenUsed="0"/>
-    <w:lsdException w:name="No Spacing" w:semiHidden="0" w:uiPriority="1" w:unhideWhenUsed="0" w:qFormat="1"/>
-    <w:lsdException w:name="Light Shading" w:semiHidden="0" w:uiPriority="60" w:unhideWhenUsed="0"/>
-    <w:lsdException w:name="Light List" w:semiHidden="0" w:uiPriority="61" w:unhideWhenUsed="0"/>
-    <w:lsdException w:name="Light Grid" w:semiHidden="0" w:uiPriority="62" w:unhideWhenUsed="0"/>
-    <w:lsdException w:name="Medium Shading 1" w:semiHidden="0" w:uiPriority="63" w:unhideWhenUsed="0"/>
-    <w:lsdException w:name="Medium Shading 2" w:semiHidden="0" w:uiPriority="64" w:unhideWhenUsed="0"/>
-    <w:lsdException w:name="Medium List 1" w:semiHidden="0" w:uiPriority="65" w:unhideWhenUsed="0"/>
-    <w:lsdException w:name="Medium List 2" w:semiHidden="0" w:uiPriority="66" w:unhideWhenUsed="0"/>
-    <w:lsdException w:name="Medium Grid 1" w:semiHidden="0" w:uiPriority="67" w:unhideWhenUsed="0"/>
-    <w:lsdException w:name="Medium Grid 2" w:semiHidden="0" w:uiPriority="68" w:unhideWhenUsed="0"/>
-    <w:lsdException w:name="Medium Grid 3" w:semiHidden="0" w:uiPriority="69" w:unhideWhenUsed="0"/>
-    <w:lsdException w:name="Dark List" w:semiHidden="0" w:uiPriority="70" w:unhideWhenUsed="0"/>
-    <w:lsdException w:name="Colorful Shading" w:semiHidden="0" w:uiPriority="71" w:unhideWhenUsed="0"/>
-    <w:lsdException w:name="Colorful List" w:semiHidden="0" w:uiPriority="72" w:unhideWhenUsed="0"/>
-    <w:lsdException w:name="Colorful Grid" w:semiHidden="0" w:uiPriority="73" w:unhideWhenUsed="0"/>
-    <w:lsdException w:name="Light Shading Accent 1" w:semiHidden="0" w:uiPriority="60" w:unhideWhenUsed="0"/>
-    <w:lsdException w:name="Light List Accent 1" w:semiHidden="0" w:uiPriority="61" w:unhideWhenUsed="0"/>
-    <w:lsdException w:name="Light Grid Accent 1" w:semiHidden="0" w:uiPriority="62" w:unhideWhenUsed="0"/>
-    <w:lsdException w:name="Medium Shading 1 Accent 1" w:semiHidden="0" w:uiPriority="63" w:unhideWhenUsed="0"/>
-    <w:lsdException w:name="Medium Shading 2 Accent 1" w:semiHidden="0" w:uiPriority="64" w:unhideWhenUsed="0"/>
-    <w:lsdException w:name="Medium List 1 Accent 1" w:semiHidden="0" w:uiPriority="65" w:unhideWhenUsed="0"/>
-    <w:lsdException w:name="Revision" w:unhideWhenUsed="0"/>
-    <w:lsdException w:name="List Paragraph" w:semiHidden="0" w:uiPriority="34" w:unhideWhenUsed="0" w:qFormat="1"/>
-    <w:lsdException w:name="Quote" w:semiHidden="0" w:uiPriority="29" w:unhideWhenUsed="0" w:qFormat="1"/>
-    <w:lsdException w:name="Intense Quote" w:semiHidden="0" w:uiPriority="30" w:unhideWhenUsed="0" w:qFormat="1"/>
-    <w:lsdException w:name="Medium List 2 Accent 1" w:semiHidden="0" w:uiPriority="66" w:unhideWhenUsed="0"/>
-    <w:lsdException w:name="Medium Grid 1 Accent 1" w:semiHidden="0" w:uiPriority="67" w:unhideWhenUsed="0"/>
-    <w:lsdException w:name="Medium Grid 2 Accent 1" w:semiHidden="0" w:uiPriority="68" w:unhideWhenUsed="0"/>
-    <w:lsdException w:name="Medium Grid 3 Accent 1" w:semiHidden="0" w:uiPriority="69" w:unhideWhenUsed="0"/>
-    <w:lsdException w:name="Dark List Accent 1" w:semiHidden="0" w:uiPriority="70" w:unhideWhenUsed="0"/>
-    <w:lsdException w:name="Colorful Shading Accent 1" w:semiHidden="0" w:uiPriority="71" w:unhideWhenUsed="0"/>
-    <w:lsdException w:name="Colorful List Accent 1" w:semiHidden="0" w:uiPriority="72" w:unhideWhenUsed="0"/>
-    <w:lsdException w:name="Colorful Grid Accent 1" w:semiHidden="0" w:uiPriority="73" w:unhideWhenUsed="0"/>
-    <w:lsdException w:name="Light Shading Accent 2" w:semiHidden="0" w:uiPriority="60" w:unhideWhenUsed="0"/>
-    <w:lsdException w:name="Light List Accent 2" w:semiHidden="0" w:uiPriority="61" w:unhideWhenUsed="0"/>
-    <w:lsdException w:name="Light Grid Accent 2" w:semiHidden="0" w:uiPriority="62" w:unhideWhenUsed="0"/>
-    <w:lsdException w:name="Medium Shading 1 Accent 2" w:semiHidden="0" w:uiPriority="63" w:unhideWhenUsed="0"/>
-    <w:lsdException w:name="Medium Shading 2 Accent 2" w:semiHidden="0" w:uiPriority="64" w:unhideWhenUsed="0"/>
-    <w:lsdException w:name="Medium List 1 Accent 2" w:semiHidden="0" w:uiPriority="65" w:unhideWhenUsed="0"/>
-    <w:lsdException w:name="Medium List 2 Accent 2" w:semiHidden="0" w:uiPriority="66" w:unhideWhenUsed="0"/>
-    <w:lsdException w:name="Medium Grid 1 Accent 2" w:semiHidden="0" w:uiPriority="67" w:unhideWhenUsed="0"/>
-    <w:lsdException w:name="Medium Grid 2 Accent 2" w:semiHidden="0" w:uiPriority="68" w:unhideWhenUsed="0"/>
-    <w:lsdException w:name="Medium Grid 3 Accent 2" w:semiHidden="0" w:uiPriority="69" w:unhideWhenUsed="0"/>
-    <w:lsdException w:name="Dark List Accent 2" w:semiHidden="0" w:uiPriority="70" w:unhideWhenUsed="0"/>
-    <w:lsdException w:name="Colorful Shading Accent 2" w:semiHidden="0" w:uiPriority="71" w:unhideWhenUsed="0"/>
-    <w:lsdException w:name="Colorful List Accent 2" w:semiHidden="0" w:uiPriority="72" w:unhideWhenUsed="0"/>
-    <w:lsdException w:name="Colorful Grid Accent 2" w:semiHidden="0" w:uiPriority="73" w:unhideWhenUsed="0"/>
-    <w:lsdException w:name="Light Shading Accent 3" w:semiHidden="0" w:uiPriority="60" w:unhideWhenUsed="0"/>
-    <w:lsdException w:name="Light List Accent 3" w:semiHidden="0" w:uiPriority="61" w:unhideWhenUsed="0"/>
-    <w:lsdException w:name="Light Grid Accent 3" w:semiHidden="0" w:uiPriority="62" w:unhideWhenUsed="0"/>
-    <w:lsdException w:name="Medium Shading 1 Accent 3" w:semiHidden="0" w:uiPriority="63" w:unhideWhenUsed="0"/>
-    <w:lsdException w:name="Medium Shading 2 Accent 3" w:semiHidden="0" w:uiPriority="64" w:unhideWhenUsed="0"/>
-    <w:lsdException w:name="Medium List 1 Accent 3" w:semiHidden="0" w:uiPriority="65" w:unhideWhenUsed="0"/>
-    <w:lsdException w:name="Medium List 2 Accent 3" w:semiHidden="0" w:uiPriority="66" w:unhideWhenUsed="0"/>
-    <w:lsdException w:name="Medium Grid 1 Accent 3" w:semiHidden="0" w:uiPriority="67" w:unhideWhenUsed="0"/>
-    <w:lsdException w:name="Medium Grid 2 Accent 3" w:semiHidden="0" w:uiPriority="68" w:unhideWhenUsed="0"/>
-    <w:lsdException w:name="Medium Grid 3 Accent 3" w:semiHidden="0" w:uiPriority="69" w:unhideWhenUsed="0"/>
-    <w:lsdException w:name="Dark List Accent 3" w:semiHidden="0" w:uiPriority="70" w:unhideWhenUsed="0"/>
-    <w:lsdException w:name="Colorful Shading Accent 3" w:semiHidden="0" w:uiPriority="71" w:unhideWhenUsed="0"/>
-    <w:lsdException w:name="Colorful List Accent 3" w:semiHidden="0" w:uiPriority="72" w:unhideWhenUsed="0"/>
-    <w:lsdException w:name="Colorful Grid Accent 3" w:semiHidden="0" w:uiPriority="73" w:unhideWhenUsed="0"/>
-    <w:lsdException w:name="Light Shading Accent 4" w:semiHidden="0" w:uiPriority="60" w:unhideWhenUsed="0"/>
-    <w:lsdException w:name="Light List Accent 4" w:semiHidden="0" w:uiPriority="61" w:unhideWhenUsed="0"/>
-    <w:lsdException w:name="Light Grid Accent 4" w:semiHidden="0" w:uiPriority="62" w:unhideWhenUsed="0"/>
-    <w:lsdException w:name="Medium Shading 1 Accent 4" w:semiHidden="0" w:uiPriority="63" w:unhideWhenUsed="0"/>
-    <w:lsdException w:name="Medium Shading 2 Accent 4" w:semiHidden="0" w:uiPriority="64" w:unhideWhenUsed="0"/>
-    <w:lsdException w:name="Medium List 1 Accent 4" w:semiHidden="0" w:uiPriority="65" w:unhideWhenUsed="0"/>
-    <w:lsdException w:name="Medium List 2 Accent 4" w:semiHidden="0" w:uiPriority="66" w:unhideWhenUsed="0"/>
-    <w:lsdException w:name="Medium Grid 1 Accent 4" w:semiHidden="0" w:uiPriority="67" w:unhideWhenUsed="0"/>
-    <w:lsdException w:name="Medium Grid 2 Accent 4" w:semiHidden="0" w:uiPriority="68" w:unhideWhenUsed="0"/>
-    <w:lsdException w:name="Medium Grid 3 Accent 4" w:semiHidden="0" w:uiPriority="69" w:unhideWhenUsed="0"/>
-    <w:lsdException w:name="Dark List Accent 4" w:semiHidden="0" w:uiPriority="70" w:unhideWhenUsed="0"/>
-    <w:lsdException w:name="Colorful Shading Accent 4" w:semiHidden="0" w:uiPriority="71" w:unhideWhenUsed="0"/>
-    <w:lsdException w:name="Colorful List Accent 4" w:semiHidden="0" w:uiPriority="72" w:unhideWhenUsed="0"/>
-    <w:lsdException w:name="Colorful Grid Accent 4" w:semiHidden="0" w:uiPriority="73" w:unhideWhenUsed="0"/>
-    <w:lsdException w:name="Light Shading Accent 5" w:semiHidden="0" w:uiPriority="60" w:unhideWhenUsed="0"/>
-    <w:lsdException w:name="Light List Accent 5" w:semiHidden="0" w:uiPriority="61" w:unhideWhenUsed="0"/>
-    <w:lsdException w:name="Light Grid Accent 5" w:semiHidden="0" w:uiPriority="62" w:unhideWhenUsed="0"/>
-    <w:lsdException w:name="Medium Shading 1 Accent 5" w:semiHidden="0" w:uiPriority="63" w:unhideWhenUsed="0"/>
-    <w:lsdException w:name="Medium Shading 2 Accent 5" w:semiHidden="0" w:uiPriority="64" w:unhideWhenUsed="0"/>
-    <w:lsdException w:name="Medium List 1 Accent 5" w:semiHidden="0" w:uiPriority="65" w:unhideWhenUsed="0"/>
-    <w:lsdException w:name="Medium List 2 Accent 5" w:semiHidden="0" w:uiPriority="66" w:unhideWhenUsed="0"/>
-    <w:lsdException w:name="Medium Grid 1 Accent 5" w:semiHidden="0" w:uiPriority="67" w:unhideWhenUsed="0"/>
-    <w:lsdException w:name="Medium Grid 2 Accent 5" w:semiHidden="0" w:uiPriority="68" w:unhideWhenUsed="0"/>
-    <w:lsdException w:name="Medium Grid 3 Accent 5" w:semiHidden="0" w:uiPriority="69" w:unhideWhenUsed="0"/>
-    <w:lsdException w:name="Dark List Accent 5" w:semiHidden="0" w:uiPriority="70" w:unhideWhenUsed="0"/>
-    <w:lsdException w:name="Colorful Shading Accent 5" w:semiHidden="0" w:uiPriority="71" w:unhideWhenUsed="0"/>
-    <w:lsdException w:name="Colorful List Accent 5" w:semiHidden="0" w:uiPriority="72" w:unhideWhenUsed="0"/>
-    <w:lsdException w:name="Colorful Grid Accent 5" w:semiHidden="0" w:uiPriority="73" w:unhideWhenUsed="0"/>
-    <w:lsdException w:name="Light Shading Accent 6" w:semiHidden="0" w:uiPriority="60" w:unhideWhenUsed="0"/>
-    <w:lsdException w:name="Light List Accent 6" w:semiHidden="0" w:uiPriority="61" w:unhideWhenUsed="0"/>
-    <w:lsdException w:name="Light Grid Accent 6" w:semiHidden="0" w:uiPriority="62" w:unhideWhenUsed="0"/>
-    <w:lsdException w:name="Medium Shading 1 Accent 6" w:semiHidden="0" w:uiPriority="63" w:unhideWhenUsed="0"/>
-    <w:lsdException w:name="Medium Shading 2 Accent 6" w:semiHidden="0" w:uiPriority="64" w:unhideWhenUsed="0"/>
-    <w:lsdException w:name="Medium List 1 Accent 6" w:semiHidden="0" w:uiPriority="65" w:unhideWhenUsed="0"/>
-    <w:lsdException w:name="Medium List 2 Accent 6" w:semiHidden="0" w:uiPriority="66" w:unhideWhenUsed="0"/>
-    <w:lsdException w:name="Medium Grid 1 Accent 6" w:semiHidden="0" w:uiPriority="67" w:unhideWhenUsed="0"/>
-    <w:lsdException w:name="Medium Grid 2 Accent 6" w:semiHidden="0" w:uiPriority="68" w:unhideWhenUsed="0"/>
-    <w:lsdException w:name="Medium Grid 3 Accent 6" w:semiHidden="0" w:uiPriority="69" w:unhideWhenUsed="0"/>
-    <w:lsdException w:name="Dark List Accent 6" w:semiHidden="0" w:uiPriority="70" w:unhideWhenUsed="0"/>
-    <w:lsdException w:name="Colorful Shading Accent 6" w:semiHidden="0" w:uiPriority="71" w:unhideWhenUsed="0"/>
-    <w:lsdException w:name="Colorful List Accent 6" w:semiHidden="0" w:uiPriority="72" w:unhideWhenUsed="0"/>
-    <w:lsdException w:name="Colorful Grid Accent 6" w:semiHidden="0" w:uiPriority="73" w:unhideWhenUsed="0"/>
-    <w:lsdException w:name="Subtle Emphasis" w:semiHidden="0" w:uiPriority="19" w:unhideWhenUsed="0" w:qFormat="1"/>
-    <w:lsdException w:name="Intense Emphasis" w:semiHidden="0" w:uiPriority="21" w:unhideWhenUsed="0" w:qFormat="1"/>
-    <w:lsdException w:name="Subtle Reference" w:semiHidden="0" w:uiPriority="31" w:unhideWhenUsed="0" w:qFormat="1"/>
-    <w:lsdException w:name="Intense Reference" w:semiHidden="0" w:uiPriority="32" w:unhideWhenUsed="0" w:qFormat="1"/>
-    <w:lsdException w:name="Book Title" w:semiHidden="0" w:uiPriority="33" w:unhideWhenUsed="0" w:qFormat="1"/>
-    <w:lsdException w:name="Bibliography" w:uiPriority="37"/>
-    <w:lsdException w:name="TOC Heading" w:uiPriority="39" w:qFormat="1"/>
+  <w:latentStyles w:defLockedState="0" w:defUIPriority="99" w:defSemiHidden="0" w:defUnhideWhenUsed="0" w:defQFormat="0" w:count="376">
+    <w:lsdException w:name="Normal" w:locked="1" w:uiPriority="0" w:qFormat="1"/>
+    <w:lsdException w:name="heading 1" w:locked="1" w:uiPriority="0" w:qFormat="1"/>
+    <w:lsdException w:name="heading 2" w:locked="1" w:semiHidden="1" w:uiPriority="0" w:unhideWhenUsed="1" w:qFormat="1"/>
+    <w:lsdException w:name="heading 3" w:locked="1" w:semiHidden="1" w:uiPriority="0" w:unhideWhenUsed="1" w:qFormat="1"/>
+    <w:lsdException w:name="heading 4" w:locked="1" w:semiHidden="1" w:uiPriority="0" w:unhideWhenUsed="1" w:qFormat="1"/>
+    <w:lsdException w:name="heading 5" w:locked="1" w:semiHidden="1" w:uiPriority="0" w:unhideWhenUsed="1" w:qFormat="1"/>
+    <w:lsdException w:name="heading 6" w:locked="1" w:semiHidden="1" w:uiPriority="0" w:unhideWhenUsed="1" w:qFormat="1"/>
+    <w:lsdException w:name="heading 7" w:locked="1" w:semiHidden="1" w:uiPriority="0" w:unhideWhenUsed="1" w:qFormat="1"/>
+    <w:lsdException w:name="heading 8" w:locked="1" w:semiHidden="1" w:uiPriority="0" w:unhideWhenUsed="1" w:qFormat="1"/>
+    <w:lsdException w:name="heading 9" w:locked="1" w:semiHidden="1" w:uiPriority="0" w:unhideWhenUsed="1" w:qFormat="1"/>
+    <w:lsdException w:name="index 1" w:semiHidden="1" w:unhideWhenUsed="1"/>
+    <w:lsdException w:name="index 2" w:semiHidden="1" w:unhideWhenUsed="1"/>
+    <w:lsdException w:name="index 3" w:semiHidden="1" w:unhideWhenUsed="1"/>
+    <w:lsdException w:name="index 4" w:semiHidden="1" w:unhideWhenUsed="1"/>
+    <w:lsdException w:name="index 5" w:semiHidden="1" w:unhideWhenUsed="1"/>
+    <w:lsdException w:name="index 6" w:semiHidden="1" w:unhideWhenUsed="1"/>
+    <w:lsdException w:name="index 7" w:semiHidden="1" w:unhideWhenUsed="1"/>
+    <w:lsdException w:name="index 8" w:semiHidden="1" w:unhideWhenUsed="1"/>
+    <w:lsdException w:name="index 9" w:semiHidden="1" w:unhideWhenUsed="1"/>
+    <w:lsdException w:name="toc 1" w:locked="1" w:uiPriority="0"/>
+    <w:lsdException w:name="toc 2" w:locked="1" w:uiPriority="0"/>
+    <w:lsdException w:name="toc 3" w:locked="1" w:uiPriority="0"/>
+    <w:lsdException w:name="toc 4" w:locked="1" w:uiPriority="0"/>
+    <w:lsdException w:name="toc 5" w:locked="1" w:uiPriority="0"/>
+    <w:lsdException w:name="toc 6" w:locked="1" w:uiPriority="0"/>
+    <w:lsdException w:name="toc 7" w:locked="1" w:uiPriority="0"/>
+    <w:lsdException w:name="toc 8" w:locked="1" w:uiPriority="0"/>
+    <w:lsdException w:name="toc 9" w:locked="1" w:uiPriority="0"/>
+    <w:lsdException w:name="Normal Indent" w:semiHidden="1" w:unhideWhenUsed="1"/>
+    <w:lsdException w:name="footnote text" w:semiHidden="1" w:unhideWhenUsed="1"/>
+    <w:lsdException w:name="annotation text" w:semiHidden="1" w:unhideWhenUsed="1"/>
+    <w:lsdException w:name="header" w:semiHidden="1" w:unhideWhenUsed="1"/>
+    <w:lsdException w:name="footer" w:semiHidden="1" w:unhideWhenUsed="1"/>
+    <w:lsdException w:name="index heading" w:semiHidden="1" w:unhideWhenUsed="1"/>
+    <w:lsdException w:name="caption" w:locked="1" w:semiHidden="1" w:uiPriority="0" w:unhideWhenUsed="1" w:qFormat="1"/>
+    <w:lsdException w:name="table of figures" w:semiHidden="1" w:unhideWhenUsed="1"/>
+    <w:lsdException w:name="envelope address" w:semiHidden="1" w:unhideWhenUsed="1"/>
+    <w:lsdException w:name="envelope return" w:semiHidden="1" w:unhideWhenUsed="1"/>
+    <w:lsdException w:name="footnote reference" w:semiHidden="1" w:unhideWhenUsed="1"/>
+    <w:lsdException w:name="annotation reference" w:semiHidden="1" w:unhideWhenUsed="1"/>
+    <w:lsdException w:name="line number" w:semiHidden="1" w:unhideWhenUsed="1"/>
+    <w:lsdException w:name="page number" w:semiHidden="1" w:unhideWhenUsed="1"/>
+    <w:lsdException w:name="endnote reference" w:semiHidden="1" w:unhideWhenUsed="1"/>
+    <w:lsdException w:name="endnote text" w:semiHidden="1" w:unhideWhenUsed="1"/>
+    <w:lsdException w:name="table of authorities" w:semiHidden="1" w:unhideWhenUsed="1"/>
+    <w:lsdException w:name="macro" w:semiHidden="1" w:unhideWhenUsed="1"/>
+    <w:lsdException w:name="toa heading" w:semiHidden="1" w:unhideWhenUsed="1"/>
+    <w:lsdException w:name="List" w:semiHidden="1" w:unhideWhenUsed="1"/>
+    <w:lsdException w:name="List Bullet" w:semiHidden="1" w:unhideWhenUsed="1"/>
+    <w:lsdException w:name="List Number" w:semiHidden="1" w:unhideWhenUsed="1"/>
+    <w:lsdException w:name="List 2" w:semiHidden="1" w:unhideWhenUsed="1"/>
+    <w:lsdException w:name="List 3" w:semiHidden="1" w:unhideWhenUsed="1"/>
+    <w:lsdException w:name="List 4" w:semiHidden="1" w:unhideWhenUsed="1"/>
+    <w:lsdException w:name="List 5" w:semiHidden="1" w:unhideWhenUsed="1"/>
+    <w:lsdException w:name="List Bullet 2" w:semiHidden="1" w:unhideWhenUsed="1"/>
+    <w:lsdException w:name="List Bullet 3" w:semiHidden="1" w:unhideWhenUsed="1"/>
+    <w:lsdException w:name="List Bullet 4" w:semiHidden="1" w:unhideWhenUsed="1"/>
+    <w:lsdException w:name="List Bullet 5" w:semiHidden="1" w:unhideWhenUsed="1"/>
+    <w:lsdException w:name="List Number 2" w:semiHidden="1" w:unhideWhenUsed="1"/>
+    <w:lsdException w:name="List Number 3" w:semiHidden="1" w:unhideWhenUsed="1"/>
+    <w:lsdException w:name="List Number 4" w:semiHidden="1" w:unhideWhenUsed="1"/>
+    <w:lsdException w:name="List Number 5" w:semiHidden="1" w:unhideWhenUsed="1"/>
+    <w:lsdException w:name="Title" w:locked="1" w:uiPriority="0" w:qFormat="1"/>
+    <w:lsdException w:name="Closing" w:semiHidden="1" w:unhideWhenUsed="1"/>
+    <w:lsdException w:name="Signature" w:semiHidden="1" w:unhideWhenUsed="1"/>
+    <w:lsdException w:name="Default Paragraph Font" w:locked="1" w:uiPriority="0"/>
+    <w:lsdException w:name="Body Text" w:semiHidden="1" w:unhideWhenUsed="1"/>
+    <w:lsdException w:name="Body Text Indent" w:semiHidden="1" w:unhideWhenUsed="1"/>
+    <w:lsdException w:name="List Continue" w:semiHidden="1" w:unhideWhenUsed="1"/>
+    <w:lsdException w:name="List Continue 2" w:semiHidden="1" w:unhideWhenUsed="1"/>
+    <w:lsdException w:name="List Continue 3" w:semiHidden="1" w:unhideWhenUsed="1"/>
+    <w:lsdException w:name="List Continue 4" w:semiHidden="1" w:unhideWhenUsed="1"/>
+    <w:lsdException w:name="List Continue 5" w:semiHidden="1" w:unhideWhenUsed="1"/>
+    <w:lsdException w:name="Message Header" w:semiHidden="1" w:unhideWhenUsed="1"/>
+    <w:lsdException w:name="Subtitle" w:locked="1" w:uiPriority="0" w:qFormat="1"/>
+    <w:lsdException w:name="Salutation" w:semiHidden="1" w:unhideWhenUsed="1"/>
+    <w:lsdException w:name="Date" w:semiHidden="1" w:unhideWhenUsed="1"/>
+    <w:lsdException w:name="Body Text First Indent" w:semiHidden="1" w:unhideWhenUsed="1"/>
+    <w:lsdException w:name="Body Text First Indent 2" w:semiHidden="1" w:unhideWhenUsed="1"/>
+    <w:lsdException w:name="Note Heading" w:semiHidden="1" w:unhideWhenUsed="1"/>
+    <w:lsdException w:name="Body Text 2" w:semiHidden="1" w:unhideWhenUsed="1"/>
+    <w:lsdException w:name="Body Text 3" w:semiHidden="1" w:unhideWhenUsed="1"/>
+    <w:lsdException w:name="Body Text Indent 2" w:semiHidden="1" w:unhideWhenUsed="1"/>
+    <w:lsdException w:name="Body Text Indent 3" w:semiHidden="1" w:unhideWhenUsed="1"/>
+    <w:lsdException w:name="Block Text" w:semiHidden="1" w:unhideWhenUsed="1"/>
+    <w:lsdException w:name="Hyperlink" w:semiHidden="1" w:unhideWhenUsed="1"/>
+    <w:lsdException w:name="FollowedHyperlink" w:semiHidden="1" w:unhideWhenUsed="1"/>
+    <w:lsdException w:name="Strong" w:locked="1" w:uiPriority="0" w:qFormat="1"/>
+    <w:lsdException w:name="Emphasis" w:locked="1" w:uiPriority="0" w:qFormat="1"/>
+    <w:lsdException w:name="Document Map" w:semiHidden="1" w:unhideWhenUsed="1"/>
+    <w:lsdException w:name="Plain Text" w:semiHidden="1" w:unhideWhenUsed="1"/>
+    <w:lsdException w:name="E-mail Signature" w:semiHidden="1" w:unhideWhenUsed="1"/>
+    <w:lsdException w:name="HTML Top of Form" w:semiHidden="1" w:unhideWhenUsed="1"/>
+    <w:lsdException w:name="HTML Bottom of Form" w:semiHidden="1" w:unhideWhenUsed="1"/>
+    <w:lsdException w:name="Normal (Web)" w:semiHidden="1" w:unhideWhenUsed="1"/>
+    <w:lsdException w:name="HTML Acronym" w:semiHidden="1" w:unhideWhenUsed="1"/>
+    <w:lsdException w:name="HTML Address" w:semiHidden="1" w:unhideWhenUsed="1"/>
+    <w:lsdException w:name="HTML Cite" w:semiHidden="1" w:unhideWhenUsed="1"/>
+    <w:lsdException w:name="HTML Code" w:semiHidden="1" w:unhideWhenUsed="1"/>
+    <w:lsdException w:name="HTML Definition" w:semiHidden="1" w:unhideWhenUsed="1"/>
+    <w:lsdException w:name="HTML Keyboard" w:semiHidden="1" w:unhideWhenUsed="1"/>
+    <w:lsdException w:name="HTML Preformatted" w:semiHidden="1" w:unhideWhenUsed="1"/>
+    <w:lsdException w:name="HTML Sample" w:semiHidden="1" w:unhideWhenUsed="1"/>
+    <w:lsdException w:name="HTML Typewriter" w:semiHidden="1" w:unhideWhenUsed="1"/>
+    <w:lsdException w:name="HTML Variable" w:semiHidden="1" w:unhideWhenUsed="1"/>
+    <w:lsdException w:name="Normal Table" w:semiHidden="1" w:unhideWhenUsed="1"/>
+    <w:lsdException w:name="annotation subject" w:semiHidden="1" w:unhideWhenUsed="1"/>
+    <w:lsdException w:name="No List" w:semiHidden="1" w:unhideWhenUsed="1"/>
+    <w:lsdException w:name="Outline List 1" w:semiHidden="1" w:unhideWhenUsed="1"/>
+    <w:lsdException w:name="Outline List 2" w:semiHidden="1" w:unhideWhenUsed="1"/>
+    <w:lsdException w:name="Outline List 3" w:semiHidden="1" w:unhideWhenUsed="1"/>
+    <w:lsdException w:name="Table Simple 1" w:semiHidden="1" w:unhideWhenUsed="1"/>
+    <w:lsdException w:name="Table Simple 2" w:semiHidden="1" w:unhideWhenUsed="1"/>
+    <w:lsdException w:name="Table Simple 3" w:semiHidden="1" w:unhideWhenUsed="1"/>
+    <w:lsdException w:name="Table Classic 1" w:semiHidden="1" w:unhideWhenUsed="1"/>
+    <w:lsdException w:name="Table Classic 2" w:semiHidden="1" w:unhideWhenUsed="1"/>
+    <w:lsdException w:name="Table Classic 3" w:semiHidden="1" w:unhideWhenUsed="1"/>
+    <w:lsdException w:name="Table Classic 4" w:semiHidden="1" w:unhideWhenUsed="1"/>
+    <w:lsdException w:name="Table Colorful 1" w:semiHidden="1" w:unhideWhenUsed="1"/>
+    <w:lsdException w:name="Table Colorful 2" w:semiHidden="1" w:unhideWhenUsed="1"/>
+    <w:lsdException w:name="Table Colorful 3" w:semiHidden="1" w:unhideWhenUsed="1"/>
+    <w:lsdException w:name="Table Columns 1" w:semiHidden="1" w:unhideWhenUsed="1"/>
+    <w:lsdException w:name="Table Columns 2" w:semiHidden="1" w:unhideWhenUsed="1"/>
+    <w:lsdException w:name="Table Columns 3" w:semiHidden="1" w:unhideWhenUsed="1"/>
+    <w:lsdException w:name="Table Columns 4" w:semiHidden="1" w:unhideWhenUsed="1"/>
+    <w:lsdException w:name="Table Columns 5" w:semiHidden="1" w:unhideWhenUsed="1"/>
+    <w:lsdException w:name="Table Grid 1" w:semiHidden="1" w:unhideWhenUsed="1"/>
+    <w:lsdException w:name="Table Grid 2" w:semiHidden="1" w:unhideWhenUsed="1"/>
+    <w:lsdException w:name="Table Grid 3" w:semiHidden="1" w:unhideWhenUsed="1"/>
+    <w:lsdException w:name="Table Grid 4" w:semiHidden="1" w:unhideWhenUsed="1"/>
+    <w:lsdException w:name="Table Grid 5" w:semiHidden="1" w:unhideWhenUsed="1"/>
+    <w:lsdException w:name="Table Grid 6" w:semiHidden="1" w:unhideWhenUsed="1"/>
+    <w:lsdException w:name="Table Grid 7" w:semiHidden="1" w:unhideWhenUsed="1"/>
+    <w:lsdException w:name="Table Grid 8" w:semiHidden="1" w:unhideWhenUsed="1"/>
+    <w:lsdException w:name="Table List 1" w:semiHidden="1" w:unhideWhenUsed="1"/>
+    <w:lsdException w:name="Table List 2" w:semiHidden="1" w:unhideWhenUsed="1"/>
+    <w:lsdException w:name="Table List 3" w:semiHidden="1" w:unhideWhenUsed="1"/>
+    <w:lsdException w:name="Table List 4" w:semiHidden="1" w:unhideWhenUsed="1"/>
+    <w:lsdException w:name="Table List 5" w:semiHidden="1" w:unhideWhenUsed="1"/>
+    <w:lsdException w:name="Table List 6" w:semiHidden="1" w:unhideWhenUsed="1"/>
+    <w:lsdException w:name="Table List 7" w:semiHidden="1" w:unhideWhenUsed="1"/>
+    <w:lsdException w:name="Table List 8" w:semiHidden="1" w:unhideWhenUsed="1"/>
+    <w:lsdException w:name="Table 3D effects 1" w:semiHidden="1" w:unhideWhenUsed="1"/>
+    <w:lsdException w:name="Table 3D effects 2" w:semiHidden="1" w:unhideWhenUsed="1"/>
+    <w:lsdException w:name="Table 3D effects 3" w:semiHidden="1" w:unhideWhenUsed="1"/>
+    <w:lsdException w:name="Table Contemporary" w:semiHidden="1" w:unhideWhenUsed="1"/>
+    <w:lsdException w:name="Table Elegant" w:semiHidden="1" w:unhideWhenUsed="1"/>
+    <w:lsdException w:name="Table Professional" w:semiHidden="1" w:unhideWhenUsed="1"/>
+    <w:lsdException w:name="Table Subtle 1" w:semiHidden="1" w:unhideWhenUsed="1"/>
+    <w:lsdException w:name="Table Subtle 2" w:semiHidden="1" w:unhideWhenUsed="1"/>
+    <w:lsdException w:name="Table Web 1" w:semiHidden="1" w:unhideWhenUsed="1"/>
+    <w:lsdException w:name="Table Web 2" w:semiHidden="1" w:unhideWhenUsed="1"/>
+    <w:lsdException w:name="Table Web 3" w:semiHidden="1" w:unhideWhenUsed="1"/>
+    <w:lsdException w:name="Balloon Text" w:semiHidden="1" w:unhideWhenUsed="1"/>
+    <w:lsdException w:name="Table Grid" w:locked="1" w:semiHidden="1" w:uiPriority="0" w:unhideWhenUsed="1"/>
+    <w:lsdException w:name="Table Theme" w:semiHidden="1" w:unhideWhenUsed="1"/>
+    <w:lsdException w:name="Placeholder Text" w:semiHidden="1"/>
+    <w:lsdException w:name="No Spacing" w:uiPriority="1" w:qFormat="1"/>
+    <w:lsdException w:name="Light Shading" w:uiPriority="60"/>
+    <w:lsdException w:name="Light List" w:uiPriority="61"/>
+    <w:lsdException w:name="Light Grid" w:uiPriority="62"/>
+    <w:lsdException w:name="Medium Shading 1" w:uiPriority="63"/>
+    <w:lsdException w:name="Medium Shading 2" w:uiPriority="64"/>
+    <w:lsdException w:name="Medium List 1" w:uiPriority="65"/>
+    <w:lsdException w:name="Medium List 2" w:uiPriority="66"/>
+    <w:lsdException w:name="Medium Grid 1" w:uiPriority="67"/>
+    <w:lsdException w:name="Medium Grid 2" w:uiPriority="68"/>
+    <w:lsdException w:name="Medium Grid 3" w:uiPriority="69"/>
+    <w:lsdException w:name="Dark List" w:uiPriority="70"/>
+    <w:lsdException w:name="Colorful Shading" w:uiPriority="71"/>
+    <w:lsdException w:name="Colorful List" w:uiPriority="72"/>
+    <w:lsdException w:name="Colorful Grid" w:uiPriority="73"/>
+    <w:lsdException w:name="Light Shading Accent 1" w:uiPriority="60"/>
+    <w:lsdException w:name="Light List Accent 1" w:uiPriority="61"/>
+    <w:lsdException w:name="Light Grid Accent 1" w:uiPriority="62"/>
+    <w:lsdException w:name="Medium Shading 1 Accent 1" w:uiPriority="63"/>
+    <w:lsdException w:name="Medium Shading 2 Accent 1" w:uiPriority="64"/>
+    <w:lsdException w:name="Medium List 1 Accent 1" w:uiPriority="65"/>
+    <w:lsdException w:name="Revision" w:semiHidden="1"/>
+    <w:lsdException w:name="List Paragraph" w:uiPriority="34" w:qFormat="1"/>
+    <w:lsdException w:name="Quote" w:uiPriority="29" w:qFormat="1"/>
+    <w:lsdException w:name="Intense Quote" w:uiPriority="30" w:qFormat="1"/>
+    <w:lsdException w:name="Medium List 2 Accent 1" w:uiPriority="66"/>
+    <w:lsdException w:name="Medium Grid 1 Accent 1" w:uiPriority="67"/>
+    <w:lsdException w:name="Medium Grid 2 Accent 1" w:uiPriority="68"/>
+    <w:lsdException w:name="Medium Grid 3 Accent 1" w:uiPriority="69"/>
+    <w:lsdException w:name="Dark List Accent 1" w:uiPriority="70"/>
+    <w:lsdException w:name="Colorful Shading Accent 1" w:uiPriority="71"/>
+    <w:lsdException w:name="Colorful List Accent 1" w:uiPriority="72"/>
+    <w:lsdException w:name="Colorful Grid Accent 1" w:uiPriority="73"/>
+    <w:lsdException w:name="Light Shading Accent 2" w:uiPriority="60"/>
+    <w:lsdException w:name="Light List Accent 2" w:uiPriority="61"/>
+    <w:lsdException w:name="Light Grid Accent 2" w:uiPriority="62"/>
+    <w:lsdException w:name="Medium Shading 1 Accent 2" w:uiPriority="63"/>
+    <w:lsdException w:name="Medium Shading 2 Accent 2" w:uiPriority="64"/>
+    <w:lsdException w:name="Medium List 1 Accent 2" w:uiPriority="65"/>
+    <w:lsdException w:name="Medium List 2 Accent 2" w:uiPriority="66"/>
+    <w:lsdException w:name="Medium Grid 1 Accent 2" w:uiPriority="67"/>
+    <w:lsdException w:name="Medium Grid 2 Accent 2" w:uiPriority="68"/>
+    <w:lsdException w:name="Medium Grid 3 Accent 2" w:uiPriority="69"/>
+    <w:lsdException w:name="Dark List Accent 2" w:uiPriority="70"/>
+    <w:lsdException w:name="Colorful Shading Accent 2" w:uiPriority="71"/>
+    <w:lsdException w:name="Colorful List Accent 2" w:uiPriority="72"/>
+    <w:lsdException w:name="Colorful Grid Accent 2" w:uiPriority="73"/>
+    <w:lsdException w:name="Light Shading Accent 3" w:uiPriority="60"/>
+    <w:lsdException w:name="Light List Accent 3" w:uiPriority="61"/>
+    <w:lsdException w:name="Light Grid Accent 3" w:uiPriority="62"/>
+    <w:lsdException w:name="Medium Shading 1 Accent 3" w:uiPriority="63"/>
+    <w:lsdException w:name="Medium Shading 2 Accent 3" w:uiPriority="64"/>
+    <w:lsdException w:name="Medium List 1 Accent 3" w:uiPriority="65"/>
+    <w:lsdException w:name="Medium List 2 Accent 3" w:uiPriority="66"/>
+    <w:lsdException w:name="Medium Grid 1 Accent 3" w:uiPriority="67"/>
+    <w:lsdException w:name="Medium Grid 2 Accent 3" w:uiPriority="68"/>
+    <w:lsdException w:name="Medium Grid 3 Accent 3" w:uiPriority="69"/>
+    <w:lsdException w:name="Dark List Accent 3" w:uiPriority="70"/>
+    <w:lsdException w:name="Colorful Shading Accent 3" w:uiPriority="71"/>
+    <w:lsdException w:name="Colorful List Accent 3" w:uiPriority="72"/>
+    <w:lsdException w:name="Colorful Grid Accent 3" w:uiPriority="73"/>
+    <w:lsdException w:name="Light Shading Accent 4" w:uiPriority="60"/>
+    <w:lsdException w:name="Light List Accent 4" w:uiPriority="61"/>
+    <w:lsdException w:name="Light Grid Accent 4" w:uiPriority="62"/>
+    <w:lsdException w:name="Medium Shading 1 Accent 4" w:uiPriority="63"/>
+    <w:lsdException w:name="Medium Shading 2 Accent 4" w:uiPriority="64"/>
+    <w:lsdException w:name="Medium List 1 Accent 4" w:uiPriority="65"/>
+    <w:lsdException w:name="Medium List 2 Accent 4" w:uiPriority="66"/>
+    <w:lsdException w:name="Medium Grid 1 Accent 4" w:uiPriority="67"/>
+    <w:lsdException w:name="Medium Grid 2 Accent 4" w:uiPriority="68"/>
+    <w:lsdException w:name="Medium Grid 3 Accent 4" w:uiPriority="69"/>
+    <w:lsdException w:name="Dark List Accent 4" w:uiPriority="70"/>
+    <w:lsdException w:name="Colorful Shading Accent 4" w:uiPriority="71"/>
+    <w:lsdException w:name="Colorful List Accent 4" w:uiPriority="72"/>
+    <w:lsdException w:name="Colorful Grid Accent 4" w:uiPriority="73"/>
+    <w:lsdException w:name="Light Shading Accent 5" w:uiPriority="60"/>
+    <w:lsdException w:name="Light List Accent 5" w:uiPriority="61"/>
+    <w:lsdException w:name="Light Grid Accent 5" w:uiPriority="62"/>
+    <w:lsdException w:name="Medium Shading 1 Accent 5" w:uiPriority="63"/>
+    <w:lsdException w:name="Medium Shading 2 Accent 5" w:uiPriority="64"/>
+    <w:lsdException w:name="Medium List 1 Accent 5" w:uiPriority="65"/>
+    <w:lsdException w:name="Medium List 2 Accent 5" w:uiPriority="66"/>
+    <w:lsdException w:name="Medium Grid 1 Accent 5" w:uiPriority="67"/>
+    <w:lsdException w:name="Medium Grid 2 Accent 5" w:uiPriority="68"/>
+    <w:lsdException w:name="Medium Grid 3 Accent 5" w:uiPriority="69"/>
+    <w:lsdException w:name="Dark List Accent 5" w:uiPriority="70"/>
+    <w:lsdException w:name="Colorful Shading Accent 5" w:uiPriority="71"/>
+    <w:lsdException w:name="Colorful List Accent 5" w:uiPriority="72"/>
+    <w:lsdException w:name="Colorful Grid Accent 5" w:uiPriority="73"/>
+    <w:lsdException w:name="Light Shading Accent 6" w:uiPriority="60"/>
+    <w:lsdException w:name="Light List Accent 6" w:uiPriority="61"/>
+    <w:lsdException w:name="Light Grid Accent 6" w:uiPriority="62"/>
+    <w:lsdException w:name="Medium Shading 1 Accent 6" w:uiPriority="63"/>
+    <w:lsdException w:name="Medium Shading 2 Accent 6" w:uiPriority="64"/>
+    <w:lsdException w:name="Medium List 1 Accent 6" w:uiPriority="65"/>
+    <w:lsdException w:name="Medium List 2 Accent 6" w:uiPriority="66"/>
+    <w:lsdException w:name="Medium Grid 1 Accent 6" w:uiPriority="67"/>
+    <w:lsdException w:name="Medium Grid 2 Accent 6" w:uiPriority="68"/>
+    <w:lsdException w:name="Medium Grid 3 Accent 6" w:uiPriority="69"/>
+    <w:lsdException w:name="Dark List Accent 6" w:uiPriority="70"/>
+    <w:lsdException w:name="Colorful Shading Accent 6" w:uiPriority="71"/>
+    <w:lsdException w:name="Colorful List Accent 6" w:uiPriority="72"/>
+    <w:lsdException w:name="Colorful Grid Accent 6" w:uiPriority="73"/>
+    <w:lsdException w:name="Subtle Emphasis" w:uiPriority="19" w:qFormat="1"/>
+    <w:lsdException w:name="Intense Emphasis" w:uiPriority="21" w:qFormat="1"/>
+    <w:lsdException w:name="Subtle Reference" w:uiPriority="31" w:qFormat="1"/>
+    <w:lsdException w:name="Intense Reference" w:uiPriority="32" w:qFormat="1"/>
+    <w:lsdException w:name="Book Title" w:uiPriority="33" w:qFormat="1"/>
+    <w:lsdException w:name="Bibliography" w:semiHidden="1" w:uiPriority="37" w:unhideWhenUsed="1"/>
+    <w:lsdException w:name="TOC Heading" w:semiHidden="1" w:uiPriority="39" w:unhideWhenUsed="1" w:qFormat="1"/>
+    <w:lsdException w:name="Plain Table 1" w:uiPriority="41"/>
+    <w:lsdException w:name="Plain Table 2" w:uiPriority="42"/>
+    <w:lsdException w:name="Plain Table 3" w:uiPriority="43"/>
+    <w:lsdException w:name="Plain Table 4" w:uiPriority="44"/>
+    <w:lsdException w:name="Plain Table 5" w:uiPriority="45"/>
+    <w:lsdException w:name="Grid Table Light" w:uiPriority="40"/>
+    <w:lsdException w:name="Grid Table 1 Light" w:uiPriority="46"/>
+    <w:lsdException w:name="Grid Table 2" w:uiPriority="47"/>
+    <w:lsdException w:name="Grid Table 3" w:uiPriority="48"/>
+    <w:lsdException w:name="Grid Table 4" w:uiPriority="49"/>
+    <w:lsdException w:name="Grid Table 5 Dark" w:uiPriority="50"/>
+    <w:lsdException w:name="Grid Table 6 Colorful" w:uiPriority="51"/>
+    <w:lsdException w:name="Grid Table 7 Colorful" w:uiPriority="52"/>
+    <w:lsdException w:name="Grid Table 1 Light Accent 1" w:uiPriority="46"/>
+    <w:lsdException w:name="Grid Table 2 Accent 1" w:uiPriority="47"/>
+    <w:lsdException w:name="Grid Table 3 Accent 1" w:uiPriority="48"/>
+    <w:lsdException w:name="Grid Table 4 Accent 1" w:uiPriority="49"/>
+    <w:lsdException w:name="Grid Table 5 Dark Accent 1" w:uiPriority="50"/>
+    <w:lsdException w:name="Grid Table 6 Colorful Accent 1" w:uiPriority="51"/>
+    <w:lsdException w:name="Grid Table 7 Colorful Accent 1" w:uiPriority="52"/>
+    <w:lsdException w:name="Grid Table 1 Light Accent 2" w:uiPriority="46"/>
+    <w:lsdException w:name="Grid Table 2 Accent 2" w:uiPriority="47"/>
+    <w:lsdException w:name="Grid Table 3 Accent 2" w:uiPriority="48"/>
+    <w:lsdException w:name="Grid Table 4 Accent 2" w:uiPriority="49"/>
+    <w:lsdException w:name="Grid Table 5 Dark Accent 2" w:uiPriority="50"/>
+    <w:lsdException w:name="Grid Table 6 Colorful Accent 2" w:uiPriority="51"/>
+    <w:lsdException w:name="Grid Table 7 Colorful Accent 2" w:uiPriority="52"/>
+    <w:lsdException w:name="Grid Table 1 Light Accent 3" w:uiPriority="46"/>
+    <w:lsdException w:name="Grid Table 2 Accent 3" w:uiPriority="47"/>
+    <w:lsdException w:name="Grid Table 3 Accent 3" w:uiPriority="48"/>
+    <w:lsdException w:name="Grid Table 4 Accent 3" w:uiPriority="49"/>
+    <w:lsdException w:name="Grid Table 5 Dark Accent 3" w:uiPriority="50"/>
+    <w:lsdException w:name="Grid Table 6 Colorful Accent 3" w:uiPriority="51"/>
+    <w:lsdException w:name="Grid Table 7 Colorful Accent 3" w:uiPriority="52"/>
+    <w:lsdException w:name="Grid Table 1 Light Accent 4" w:uiPriority="46"/>
+    <w:lsdException w:name="Grid Table 2 Accent 4" w:uiPriority="47"/>
+    <w:lsdException w:name="Grid Table 3 Accent 4" w:uiPriority="48"/>
+    <w:lsdException w:name="Grid Table 4 Accent 4" w:uiPriority="49"/>
+    <w:lsdException w:name="Grid Table 5 Dark Accent 4" w:uiPriority="50"/>
+    <w:lsdException w:name="Grid Table 6 Colorful Accent 4" w:uiPriority="51"/>
+    <w:lsdException w:name="Grid Table 7 Colorful Accent 4" w:uiPriority="52"/>
+    <w:lsdException w:name="Grid Table 1 Light Accent 5" w:uiPriority="46"/>
+    <w:lsdException w:name="Grid Table 2 Accent 5" w:uiPriority="47"/>
+    <w:lsdException w:name="Grid Table 3 Accent 5" w:uiPriority="48"/>
+    <w:lsdException w:name="Grid Table 4 Accent 5" w:uiPriority="49"/>
+    <w:lsdException w:name="Grid Table 5 Dark Accent 5" w:uiPriority="50"/>
+    <w:lsdException w:name="Grid Table 6 Colorful Accent 5" w:uiPriority="51"/>
+    <w:lsdException w:name="Grid Table 7 Colorful Accent 5" w:uiPriority="52"/>
+    <w:lsdException w:name="Grid Table 1 Light Accent 6" w:uiPriority="46"/>
+    <w:lsdException w:name="Grid Table 2 Accent 6" w:uiPriority="47"/>
+    <w:lsdException w:name="Grid Table 3 Accent 6" w:uiPriority="48"/>
+    <w:lsdException w:name="Grid Table 4 Accent 6" w:uiPriority="49"/>
+    <w:lsdException w:name="Grid Table 5 Dark Accent 6" w:uiPriority="50"/>
+    <w:lsdException w:name="Grid Table 6 Colorful Accent 6" w:uiPriority="51"/>
+    <w:lsdException w:name="Grid Table 7 Colorful Accent 6" w:uiPriority="52"/>
+    <w:lsdException w:name="List Table 1 Light" w:uiPriority="46"/>
+    <w:lsdException w:name="List Table 2" w:uiPriority="47"/>
+    <w:lsdException w:name="List Table 3" w:uiPriority="48"/>
+    <w:lsdException w:name="List Table 4" w:uiPriority="49"/>
+    <w:lsdException w:name="List Table 5 Dark" w:uiPriority="50"/>
+    <w:lsdException w:name="List Table 6 Colorful" w:uiPriority="51"/>
+    <w:lsdException w:name="List Table 7 Colorful" w:uiPriority="52"/>
+    <w:lsdException w:name="List Table 1 Light Accent 1" w:uiPriority="46"/>
+    <w:lsdException w:name="List Table 2 Accent 1" w:uiPriority="47"/>
+    <w:lsdException w:name="List Table 3 Accent 1" w:uiPriority="48"/>
+    <w:lsdException w:name="List Table 4 Accent 1" w:uiPriority="49"/>
+    <w:lsdException w:name="List Table 5 Dark Accent 1" w:uiPriority="50"/>
+    <w:lsdException w:name="List Table 6 Colorful Accent 1" w:uiPriority="51"/>
+    <w:lsdException w:name="List Table 7 Colorful Accent 1" w:uiPriority="52"/>
+    <w:lsdException w:name="List Table 1 Light Accent 2" w:uiPriority="46"/>
+    <w:lsdException w:name="List Table 2 Accent 2" w:uiPriority="47"/>
+    <w:lsdException w:name="List Table 3 Accent 2" w:uiPriority="48"/>
+    <w:lsdException w:name="List Table 4 Accent 2" w:uiPriority="49"/>
+    <w:lsdException w:name="List Table 5 Dark Accent 2" w:uiPriority="50"/>
+    <w:lsdException w:name="List Table 6 Colorful Accent 2" w:uiPriority="51"/>
+    <w:lsdException w:name="List Table 7 Colorful Accent 2" w:uiPriority="52"/>
+    <w:lsdException w:name="List Table 1 Light Accent 3" w:uiPriority="46"/>
+    <w:lsdException w:name="List Table 2 Accent 3" w:uiPriority="47"/>
+    <w:lsdException w:name="List Table 3 Accent 3" w:uiPriority="48"/>
+    <w:lsdException w:name="List Table 4 Accent 3" w:uiPriority="49"/>
+    <w:lsdException w:name="List Table 5 Dark Accent 3" w:uiPriority="50"/>
+    <w:lsdException w:name="List Table 6 Colorful Accent 3" w:uiPriority="51"/>
+    <w:lsdException w:name="List Table 7 Colorful Accent 3" w:uiPriority="52"/>
+    <w:lsdException w:name="List Table 1 Light Accent 4" w:uiPriority="46"/>
+    <w:lsdException w:name="List Table 2 Accent 4" w:uiPriority="47"/>
+    <w:lsdException w:name="List Table 3 Accent 4" w:uiPriority="48"/>
+    <w:lsdException w:name="List Table 4 Accent 4" w:uiPriority="49"/>
+    <w:lsdException w:name="List Table 5 Dark Accent 4" w:uiPriority="50"/>
+    <w:lsdException w:name="List Table 6 Colorful Accent 4" w:uiPriority="51"/>
+    <w:lsdException w:name="List Table 7 Colorful Accent 4" w:uiPriority="52"/>
+    <w:lsdException w:name="List Table 1 Light Accent 5" w:uiPriority="46"/>
+    <w:lsdException w:name="List Table 2 Accent 5" w:uiPriority="47"/>
+    <w:lsdException w:name="List Table 3 Accent 5" w:uiPriority="48"/>
+    <w:lsdException w:name="List Table 4 Accent 5" w:uiPriority="49"/>
+    <w:lsdException w:name="List Table 5 Dark Accent 5" w:uiPriority="50"/>
+    <w:lsdException w:name="List Table 6 Colorful Accent 5" w:uiPriority="51"/>
+    <w:lsdException w:name="List Table 7 Colorful Accent 5" w:uiPriority="52"/>
+    <w:lsdException w:name="List Table 1 Light Accent 6" w:uiPriority="46"/>
+    <w:lsdException w:name="List Table 2 Accent 6" w:uiPriority="47"/>
+    <w:lsdException w:name="List Table 3 Accent 6" w:uiPriority="48"/>
+    <w:lsdException w:name="List Table 4 Accent 6" w:uiPriority="49"/>
+    <w:lsdException w:name="List Table 5 Dark Accent 6" w:uiPriority="50"/>
+    <w:lsdException w:name="List Table 6 Colorful Accent 6" w:uiPriority="51"/>
+    <w:lsdException w:name="List Table 7 Colorful Accent 6" w:uiPriority="52"/>
+    <w:lsdException w:name="Mention" w:semiHidden="1" w:unhideWhenUsed="1"/>
+    <w:lsdException w:name="Smart Hyperlink" w:semiHidden="1" w:unhideWhenUsed="1"/>
+    <w:lsdException w:name="Hashtag" w:semiHidden="1" w:unhideWhenUsed="1"/>
+    <w:lsdException w:name="Unresolved Mention" w:semiHidden="1" w:unhideWhenUsed="1"/>
+    <w:lsdException w:name="Smart Link" w:semiHidden="1" w:unhideWhenUsed="1"/>
   </w:latentStyles>
   <w:style w:type="paragraph" w:default="1" w:styleId="Normal">
     <w:name w:val="Normal"/>
     <w:qFormat/>
     <w:rsid w:val="00520A77"/>
     <w:rPr>
-      <w:lang w:eastAsia="en-US"/>
+      <w:sz w:val="22"/>
+      <w:szCs w:val="22"/>
     </w:rPr>
   </w:style>
   <w:style w:type="character" w:default="1" w:styleId="DefaultParagraphFont">
     <w:name w:val="Default Paragraph Font"/>
-    <w:uiPriority w:val="99"/>
+    <w:uiPriority w:val="1"/>
     <w:semiHidden/>
+    <w:unhideWhenUsed/>
   </w:style>
   <w:style w:type="table" w:default="1" w:styleId="TableNormal">
     <w:name w:val="Normal Table"/>
     <w:uiPriority w:val="99"/>
     <w:semiHidden/>
     <w:unhideWhenUsed/>
-    <w:qFormat/>
     <w:tblPr>
       <w:tblInd w:w="0" w:type="dxa"/>
       <w:tblCellMar>
@@ -11344,7 +11574,6 @@
   </w:style>
   <w:style w:type="character" w:customStyle="1" w:styleId="HeaderChar">
     <w:name w:val="Header Char"/>
-    <w:basedOn w:val="DefaultParagraphFont"/>
     <w:link w:val="Header"/>
     <w:uiPriority w:val="99"/>
     <w:locked/>
@@ -11373,7 +11602,6 @@
   </w:style>
   <w:style w:type="character" w:customStyle="1" w:styleId="FooterChar">
     <w:name w:val="Footer Char"/>
-    <w:basedOn w:val="DefaultParagraphFont"/>
     <w:link w:val="Footer"/>
     <w:uiPriority w:val="99"/>
     <w:locked/>
@@ -11398,7 +11626,6 @@
   </w:style>
   <w:style w:type="character" w:customStyle="1" w:styleId="BalloonTextChar">
     <w:name w:val="Balloon Text Char"/>
-    <w:basedOn w:val="DefaultParagraphFont"/>
     <w:link w:val="BalloonText"/>
     <w:uiPriority w:val="99"/>
     <w:semiHidden/>
@@ -11411,7 +11638,6 @@
   </w:style>
   <w:style w:type="character" w:styleId="LineNumber">
     <w:name w:val="line number"/>
-    <w:basedOn w:val="DefaultParagraphFont"/>
     <w:uiPriority w:val="99"/>
     <w:semiHidden/>
     <w:rsid w:val="0033361C"/>
@@ -11421,7 +11647,6 @@
   </w:style>
   <w:style w:type="character" w:styleId="Hyperlink">
     <w:name w:val="Hyperlink"/>
-    <w:basedOn w:val="DefaultParagraphFont"/>
     <w:uiPriority w:val="99"/>
     <w:rsid w:val="0033361C"/>
     <w:rPr>
@@ -11443,7 +11668,6 @@
   </w:style>
   <w:style w:type="character" w:styleId="CommentReference">
     <w:name w:val="annotation reference"/>
-    <w:basedOn w:val="DefaultParagraphFont"/>
     <w:uiPriority w:val="99"/>
     <w:semiHidden/>
     <w:rsid w:val="00804C32"/>
@@ -11467,7 +11691,6 @@
   </w:style>
   <w:style w:type="character" w:customStyle="1" w:styleId="CommentTextChar">
     <w:name w:val="Comment Text Char"/>
-    <w:basedOn w:val="DefaultParagraphFont"/>
     <w:link w:val="CommentText"/>
     <w:uiPriority w:val="99"/>
     <w:semiHidden/>
@@ -11495,13 +11718,13 @@
   </w:style>
   <w:style w:type="character" w:customStyle="1" w:styleId="CommentSubjectChar">
     <w:name w:val="Comment Subject Char"/>
-    <w:basedOn w:val="CommentTextChar"/>
     <w:link w:val="CommentSubject"/>
     <w:uiPriority w:val="99"/>
     <w:semiHidden/>
     <w:locked/>
     <w:rsid w:val="00804C32"/>
     <w:rPr>
+      <w:rFonts w:cs="Times New Roman"/>
       <w:b/>
       <w:sz w:val="20"/>
     </w:rPr>
@@ -11513,7 +11736,8 @@
     <w:semiHidden/>
     <w:rsid w:val="00E95D07"/>
     <w:rPr>
-      <w:lang w:eastAsia="en-US"/>
+      <w:sz w:val="22"/>
+      <w:szCs w:val="22"/>
     </w:rPr>
   </w:style>
 </w:styles>
